--- a/2T/Relatório.docx
+++ b/2T/Relatório.docx
@@ -265,7 +265,7 @@
           <w:sz w:val="32"/>
           <w:szCs w:val="32"/>
         </w:rPr>
-        <w:t>8</w:t>
+        <w:t>9</w:t>
       </w:r>
     </w:p>
     <w:p/>
@@ -278,137 +278,143 @@
           <w:szCs w:val="28"/>
         </w:rPr>
       </w:pPr>
-      <w:proofErr w:type="gramStart"/>
       <w:r>
         <w:rPr>
           <w:b/>
           <w:sz w:val="28"/>
           <w:szCs w:val="28"/>
         </w:rPr>
-        <w:t>Elaborado Por</w:t>
-      </w:r>
-      <w:proofErr w:type="gramEnd"/>
+        <w:t>Elaborado p</w:t>
+      </w:r>
       <w:r>
         <w:rPr>
           <w:b/>
           <w:sz w:val="28"/>
           <w:szCs w:val="28"/>
         </w:rPr>
-        <w:t>:</w:t>
-      </w:r>
-    </w:p>
-    <w:p>
-      <w:pPr>
-        <w:jc w:val="right"/>
-        <w:rPr>
+        <w:t>or</w:t>
+      </w:r>
+      <w:r>
+        <w:rPr>
+          <w:b/>
           <w:sz w:val="28"/>
           <w:szCs w:val="28"/>
         </w:rPr>
-      </w:pPr>
-      <w:r>
+        <w:t>:</w:t>
+      </w:r>
+    </w:p>
+    <w:p>
+      <w:pPr>
+        <w:jc w:val="right"/>
         <w:rPr>
           <w:sz w:val="28"/>
           <w:szCs w:val="28"/>
         </w:rPr>
-        <w:t>André Fonseca nº</w:t>
-      </w:r>
+      </w:pPr>
       <w:r>
         <w:rPr>
           <w:sz w:val="28"/>
           <w:szCs w:val="28"/>
         </w:rPr>
-        <w:t xml:space="preserve"> </w:t>
+        <w:t>André Fonseca nº</w:t>
       </w:r>
       <w:r>
         <w:rPr>
           <w:sz w:val="28"/>
           <w:szCs w:val="28"/>
         </w:rPr>
-        <w:t>32734</w:t>
-      </w:r>
-    </w:p>
-    <w:p>
-      <w:pPr>
-        <w:jc w:val="right"/>
+        <w:t xml:space="preserve"> </w:t>
+      </w:r>
+      <w:r>
         <w:rPr>
           <w:sz w:val="28"/>
           <w:szCs w:val="28"/>
         </w:rPr>
-      </w:pPr>
-      <w:r>
+        <w:t>32734</w:t>
+      </w:r>
+    </w:p>
+    <w:p>
+      <w:pPr>
+        <w:jc w:val="right"/>
         <w:rPr>
           <w:sz w:val="28"/>
           <w:szCs w:val="28"/>
         </w:rPr>
-        <w:t>Miguel Lourenço</w:t>
-      </w:r>
+      </w:pPr>
       <w:r>
         <w:rPr>
           <w:sz w:val="28"/>
           <w:szCs w:val="28"/>
         </w:rPr>
-        <w:t xml:space="preserve"> n</w:t>
+        <w:t>Miguel Lourenço</w:t>
       </w:r>
       <w:r>
         <w:rPr>
           <w:sz w:val="28"/>
           <w:szCs w:val="28"/>
         </w:rPr>
-        <w:t>º</w:t>
+        <w:t xml:space="preserve"> n</w:t>
       </w:r>
       <w:r>
         <w:rPr>
           <w:sz w:val="28"/>
           <w:szCs w:val="28"/>
         </w:rPr>
-        <w:t xml:space="preserve"> </w:t>
+        <w:t>º</w:t>
       </w:r>
       <w:r>
         <w:rPr>
           <w:sz w:val="28"/>
           <w:szCs w:val="28"/>
         </w:rPr>
-        <w:t>38858</w:t>
-      </w:r>
-    </w:p>
-    <w:p>
-      <w:pPr>
-        <w:jc w:val="right"/>
+        <w:t xml:space="preserve"> </w:t>
+      </w:r>
+      <w:r>
         <w:rPr>
           <w:sz w:val="28"/>
           <w:szCs w:val="28"/>
         </w:rPr>
-      </w:pPr>
-      <w:r>
+        <w:t>38858</w:t>
+      </w:r>
+    </w:p>
+    <w:p>
+      <w:pPr>
+        <w:jc w:val="right"/>
         <w:rPr>
           <w:sz w:val="28"/>
           <w:szCs w:val="28"/>
         </w:rPr>
-        <w:t>Manuel Dias</w:t>
-      </w:r>
+      </w:pPr>
       <w:r>
         <w:rPr>
           <w:sz w:val="28"/>
           <w:szCs w:val="28"/>
         </w:rPr>
-        <w:t xml:space="preserve"> nº</w:t>
+        <w:t>Manuel Dias</w:t>
       </w:r>
       <w:r>
         <w:rPr>
           <w:sz w:val="28"/>
           <w:szCs w:val="28"/>
         </w:rPr>
-        <w:t xml:space="preserve"> </w:t>
+        <w:t xml:space="preserve"> nº</w:t>
       </w:r>
       <w:r>
         <w:rPr>
           <w:sz w:val="28"/>
           <w:szCs w:val="28"/>
         </w:rPr>
+        <w:t xml:space="preserve"> </w:t>
+      </w:r>
+      <w:r>
+        <w:rPr>
+          <w:sz w:val="28"/>
+          <w:szCs w:val="28"/>
+        </w:rPr>
         <w:t>38866</w:t>
       </w:r>
     </w:p>
-    <w:bookmarkStart w:id="1" w:name="_Toc533039885" w:displacedByCustomXml="next"/>
+    <w:bookmarkStart w:id="1" w:name="_Toc533275924" w:displacedByCustomXml="next"/>
     <w:sdt>
       <w:sdtPr>
         <w:rPr>
@@ -434,16 +440,25 @@
           <w:pPr>
             <w:pStyle w:val="Estilo1"/>
             <w:rPr>
-              <w:rStyle w:val="Ttulo1Carter"/>
+              <w:rStyle w:val="Ttulo1Char"/>
               <w:rFonts w:asciiTheme="minorHAnsi" w:hAnsiTheme="minorHAnsi" w:cstheme="minorHAnsi"/>
             </w:rPr>
           </w:pPr>
           <w:r>
             <w:rPr>
-              <w:rStyle w:val="Ttulo1Carter"/>
+              <w:rStyle w:val="Ttulo1Char"/>
               <w:rFonts w:asciiTheme="minorHAnsi" w:hAnsiTheme="minorHAnsi" w:cstheme="minorHAnsi"/>
             </w:rPr>
-            <w:t>Índice</w:t>
+            <w:t>Índi</w:t>
+          </w:r>
+          <w:bookmarkStart w:id="2" w:name="_GoBack"/>
+          <w:bookmarkEnd w:id="2"/>
+          <w:r>
+            <w:rPr>
+              <w:rStyle w:val="Ttulo1Char"/>
+              <w:rFonts w:asciiTheme="minorHAnsi" w:hAnsiTheme="minorHAnsi" w:cstheme="minorHAnsi"/>
+            </w:rPr>
+            <w:t>ce</w:t>
           </w:r>
           <w:bookmarkEnd w:id="1"/>
         </w:p>
@@ -457,7 +472,7 @@
         </w:p>
         <w:p>
           <w:pPr>
-            <w:pStyle w:val="ndice1"/>
+            <w:pStyle w:val="Sumrio1"/>
             <w:tabs>
               <w:tab w:val="right" w:leader="dot" w:pos="8494"/>
             </w:tabs>
@@ -491,10 +506,10 @@
             </w:rPr>
             <w:fldChar w:fldCharType="separate"/>
           </w:r>
-          <w:hyperlink w:anchor="_Toc533039885" w:history="1">
-            <w:r>
-              <w:rPr>
-                <w:rStyle w:val="Hiperligao"/>
+          <w:hyperlink w:anchor="_Toc533275924" w:history="1">
+            <w:r>
+              <w:rPr>
+                <w:rStyle w:val="Hyperlink"/>
                 <w:rFonts w:cstheme="minorHAnsi"/>
                 <w:noProof/>
               </w:rPr>
@@ -519,7 +534,7 @@
                 <w:noProof/>
                 <w:webHidden/>
               </w:rPr>
-              <w:instrText xml:space="preserve"> PAGEREF _Toc533039885 \h </w:instrText>
+              <w:instrText xml:space="preserve"> PAGEREF _Toc533275924 \h </w:instrText>
             </w:r>
             <w:r>
               <w:rPr>
@@ -552,7 +567,7 @@
         </w:p>
         <w:p>
           <w:pPr>
-            <w:pStyle w:val="ndice1"/>
+            <w:pStyle w:val="Sumrio1"/>
             <w:tabs>
               <w:tab w:val="right" w:leader="dot" w:pos="8494"/>
             </w:tabs>
@@ -562,10 +577,10 @@
               <w:lang w:eastAsia="pt-PT"/>
             </w:rPr>
           </w:pPr>
-          <w:hyperlink w:anchor="_Toc533039886" w:history="1">
-            <w:r>
-              <w:rPr>
-                <w:rStyle w:val="Hiperligao"/>
+          <w:hyperlink w:anchor="_Toc533275925" w:history="1">
+            <w:r>
+              <w:rPr>
+                <w:rStyle w:val="Hyperlink"/>
                 <w:rFonts w:cstheme="minorHAnsi"/>
                 <w:noProof/>
               </w:rPr>
@@ -590,7 +605,7 @@
                 <w:noProof/>
                 <w:webHidden/>
               </w:rPr>
-              <w:instrText xml:space="preserve"> PAGEREF _Toc533039886 \h </w:instrText>
+              <w:instrText xml:space="preserve"> PAGEREF _Toc533275925 \h </w:instrText>
             </w:r>
             <w:r>
               <w:rPr>
@@ -610,7 +625,7 @@
                 <w:noProof/>
                 <w:webHidden/>
               </w:rPr>
-              <w:t>2</w:t>
+              <w:t>3</w:t>
             </w:r>
             <w:r>
               <w:rPr>
@@ -623,7 +638,7 @@
         </w:p>
         <w:p>
           <w:pPr>
-            <w:pStyle w:val="ndice2"/>
+            <w:pStyle w:val="Sumrio2"/>
             <w:tabs>
               <w:tab w:val="right" w:leader="dot" w:pos="8494"/>
             </w:tabs>
@@ -633,10 +648,10 @@
               <w:lang w:eastAsia="pt-PT"/>
             </w:rPr>
           </w:pPr>
-          <w:hyperlink w:anchor="_Toc533039887" w:history="1">
-            <w:r>
-              <w:rPr>
-                <w:rStyle w:val="Hiperligao"/>
+          <w:hyperlink w:anchor="_Toc533275926" w:history="1">
+            <w:r>
+              <w:rPr>
+                <w:rStyle w:val="Hyperlink"/>
                 <w:noProof/>
               </w:rPr>
               <w:t>a)</w:t>
@@ -660,7 +675,7 @@
                 <w:noProof/>
                 <w:webHidden/>
               </w:rPr>
-              <w:instrText xml:space="preserve"> PAGEREF _Toc533039887 \h </w:instrText>
+              <w:instrText xml:space="preserve"> PAGEREF _Toc533275926 \h </w:instrText>
             </w:r>
             <w:r>
               <w:rPr>
@@ -693,7 +708,7 @@
         </w:p>
         <w:p>
           <w:pPr>
-            <w:pStyle w:val="ndice2"/>
+            <w:pStyle w:val="Sumrio2"/>
             <w:tabs>
               <w:tab w:val="right" w:leader="dot" w:pos="8494"/>
             </w:tabs>
@@ -703,10 +718,10 @@
               <w:lang w:eastAsia="pt-PT"/>
             </w:rPr>
           </w:pPr>
-          <w:hyperlink w:anchor="_Toc533039888" w:history="1">
-            <w:r>
-              <w:rPr>
-                <w:rStyle w:val="Hiperligao"/>
+          <w:hyperlink w:anchor="_Toc533275927" w:history="1">
+            <w:r>
+              <w:rPr>
+                <w:rStyle w:val="Hyperlink"/>
                 <w:noProof/>
               </w:rPr>
               <w:t>b)</w:t>
@@ -730,7 +745,7 @@
                 <w:noProof/>
                 <w:webHidden/>
               </w:rPr>
-              <w:instrText xml:space="preserve"> PAGEREF _Toc533039888 \h </w:instrText>
+              <w:instrText xml:space="preserve"> PAGEREF _Toc533275927 \h </w:instrText>
             </w:r>
             <w:r>
               <w:rPr>
@@ -763,7 +778,7 @@
         </w:p>
         <w:p>
           <w:pPr>
-            <w:pStyle w:val="ndice2"/>
+            <w:pStyle w:val="Sumrio3"/>
             <w:tabs>
               <w:tab w:val="right" w:leader="dot" w:pos="8494"/>
             </w:tabs>
@@ -773,10 +788,10 @@
               <w:lang w:eastAsia="pt-PT"/>
             </w:rPr>
           </w:pPr>
-          <w:hyperlink w:anchor="_Toc533039889" w:history="1">
-            <w:r>
-              <w:rPr>
-                <w:rStyle w:val="Hiperligao"/>
+          <w:hyperlink w:anchor="_Toc533275928" w:history="1">
+            <w:r>
+              <w:rPr>
+                <w:rStyle w:val="Hyperlink"/>
                 <w:noProof/>
               </w:rPr>
               <w:t>Filtro Passa-Baixo</w:t>
@@ -800,7 +815,7 @@
                 <w:noProof/>
                 <w:webHidden/>
               </w:rPr>
-              <w:instrText xml:space="preserve"> PAGEREF _Toc533039889 \h </w:instrText>
+              <w:instrText xml:space="preserve"> PAGEREF _Toc533275928 \h </w:instrText>
             </w:r>
             <w:r>
               <w:rPr>
@@ -833,7 +848,7 @@
         </w:p>
         <w:p>
           <w:pPr>
-            <w:pStyle w:val="ndice2"/>
+            <w:pStyle w:val="Sumrio3"/>
             <w:tabs>
               <w:tab w:val="right" w:leader="dot" w:pos="8494"/>
             </w:tabs>
@@ -843,10 +858,10 @@
               <w:lang w:eastAsia="pt-PT"/>
             </w:rPr>
           </w:pPr>
-          <w:hyperlink w:anchor="_Toc533039890" w:history="1">
-            <w:r>
-              <w:rPr>
-                <w:rStyle w:val="Hiperligao"/>
+          <w:hyperlink w:anchor="_Toc533275929" w:history="1">
+            <w:r>
+              <w:rPr>
+                <w:rStyle w:val="Hyperlink"/>
                 <w:noProof/>
               </w:rPr>
               <w:t>Filtro Passa-Banda</w:t>
@@ -870,7 +885,7 @@
                 <w:noProof/>
                 <w:webHidden/>
               </w:rPr>
-              <w:instrText xml:space="preserve"> PAGEREF _Toc533039890 \h </w:instrText>
+              <w:instrText xml:space="preserve"> PAGEREF _Toc533275929 \h </w:instrText>
             </w:r>
             <w:r>
               <w:rPr>
@@ -903,7 +918,7 @@
         </w:p>
         <w:p>
           <w:pPr>
-            <w:pStyle w:val="ndice1"/>
+            <w:pStyle w:val="Sumrio1"/>
             <w:tabs>
               <w:tab w:val="right" w:leader="dot" w:pos="8494"/>
             </w:tabs>
@@ -913,10 +928,10 @@
               <w:lang w:eastAsia="pt-PT"/>
             </w:rPr>
           </w:pPr>
-          <w:hyperlink w:anchor="_Toc533039891" w:history="1">
-            <w:r>
-              <w:rPr>
-                <w:rStyle w:val="Hiperligao"/>
+          <w:hyperlink w:anchor="_Toc533275930" w:history="1">
+            <w:r>
+              <w:rPr>
+                <w:rStyle w:val="Hyperlink"/>
                 <w:rFonts w:cstheme="minorHAnsi"/>
                 <w:noProof/>
               </w:rPr>
@@ -941,7 +956,7 @@
                 <w:noProof/>
                 <w:webHidden/>
               </w:rPr>
-              <w:instrText xml:space="preserve"> PAGEREF _Toc533039891 \h </w:instrText>
+              <w:instrText xml:space="preserve"> PAGEREF _Toc533275930 \h </w:instrText>
             </w:r>
             <w:r>
               <w:rPr>
@@ -974,7 +989,7 @@
         </w:p>
         <w:p>
           <w:pPr>
-            <w:pStyle w:val="ndice2"/>
+            <w:pStyle w:val="Sumrio2"/>
             <w:tabs>
               <w:tab w:val="right" w:leader="dot" w:pos="8494"/>
             </w:tabs>
@@ -984,13 +999,13 @@
               <w:lang w:eastAsia="pt-PT"/>
             </w:rPr>
           </w:pPr>
-          <w:hyperlink w:anchor="_Toc533039892" w:history="1">
-            <w:r>
-              <w:rPr>
-                <w:rStyle w:val="Hiperligao"/>
+          <w:hyperlink w:anchor="_Toc533275931" w:history="1">
+            <w:r>
+              <w:rPr>
+                <w:rStyle w:val="Hyperlink"/>
                 <w:noProof/>
               </w:rPr>
-              <w:t>b)</w:t>
+              <w:t>a)</w:t>
             </w:r>
             <w:r>
               <w:rPr>
@@ -1011,7 +1026,7 @@
                 <w:noProof/>
                 <w:webHidden/>
               </w:rPr>
-              <w:instrText xml:space="preserve"> PAGEREF _Toc533039892 \h </w:instrText>
+              <w:instrText xml:space="preserve"> PAGEREF _Toc533275931 \h </w:instrText>
             </w:r>
             <w:r>
               <w:rPr>
@@ -1044,7 +1059,7 @@
         </w:p>
         <w:p>
           <w:pPr>
-            <w:pStyle w:val="ndice2"/>
+            <w:pStyle w:val="Sumrio2"/>
             <w:tabs>
               <w:tab w:val="right" w:leader="dot" w:pos="8494"/>
             </w:tabs>
@@ -1054,13 +1069,13 @@
               <w:lang w:eastAsia="pt-PT"/>
             </w:rPr>
           </w:pPr>
-          <w:hyperlink w:anchor="_Toc533039893" w:history="1">
-            <w:r>
-              <w:rPr>
-                <w:rStyle w:val="Hiperligao"/>
+          <w:hyperlink w:anchor="_Toc533275932" w:history="1">
+            <w:r>
+              <w:rPr>
+                <w:rStyle w:val="Hyperlink"/>
                 <w:noProof/>
               </w:rPr>
-              <w:t>c)</w:t>
+              <w:t>b)</w:t>
             </w:r>
             <w:r>
               <w:rPr>
@@ -1081,7 +1096,7 @@
                 <w:noProof/>
                 <w:webHidden/>
               </w:rPr>
-              <w:instrText xml:space="preserve"> PAGEREF _Toc533039893 \h </w:instrText>
+              <w:instrText xml:space="preserve"> PAGEREF _Toc533275932 \h </w:instrText>
             </w:r>
             <w:r>
               <w:rPr>
@@ -1114,7 +1129,7 @@
         </w:p>
         <w:p>
           <w:pPr>
-            <w:pStyle w:val="ndice2"/>
+            <w:pStyle w:val="Sumrio2"/>
             <w:tabs>
               <w:tab w:val="right" w:leader="dot" w:pos="8494"/>
             </w:tabs>
@@ -1124,13 +1139,13 @@
               <w:lang w:eastAsia="pt-PT"/>
             </w:rPr>
           </w:pPr>
-          <w:hyperlink w:anchor="_Toc533039894" w:history="1">
-            <w:r>
-              <w:rPr>
-                <w:rStyle w:val="Hiperligao"/>
+          <w:hyperlink w:anchor="_Toc533275933" w:history="1">
+            <w:r>
+              <w:rPr>
+                <w:rStyle w:val="Hyperlink"/>
                 <w:noProof/>
               </w:rPr>
-              <w:t>d)</w:t>
+              <w:t>c)</w:t>
             </w:r>
             <w:r>
               <w:rPr>
@@ -1151,7 +1166,7 @@
                 <w:noProof/>
                 <w:webHidden/>
               </w:rPr>
-              <w:instrText xml:space="preserve"> PAGEREF _Toc533039894 \h </w:instrText>
+              <w:instrText xml:space="preserve"> PAGEREF _Toc533275933 \h </w:instrText>
             </w:r>
             <w:r>
               <w:rPr>
@@ -1171,7 +1186,7 @@
                 <w:noProof/>
                 <w:webHidden/>
               </w:rPr>
-              <w:t>9</w:t>
+              <w:t>10</w:t>
             </w:r>
             <w:r>
               <w:rPr>
@@ -1184,7 +1199,7 @@
         </w:p>
         <w:p>
           <w:pPr>
-            <w:pStyle w:val="ndice1"/>
+            <w:pStyle w:val="Sumrio1"/>
             <w:tabs>
               <w:tab w:val="right" w:leader="dot" w:pos="8494"/>
             </w:tabs>
@@ -1194,10 +1209,10 @@
               <w:lang w:eastAsia="pt-PT"/>
             </w:rPr>
           </w:pPr>
-          <w:hyperlink w:anchor="_Toc533039895" w:history="1">
-            <w:r>
-              <w:rPr>
-                <w:rStyle w:val="Hiperligao"/>
+          <w:hyperlink w:anchor="_Toc533275934" w:history="1">
+            <w:r>
+              <w:rPr>
+                <w:rStyle w:val="Hyperlink"/>
                 <w:rFonts w:cstheme="minorHAnsi"/>
                 <w:noProof/>
               </w:rPr>
@@ -1222,7 +1237,7 @@
                 <w:noProof/>
                 <w:webHidden/>
               </w:rPr>
-              <w:instrText xml:space="preserve"> PAGEREF _Toc533039895 \h </w:instrText>
+              <w:instrText xml:space="preserve"> PAGEREF _Toc533275934 \h </w:instrText>
             </w:r>
             <w:r>
               <w:rPr>
@@ -1242,7 +1257,7 @@
                 <w:noProof/>
                 <w:webHidden/>
               </w:rPr>
-              <w:t>10</w:t>
+              <w:t>11</w:t>
             </w:r>
             <w:r>
               <w:rPr>
@@ -1255,7 +1270,7 @@
         </w:p>
         <w:p>
           <w:pPr>
-            <w:pStyle w:val="ndice2"/>
+            <w:pStyle w:val="Sumrio2"/>
             <w:tabs>
               <w:tab w:val="right" w:leader="dot" w:pos="8494"/>
             </w:tabs>
@@ -1265,10 +1280,10 @@
               <w:lang w:eastAsia="pt-PT"/>
             </w:rPr>
           </w:pPr>
-          <w:hyperlink w:anchor="_Toc533039896" w:history="1">
-            <w:r>
-              <w:rPr>
-                <w:rStyle w:val="Hiperligao"/>
+          <w:hyperlink w:anchor="_Toc533275935" w:history="1">
+            <w:r>
+              <w:rPr>
+                <w:rStyle w:val="Hyperlink"/>
                 <w:noProof/>
               </w:rPr>
               <w:t>a)</w:t>
@@ -1292,7 +1307,7 @@
                 <w:noProof/>
                 <w:webHidden/>
               </w:rPr>
-              <w:instrText xml:space="preserve"> PAGEREF _Toc533039896 \h </w:instrText>
+              <w:instrText xml:space="preserve"> PAGEREF _Toc533275935 \h </w:instrText>
             </w:r>
             <w:r>
               <w:rPr>
@@ -1312,7 +1327,7 @@
                 <w:noProof/>
                 <w:webHidden/>
               </w:rPr>
-              <w:t>10</w:t>
+              <w:t>11</w:t>
             </w:r>
             <w:r>
               <w:rPr>
@@ -1325,7 +1340,7 @@
         </w:p>
         <w:p>
           <w:pPr>
-            <w:pStyle w:val="ndice2"/>
+            <w:pStyle w:val="Sumrio2"/>
             <w:tabs>
               <w:tab w:val="right" w:leader="dot" w:pos="8494"/>
             </w:tabs>
@@ -1335,13 +1350,13 @@
               <w:lang w:eastAsia="pt-PT"/>
             </w:rPr>
           </w:pPr>
-          <w:hyperlink w:anchor="_Toc533039897" w:history="1">
-            <w:r>
-              <w:rPr>
-                <w:rStyle w:val="Hiperligao"/>
+          <w:hyperlink w:anchor="_Toc533275936" w:history="1">
+            <w:r>
+              <w:rPr>
+                <w:rStyle w:val="Hyperlink"/>
                 <w:noProof/>
               </w:rPr>
-              <w:t>b) e c)</w:t>
+              <w:t>b)</w:t>
             </w:r>
             <w:r>
               <w:rPr>
@@ -1362,7 +1377,7 @@
                 <w:noProof/>
                 <w:webHidden/>
               </w:rPr>
-              <w:instrText xml:space="preserve"> PAGEREF _Toc533039897 \h </w:instrText>
+              <w:instrText xml:space="preserve"> PAGEREF _Toc533275936 \h </w:instrText>
             </w:r>
             <w:r>
               <w:rPr>
@@ -1382,7 +1397,7 @@
                 <w:noProof/>
                 <w:webHidden/>
               </w:rPr>
-              <w:t>10</w:t>
+              <w:t>12</w:t>
             </w:r>
             <w:r>
               <w:rPr>
@@ -1395,7 +1410,7 @@
         </w:p>
         <w:p>
           <w:pPr>
-            <w:pStyle w:val="ndice1"/>
+            <w:pStyle w:val="Sumrio2"/>
             <w:tabs>
               <w:tab w:val="right" w:leader="dot" w:pos="8494"/>
             </w:tabs>
@@ -1405,14 +1420,13 @@
               <w:lang w:eastAsia="pt-PT"/>
             </w:rPr>
           </w:pPr>
-          <w:hyperlink w:anchor="_Toc533039898" w:history="1">
-            <w:r>
-              <w:rPr>
-                <w:rStyle w:val="Hiperligao"/>
-                <w:rFonts w:cstheme="minorHAnsi"/>
+          <w:hyperlink w:anchor="_Toc533275937" w:history="1">
+            <w:r>
+              <w:rPr>
+                <w:rStyle w:val="Hyperlink"/>
                 <w:noProof/>
               </w:rPr>
-              <w:t>Exercício 4</w:t>
+              <w:t>c)</w:t>
             </w:r>
             <w:r>
               <w:rPr>
@@ -1433,7 +1447,7 @@
                 <w:noProof/>
                 <w:webHidden/>
               </w:rPr>
-              <w:instrText xml:space="preserve"> PAGEREF _Toc533039898 \h </w:instrText>
+              <w:instrText xml:space="preserve"> PAGEREF _Toc533275937 \h </w:instrText>
             </w:r>
             <w:r>
               <w:rPr>
@@ -1453,7 +1467,7 @@
                 <w:noProof/>
                 <w:webHidden/>
               </w:rPr>
-              <w:t>10</w:t>
+              <w:t>12</w:t>
             </w:r>
             <w:r>
               <w:rPr>
@@ -1466,93 +1480,7 @@
         </w:p>
         <w:p>
           <w:pPr>
-            <w:pStyle w:val="ndice2"/>
-            <w:tabs>
-              <w:tab w:val="left" w:pos="660"/>
-              <w:tab w:val="right" w:leader="dot" w:pos="8494"/>
-            </w:tabs>
-            <w:rPr>
-              <w:rFonts w:eastAsiaTheme="minorEastAsia"/>
-              <w:noProof/>
-              <w:lang w:eastAsia="pt-PT"/>
-            </w:rPr>
-          </w:pPr>
-          <w:hyperlink w:anchor="_Toc533039899" w:history="1">
-            <w:r>
-              <w:rPr>
-                <w:rStyle w:val="Hiperligao"/>
-                <w:noProof/>
-              </w:rPr>
-              <w:t>a)</w:t>
-            </w:r>
-            <w:r>
-              <w:rPr>
-                <w:rFonts w:eastAsiaTheme="minorEastAsia"/>
-                <w:noProof/>
-                <w:lang w:eastAsia="pt-PT"/>
-              </w:rPr>
-              <w:tab/>
-            </w:r>
-            <w:r>
-              <w:rPr>
-                <w:rStyle w:val="Hiperligao"/>
-                <w:noProof/>
-              </w:rPr>
-              <w:t>e b)</w:t>
-            </w:r>
-            <w:r>
-              <w:rPr>
-                <w:noProof/>
-                <w:webHidden/>
-              </w:rPr>
-              <w:tab/>
-            </w:r>
-            <w:r>
-              <w:rPr>
-                <w:noProof/>
-                <w:webHidden/>
-              </w:rPr>
-              <w:fldChar w:fldCharType="begin"/>
-            </w:r>
-            <w:r>
-              <w:rPr>
-                <w:noProof/>
-                <w:webHidden/>
-              </w:rPr>
-              <w:instrText xml:space="preserve"> PAGEREF _Toc533039899 \h </w:instrText>
-            </w:r>
-            <w:r>
-              <w:rPr>
-                <w:noProof/>
-                <w:webHidden/>
-              </w:rPr>
-            </w:r>
-            <w:r>
-              <w:rPr>
-                <w:noProof/>
-                <w:webHidden/>
-              </w:rPr>
-              <w:fldChar w:fldCharType="separate"/>
-            </w:r>
-            <w:r>
-              <w:rPr>
-                <w:noProof/>
-                <w:webHidden/>
-              </w:rPr>
-              <w:t>10</w:t>
-            </w:r>
-            <w:r>
-              <w:rPr>
-                <w:noProof/>
-                <w:webHidden/>
-              </w:rPr>
-              <w:fldChar w:fldCharType="end"/>
-            </w:r>
-          </w:hyperlink>
-        </w:p>
-        <w:p>
-          <w:pPr>
-            <w:pStyle w:val="ndice2"/>
+            <w:pStyle w:val="Sumrio1"/>
             <w:tabs>
               <w:tab w:val="right" w:leader="dot" w:pos="8494"/>
             </w:tabs>
@@ -1562,13 +1490,14 @@
               <w:lang w:eastAsia="pt-PT"/>
             </w:rPr>
           </w:pPr>
-          <w:hyperlink w:anchor="_Toc533039900" w:history="1">
-            <w:r>
-              <w:rPr>
-                <w:rStyle w:val="Hiperligao"/>
+          <w:hyperlink w:anchor="_Toc533275938" w:history="1">
+            <w:r>
+              <w:rPr>
+                <w:rStyle w:val="Hyperlink"/>
+                <w:rFonts w:cstheme="minorHAnsi"/>
                 <w:noProof/>
               </w:rPr>
-              <w:t>c)</w:t>
+              <w:t>Exercício 4</w:t>
             </w:r>
             <w:r>
               <w:rPr>
@@ -1589,7 +1518,7 @@
                 <w:noProof/>
                 <w:webHidden/>
               </w:rPr>
-              <w:instrText xml:space="preserve"> PAGEREF _Toc533039900 \h </w:instrText>
+              <w:instrText xml:space="preserve"> PAGEREF _Toc533275938 \h </w:instrText>
             </w:r>
             <w:r>
               <w:rPr>
@@ -1609,7 +1538,217 @@
                 <w:noProof/>
                 <w:webHidden/>
               </w:rPr>
-              <w:t>11</w:t>
+              <w:t>14</w:t>
+            </w:r>
+            <w:r>
+              <w:rPr>
+                <w:noProof/>
+                <w:webHidden/>
+              </w:rPr>
+              <w:fldChar w:fldCharType="end"/>
+            </w:r>
+          </w:hyperlink>
+        </w:p>
+        <w:p>
+          <w:pPr>
+            <w:pStyle w:val="Sumrio2"/>
+            <w:tabs>
+              <w:tab w:val="right" w:leader="dot" w:pos="8494"/>
+            </w:tabs>
+            <w:rPr>
+              <w:rFonts w:eastAsiaTheme="minorEastAsia"/>
+              <w:noProof/>
+              <w:lang w:eastAsia="pt-PT"/>
+            </w:rPr>
+          </w:pPr>
+          <w:hyperlink w:anchor="_Toc533275939" w:history="1">
+            <w:r>
+              <w:rPr>
+                <w:rStyle w:val="Hyperlink"/>
+                <w:noProof/>
+              </w:rPr>
+              <w:t>a)</w:t>
+            </w:r>
+            <w:r>
+              <w:rPr>
+                <w:noProof/>
+                <w:webHidden/>
+              </w:rPr>
+              <w:tab/>
+            </w:r>
+            <w:r>
+              <w:rPr>
+                <w:noProof/>
+                <w:webHidden/>
+              </w:rPr>
+              <w:fldChar w:fldCharType="begin"/>
+            </w:r>
+            <w:r>
+              <w:rPr>
+                <w:noProof/>
+                <w:webHidden/>
+              </w:rPr>
+              <w:instrText xml:space="preserve"> PAGEREF _Toc533275939 \h </w:instrText>
+            </w:r>
+            <w:r>
+              <w:rPr>
+                <w:noProof/>
+                <w:webHidden/>
+              </w:rPr>
+            </w:r>
+            <w:r>
+              <w:rPr>
+                <w:noProof/>
+                <w:webHidden/>
+              </w:rPr>
+              <w:fldChar w:fldCharType="separate"/>
+            </w:r>
+            <w:r>
+              <w:rPr>
+                <w:noProof/>
+                <w:webHidden/>
+              </w:rPr>
+              <w:t>14</w:t>
+            </w:r>
+            <w:r>
+              <w:rPr>
+                <w:noProof/>
+                <w:webHidden/>
+              </w:rPr>
+              <w:fldChar w:fldCharType="end"/>
+            </w:r>
+          </w:hyperlink>
+        </w:p>
+        <w:p>
+          <w:pPr>
+            <w:pStyle w:val="Sumrio2"/>
+            <w:tabs>
+              <w:tab w:val="right" w:leader="dot" w:pos="8494"/>
+            </w:tabs>
+            <w:rPr>
+              <w:rFonts w:eastAsiaTheme="minorEastAsia"/>
+              <w:noProof/>
+              <w:lang w:eastAsia="pt-PT"/>
+            </w:rPr>
+          </w:pPr>
+          <w:hyperlink w:anchor="_Toc533275940" w:history="1">
+            <w:r>
+              <w:rPr>
+                <w:rStyle w:val="Hyperlink"/>
+                <w:noProof/>
+              </w:rPr>
+              <w:t>b)</w:t>
+            </w:r>
+            <w:r>
+              <w:rPr>
+                <w:noProof/>
+                <w:webHidden/>
+              </w:rPr>
+              <w:tab/>
+            </w:r>
+            <w:r>
+              <w:rPr>
+                <w:noProof/>
+                <w:webHidden/>
+              </w:rPr>
+              <w:fldChar w:fldCharType="begin"/>
+            </w:r>
+            <w:r>
+              <w:rPr>
+                <w:noProof/>
+                <w:webHidden/>
+              </w:rPr>
+              <w:instrText xml:space="preserve"> PAGEREF _Toc533275940 \h </w:instrText>
+            </w:r>
+            <w:r>
+              <w:rPr>
+                <w:noProof/>
+                <w:webHidden/>
+              </w:rPr>
+            </w:r>
+            <w:r>
+              <w:rPr>
+                <w:noProof/>
+                <w:webHidden/>
+              </w:rPr>
+              <w:fldChar w:fldCharType="separate"/>
+            </w:r>
+            <w:r>
+              <w:rPr>
+                <w:noProof/>
+                <w:webHidden/>
+              </w:rPr>
+              <w:t>15</w:t>
+            </w:r>
+            <w:r>
+              <w:rPr>
+                <w:noProof/>
+                <w:webHidden/>
+              </w:rPr>
+              <w:fldChar w:fldCharType="end"/>
+            </w:r>
+          </w:hyperlink>
+        </w:p>
+        <w:p>
+          <w:pPr>
+            <w:pStyle w:val="Sumrio2"/>
+            <w:tabs>
+              <w:tab w:val="right" w:leader="dot" w:pos="8494"/>
+            </w:tabs>
+            <w:rPr>
+              <w:rFonts w:eastAsiaTheme="minorEastAsia"/>
+              <w:noProof/>
+              <w:lang w:eastAsia="pt-PT"/>
+            </w:rPr>
+          </w:pPr>
+          <w:hyperlink w:anchor="_Toc533275941" w:history="1">
+            <w:r>
+              <w:rPr>
+                <w:rStyle w:val="Hyperlink"/>
+                <w:noProof/>
+              </w:rPr>
+              <w:t>c)</w:t>
+            </w:r>
+            <w:r>
+              <w:rPr>
+                <w:noProof/>
+                <w:webHidden/>
+              </w:rPr>
+              <w:tab/>
+            </w:r>
+            <w:r>
+              <w:rPr>
+                <w:noProof/>
+                <w:webHidden/>
+              </w:rPr>
+              <w:fldChar w:fldCharType="begin"/>
+            </w:r>
+            <w:r>
+              <w:rPr>
+                <w:noProof/>
+                <w:webHidden/>
+              </w:rPr>
+              <w:instrText xml:space="preserve"> PAGEREF _Toc533275941 \h </w:instrText>
+            </w:r>
+            <w:r>
+              <w:rPr>
+                <w:noProof/>
+                <w:webHidden/>
+              </w:rPr>
+            </w:r>
+            <w:r>
+              <w:rPr>
+                <w:noProof/>
+                <w:webHidden/>
+              </w:rPr>
+              <w:fldChar w:fldCharType="separate"/>
+            </w:r>
+            <w:r>
+              <w:rPr>
+                <w:noProof/>
+                <w:webHidden/>
+              </w:rPr>
+              <w:t>16</w:t>
             </w:r>
             <w:r>
               <w:rPr>
@@ -1745,7 +1884,7 @@
           <w:rFonts w:asciiTheme="minorHAnsi" w:hAnsiTheme="minorHAnsi" w:cstheme="minorHAnsi"/>
         </w:rPr>
       </w:pPr>
-      <w:bookmarkStart w:id="2" w:name="_Toc533039886"/>
+      <w:bookmarkStart w:id="3" w:name="_Toc533275925"/>
       <w:r>
         <w:rPr>
           <w:rFonts w:asciiTheme="minorHAnsi" w:hAnsiTheme="minorHAnsi" w:cstheme="minorHAnsi"/>
@@ -1753,7 +1892,7 @@
         <w:lastRenderedPageBreak/>
         <w:t>Exercício 1</w:t>
       </w:r>
-      <w:bookmarkEnd w:id="2"/>
+      <w:bookmarkEnd w:id="3"/>
     </w:p>
     <w:p/>
     <w:p/>
@@ -1817,14 +1956,27 @@
       <w:r>
         <w:t xml:space="preserve">Figura </w:t>
       </w:r>
-      <w:fldSimple w:instr=" SEQ Figura \* ARABIC ">
-        <w:r>
-          <w:rPr>
-            <w:noProof/>
-          </w:rPr>
-          <w:t>1</w:t>
-        </w:r>
-      </w:fldSimple>
+      <w:r>
+        <w:fldChar w:fldCharType="begin"/>
+      </w:r>
+      <w:r>
+        <w:instrText xml:space="preserve"> SEQ Figura \* ARABIC </w:instrText>
+      </w:r>
+      <w:r>
+        <w:fldChar w:fldCharType="separate"/>
+      </w:r>
+      <w:r>
+        <w:rPr>
+          <w:noProof/>
+        </w:rPr>
+        <w:t>1</w:t>
+      </w:r>
+      <w:r>
+        <w:rPr>
+          <w:noProof/>
+        </w:rPr>
+        <w:fldChar w:fldCharType="end"/>
+      </w:r>
       <w:r>
         <w:t xml:space="preserve"> - Figura ilustrativa da UI da aplicação.</w:t>
       </w:r>
@@ -1834,16 +1986,16 @@
       <w:pPr>
         <w:pStyle w:val="Ttulo2"/>
       </w:pPr>
-      <w:bookmarkStart w:id="3" w:name="_Toc533039887"/>
+      <w:bookmarkStart w:id="4" w:name="_Toc533275926"/>
       <w:r>
         <w:t>a)</w:t>
       </w:r>
-      <w:bookmarkEnd w:id="3"/>
+      <w:bookmarkEnd w:id="4"/>
     </w:p>
     <w:p/>
     <w:tbl>
       <w:tblPr>
-        <w:tblStyle w:val="TabeladeGrelha5Escura-Destaque1"/>
+        <w:tblStyle w:val="TabeladeGrade5Escura-nfase1"/>
         <w:tblpPr w:leftFromText="141" w:rightFromText="141" w:vertAnchor="text" w:horzAnchor="margin" w:tblpXSpec="center" w:tblpY="36"/>
         <w:tblW w:w="0" w:type="auto"/>
         <w:tblLook w:val="04A0" w:firstRow="1" w:lastRow="0" w:firstColumn="1" w:lastColumn="0" w:noHBand="0" w:noVBand="1"/>
@@ -2064,14 +2216,24 @@
       <w:r>
         <w:t xml:space="preserve">Tabela </w:t>
       </w:r>
-      <w:fldSimple w:instr=" SEQ Tabela \* ARABIC ">
-        <w:r>
-          <w:rPr>
-            <w:noProof/>
-          </w:rPr>
-          <w:t>1</w:t>
-        </w:r>
-      </w:fldSimple>
+      <w:r>
+        <w:fldChar w:fldCharType="begin"/>
+      </w:r>
+      <w:r>
+        <w:instrText xml:space="preserve"> SEQ Tabela \* ARABIC </w:instrText>
+      </w:r>
+      <w:r>
+        <w:fldChar w:fldCharType="separate"/>
+      </w:r>
+      <w:r>
+        <w:rPr>
+          <w:noProof/>
+        </w:rPr>
+        <w:t>1</w:t>
+      </w:r>
+      <w:r>
+        <w:fldChar w:fldCharType="end"/>
+      </w:r>
       <w:r>
         <w:t xml:space="preserve"> - Tabela com os valores iniciais dos 2 sinais.</w:t>
       </w:r>
@@ -2231,14 +2393,27 @@
       <w:r>
         <w:t xml:space="preserve">Figura </w:t>
       </w:r>
-      <w:fldSimple w:instr=" SEQ Figura \* ARABIC ">
-        <w:r>
-          <w:rPr>
-            <w:noProof/>
-          </w:rPr>
-          <w:t>2</w:t>
-        </w:r>
-      </w:fldSimple>
+      <w:r>
+        <w:fldChar w:fldCharType="begin"/>
+      </w:r>
+      <w:r>
+        <w:instrText xml:space="preserve"> SEQ Figura \* ARABIC </w:instrText>
+      </w:r>
+      <w:r>
+        <w:fldChar w:fldCharType="separate"/>
+      </w:r>
+      <w:r>
+        <w:rPr>
+          <w:noProof/>
+        </w:rPr>
+        <w:t>2</w:t>
+      </w:r>
+      <w:r>
+        <w:rPr>
+          <w:noProof/>
+        </w:rPr>
+        <w:fldChar w:fldCharType="end"/>
+      </w:r>
       <w:r>
         <w:t xml:space="preserve"> - Sinal 1 com o seu espetro bilateral e respetivo espetrograma.</w:t>
       </w:r>
@@ -2402,14 +2577,27 @@
       <w:r>
         <w:t xml:space="preserve">Figura </w:t>
       </w:r>
-      <w:fldSimple w:instr=" SEQ Figura \* ARABIC ">
-        <w:r>
-          <w:rPr>
-            <w:noProof/>
-          </w:rPr>
-          <w:t>3</w:t>
-        </w:r>
-      </w:fldSimple>
+      <w:r>
+        <w:fldChar w:fldCharType="begin"/>
+      </w:r>
+      <w:r>
+        <w:instrText xml:space="preserve"> SEQ Figura \* ARABIC </w:instrText>
+      </w:r>
+      <w:r>
+        <w:fldChar w:fldCharType="separate"/>
+      </w:r>
+      <w:r>
+        <w:rPr>
+          <w:noProof/>
+        </w:rPr>
+        <w:t>3</w:t>
+      </w:r>
+      <w:r>
+        <w:rPr>
+          <w:noProof/>
+        </w:rPr>
+        <w:fldChar w:fldCharType="end"/>
+      </w:r>
       <w:r>
         <w:t xml:space="preserve"> - Sinal </w:t>
       </w:r>
@@ -2434,26 +2622,26 @@
       <w:pPr>
         <w:pStyle w:val="Ttulo2"/>
       </w:pPr>
-      <w:bookmarkStart w:id="4" w:name="_Toc533039888"/>
+      <w:bookmarkStart w:id="5" w:name="_Toc533275927"/>
       <w:r>
         <w:lastRenderedPageBreak/>
         <w:t>b)</w:t>
       </w:r>
-      <w:bookmarkEnd w:id="4"/>
+      <w:bookmarkEnd w:id="5"/>
     </w:p>
     <w:p/>
     <w:p>
       <w:pPr>
-        <w:pStyle w:val="Ttulo2"/>
-      </w:pPr>
-      <w:bookmarkStart w:id="5" w:name="_Hlk533039080"/>
-      <w:bookmarkStart w:id="6" w:name="_Toc533039889"/>
+        <w:pStyle w:val="Ttulo3"/>
+      </w:pPr>
+      <w:bookmarkStart w:id="6" w:name="_Hlk533039080"/>
+      <w:bookmarkStart w:id="7" w:name="_Toc533275928"/>
       <w:r>
         <w:t>Filtro Passa-Baixo</w:t>
       </w:r>
-      <w:bookmarkEnd w:id="6"/>
-    </w:p>
-    <w:bookmarkEnd w:id="5"/>
+      <w:bookmarkEnd w:id="7"/>
+    </w:p>
+    <w:bookmarkEnd w:id="6"/>
     <w:p/>
     <w:p/>
     <w:p>
@@ -2590,14 +2778,27 @@
       <w:r>
         <w:t xml:space="preserve">Figura </w:t>
       </w:r>
-      <w:fldSimple w:instr=" SEQ Figura \* ARABIC ">
-        <w:r>
-          <w:rPr>
-            <w:noProof/>
-          </w:rPr>
-          <w:t>4</w:t>
-        </w:r>
-      </w:fldSimple>
+      <w:r>
+        <w:fldChar w:fldCharType="begin"/>
+      </w:r>
+      <w:r>
+        <w:instrText xml:space="preserve"> SEQ Figura \* ARABIC </w:instrText>
+      </w:r>
+      <w:r>
+        <w:fldChar w:fldCharType="separate"/>
+      </w:r>
+      <w:r>
+        <w:rPr>
+          <w:noProof/>
+        </w:rPr>
+        <w:t>4</w:t>
+      </w:r>
+      <w:r>
+        <w:rPr>
+          <w:noProof/>
+        </w:rPr>
+        <w:fldChar w:fldCharType="end"/>
+      </w:r>
       <w:r>
         <w:t xml:space="preserve"> -</w:t>
       </w:r>
@@ -2615,21 +2816,16 @@
       <w:pPr>
         <w:pStyle w:val="Ttulo2"/>
       </w:pPr>
-      <w:bookmarkStart w:id="7" w:name="_Toc533039890"/>
-    </w:p>
-    <w:p>
-      <w:pPr>
-        <w:pStyle w:val="Ttulo2"/>
-      </w:pPr>
-      <w:proofErr w:type="gramStart"/>
-      <w:r>
-        <w:t>Filtro Passa</w:t>
-      </w:r>
-      <w:proofErr w:type="gramEnd"/>
-      <w:r>
-        <w:t>-Banda</w:t>
-      </w:r>
-      <w:bookmarkEnd w:id="7"/>
+    </w:p>
+    <w:p>
+      <w:pPr>
+        <w:pStyle w:val="Ttulo3"/>
+      </w:pPr>
+      <w:bookmarkStart w:id="8" w:name="_Toc533275929"/>
+      <w:r>
+        <w:t>Filtro Passa-Banda</w:t>
+      </w:r>
+      <w:bookmarkEnd w:id="8"/>
     </w:p>
     <w:p/>
     <w:p/>
@@ -2768,14 +2964,27 @@
       <w:r>
         <w:t xml:space="preserve">Figura </w:t>
       </w:r>
-      <w:fldSimple w:instr=" SEQ Figura \* ARABIC ">
-        <w:r>
-          <w:rPr>
-            <w:noProof/>
-          </w:rPr>
-          <w:t>5</w:t>
-        </w:r>
-      </w:fldSimple>
+      <w:r>
+        <w:fldChar w:fldCharType="begin"/>
+      </w:r>
+      <w:r>
+        <w:instrText xml:space="preserve"> SEQ Figura \* ARABIC </w:instrText>
+      </w:r>
+      <w:r>
+        <w:fldChar w:fldCharType="separate"/>
+      </w:r>
+      <w:r>
+        <w:rPr>
+          <w:noProof/>
+        </w:rPr>
+        <w:t>5</w:t>
+      </w:r>
+      <w:r>
+        <w:rPr>
+          <w:noProof/>
+        </w:rPr>
+        <w:fldChar w:fldCharType="end"/>
+      </w:r>
       <w:r>
         <w:t xml:space="preserve"> -</w:t>
       </w:r>
@@ -2783,16 +2992,13 @@
         <w:t xml:space="preserve"> </w:t>
       </w:r>
       <w:r>
-        <w:t>Resultados experimentais do filtro passa</w:t>
-      </w:r>
-      <w:r>
-        <w:t>-banda</w:t>
-      </w:r>
-      <w:r>
-        <w:t xml:space="preserve"> com frequência </w:t>
-      </w:r>
-      <w:r>
-        <w:t xml:space="preserve">fundamental de 260 e 280 e LB de 40 [Hz] </w:t>
+        <w:t>Resultados experimentais do filtro passa-banda com frequência fundamental de 260 e 280</w:t>
+      </w:r>
+      <w:r>
+        <w:t xml:space="preserve"> e largura de banda</w:t>
+      </w:r>
+      <w:r>
+        <w:t xml:space="preserve"> de 40 [Hz] </w:t>
       </w:r>
     </w:p>
     <w:p>
@@ -2821,7 +3027,7 @@
           <w:rFonts w:asciiTheme="minorHAnsi" w:hAnsiTheme="minorHAnsi" w:cstheme="minorHAnsi"/>
         </w:rPr>
       </w:pPr>
-      <w:bookmarkStart w:id="8" w:name="_Toc533039891"/>
+      <w:bookmarkStart w:id="9" w:name="_Toc533275930"/>
       <w:r>
         <w:rPr>
           <w:rFonts w:asciiTheme="minorHAnsi" w:hAnsiTheme="minorHAnsi" w:cstheme="minorHAnsi"/>
@@ -2829,22 +3035,408 @@
         <w:lastRenderedPageBreak/>
         <w:t>Exercício 2</w:t>
       </w:r>
-      <w:bookmarkEnd w:id="8"/>
+      <w:bookmarkEnd w:id="9"/>
     </w:p>
     <w:p/>
     <w:p>
       <w:pPr>
         <w:pStyle w:val="Ttulo2"/>
       </w:pPr>
-      <w:bookmarkStart w:id="9" w:name="_Toc533039892"/>
-      <w:r>
+      <w:bookmarkStart w:id="10" w:name="_Toc533275931"/>
+      <w:r>
+        <w:t>a)</w:t>
+      </w:r>
+      <w:bookmarkEnd w:id="10"/>
+    </w:p>
+    <w:p/>
+    <w:p>
+      <w:r>
+        <w:t xml:space="preserve">O codificador, </w:t>
+      </w:r>
+      <w:proofErr w:type="spellStart"/>
+      <w:r>
+        <w:rPr>
+          <w:i/>
+        </w:rPr>
+        <w:t>Codification</w:t>
+      </w:r>
+      <w:proofErr w:type="spellEnd"/>
+      <w:r>
+        <w:t>, é uma função com os seguintes parâmetros de entrada:</w:t>
+      </w:r>
+    </w:p>
+    <w:p>
+      <w:pPr>
+        <w:pStyle w:val="PargrafodaLista"/>
+        <w:numPr>
+          <w:ilvl w:val="0"/>
+          <w:numId w:val="10"/>
+        </w:numPr>
+      </w:pPr>
+      <w:r>
+        <w:t>A -&gt; Amplitude dos pulsos [V];</w:t>
+      </w:r>
+    </w:p>
+    <w:p>
+      <w:pPr>
+        <w:pStyle w:val="PargrafodaLista"/>
+        <w:numPr>
+          <w:ilvl w:val="0"/>
+          <w:numId w:val="10"/>
+        </w:numPr>
+      </w:pPr>
+      <w:proofErr w:type="spellStart"/>
+      <w:r>
+        <w:t>Rb</w:t>
+      </w:r>
+      <w:proofErr w:type="spellEnd"/>
+      <w:r>
+        <w:t xml:space="preserve"> -&gt; Ritmo binário [bits/s];</w:t>
+      </w:r>
+    </w:p>
+    <w:p>
+      <w:pPr>
+        <w:pStyle w:val="PargrafodaLista"/>
+        <w:numPr>
+          <w:ilvl w:val="0"/>
+          <w:numId w:val="10"/>
+        </w:numPr>
+      </w:pPr>
+      <w:r>
+        <w:t xml:space="preserve">L -&gt; nº de bits iguais para inserir um bit </w:t>
+      </w:r>
+      <w:r>
+        <w:t xml:space="preserve">de </w:t>
+      </w:r>
+      <w:proofErr w:type="spellStart"/>
+      <w:r>
+        <w:rPr>
+          <w:i/>
+        </w:rPr>
+        <w:t>s</w:t>
+      </w:r>
+      <w:r>
+        <w:rPr>
+          <w:i/>
+        </w:rPr>
+        <w:t>t</w:t>
+      </w:r>
+      <w:r>
+        <w:rPr>
+          <w:i/>
+        </w:rPr>
+        <w:t>u</w:t>
+      </w:r>
+      <w:r>
+        <w:rPr>
+          <w:i/>
+        </w:rPr>
+        <w:t>ff</w:t>
+      </w:r>
+      <w:r>
+        <w:rPr>
+          <w:i/>
+        </w:rPr>
+        <w:t>ing</w:t>
+      </w:r>
+      <w:proofErr w:type="spellEnd"/>
+      <w:r>
+        <w:t>;</w:t>
+      </w:r>
+    </w:p>
+    <w:p>
+      <w:pPr>
+        <w:pStyle w:val="PargrafodaLista"/>
+        <w:numPr>
+          <w:ilvl w:val="0"/>
+          <w:numId w:val="10"/>
+        </w:numPr>
+      </w:pPr>
+      <w:proofErr w:type="spellStart"/>
+      <w:r>
+        <w:t>Fs</w:t>
+      </w:r>
+      <w:proofErr w:type="spellEnd"/>
+      <w:r>
+        <w:t xml:space="preserve"> -&gt; Frequência de amostragem [Hz];</w:t>
+      </w:r>
+    </w:p>
+    <w:p>
+      <w:pPr>
+        <w:pStyle w:val="PargrafodaLista"/>
+        <w:numPr>
+          <w:ilvl w:val="0"/>
+          <w:numId w:val="10"/>
+        </w:numPr>
+      </w:pPr>
+      <w:proofErr w:type="spellStart"/>
+      <w:r>
+        <w:t>Message</w:t>
+      </w:r>
+      <w:proofErr w:type="spellEnd"/>
+      <w:r>
+        <w:t xml:space="preserve"> -&gt; Mensagem para codificar;</w:t>
+      </w:r>
+    </w:p>
+    <w:p>
+      <w:r>
+        <w:t>E como parâmetros de saída:</w:t>
+      </w:r>
+    </w:p>
+    <w:p>
+      <w:pPr>
+        <w:pStyle w:val="PargrafodaLista"/>
+        <w:numPr>
+          <w:ilvl w:val="0"/>
+          <w:numId w:val="11"/>
+        </w:numPr>
+      </w:pPr>
+      <w:r>
+        <w:t>S -&gt; vetor do sinal;</w:t>
+      </w:r>
+    </w:p>
+    <w:p>
+      <w:pPr>
+        <w:pStyle w:val="PargrafodaLista"/>
+        <w:numPr>
+          <w:ilvl w:val="0"/>
+          <w:numId w:val="11"/>
+        </w:numPr>
+      </w:pPr>
+      <w:r>
+        <w:t>T -&gt; vetor de tempo;</w:t>
+      </w:r>
+    </w:p>
+    <w:p>
+      <w:pPr>
+        <w:pStyle w:val="PargrafodaLista"/>
+        <w:numPr>
+          <w:ilvl w:val="0"/>
+          <w:numId w:val="11"/>
+        </w:numPr>
+      </w:pPr>
+      <w:proofErr w:type="spellStart"/>
+      <w:r>
+        <w:t>messageStuffed</w:t>
+      </w:r>
+      <w:proofErr w:type="spellEnd"/>
+      <w:r>
+        <w:t xml:space="preserve"> -&gt; mensagem </w:t>
+      </w:r>
+      <w:r>
+        <w:t xml:space="preserve">com os bits de </w:t>
+      </w:r>
+      <w:proofErr w:type="spellStart"/>
+      <w:r>
+        <w:rPr>
+          <w:i/>
+        </w:rPr>
+        <w:t>stuffing</w:t>
+      </w:r>
+      <w:proofErr w:type="spellEnd"/>
+      <w:r>
+        <w:t>;</w:t>
+      </w:r>
+    </w:p>
+    <w:p/>
+    <w:p>
+      <w:r>
+        <w:t xml:space="preserve">Para implementar esta função primeiro foi necessário calcular o tempo de bit e inserir todos os bits de </w:t>
+      </w:r>
+      <w:proofErr w:type="spellStart"/>
+      <w:r>
+        <w:rPr>
+          <w:i/>
+        </w:rPr>
+        <w:t>stuffing</w:t>
+      </w:r>
+      <w:proofErr w:type="spellEnd"/>
+      <w:r>
+        <w:t xml:space="preserve"> no vetor de retorno. Com o tempo de bit calculado, foram instanciados os vetores de tempo e de sinal, com este último tudo a 0. Finalmente foi inserido no vetor de sinal os pulsos conforme o vetor da mensagem já com os bits de </w:t>
+      </w:r>
+      <w:proofErr w:type="spellStart"/>
+      <w:r>
+        <w:rPr>
+          <w:i/>
+        </w:rPr>
+        <w:t>stuffing</w:t>
+      </w:r>
+      <w:proofErr w:type="spellEnd"/>
+      <w:r>
+        <w:t>;</w:t>
+      </w:r>
+    </w:p>
+    <w:p/>
+    <w:p>
+      <w:r>
+        <w:t xml:space="preserve">O </w:t>
+      </w:r>
+      <w:r>
+        <w:t>des</w:t>
+      </w:r>
+      <w:r>
+        <w:t xml:space="preserve">codificador, </w:t>
+      </w:r>
+      <w:proofErr w:type="spellStart"/>
+      <w:r>
+        <w:rPr>
+          <w:i/>
+        </w:rPr>
+        <w:t>Desc</w:t>
+      </w:r>
+      <w:r>
+        <w:rPr>
+          <w:i/>
+        </w:rPr>
+        <w:t>odification</w:t>
+      </w:r>
+      <w:proofErr w:type="spellEnd"/>
+      <w:r>
+        <w:t>, é uma função com os seguintes parâmetros de entrada:</w:t>
+      </w:r>
+    </w:p>
+    <w:p>
+      <w:pPr>
+        <w:pStyle w:val="PargrafodaLista"/>
+        <w:numPr>
+          <w:ilvl w:val="0"/>
+          <w:numId w:val="12"/>
+        </w:numPr>
+      </w:pPr>
+      <w:r>
+        <w:t>s -&gt; vetor do sinal da mensagem;</w:t>
+      </w:r>
+    </w:p>
+    <w:p>
+      <w:pPr>
+        <w:pStyle w:val="PargrafodaLista"/>
+        <w:numPr>
+          <w:ilvl w:val="0"/>
+          <w:numId w:val="12"/>
+        </w:numPr>
+      </w:pPr>
+      <w:r>
+        <w:t>t -&gt; vetor de tempo;</w:t>
+      </w:r>
+    </w:p>
+    <w:p>
+      <w:pPr>
+        <w:pStyle w:val="PargrafodaLista"/>
+        <w:numPr>
+          <w:ilvl w:val="0"/>
+          <w:numId w:val="12"/>
+        </w:numPr>
+      </w:pPr>
+      <w:proofErr w:type="spellStart"/>
+      <w:r>
+        <w:t>Rb</w:t>
+      </w:r>
+      <w:proofErr w:type="spellEnd"/>
+      <w:r>
+        <w:t xml:space="preserve"> -&gt; Ritmo binário [bit/s];</w:t>
+      </w:r>
+    </w:p>
+    <w:p>
+      <w:pPr>
+        <w:pStyle w:val="PargrafodaLista"/>
+        <w:numPr>
+          <w:ilvl w:val="0"/>
+          <w:numId w:val="12"/>
+        </w:numPr>
+      </w:pPr>
+      <w:r>
+        <w:t xml:space="preserve">L -&gt; nº de bits iguais para inserir um bit de </w:t>
+      </w:r>
+      <w:proofErr w:type="spellStart"/>
+      <w:r>
+        <w:rPr>
+          <w:i/>
+        </w:rPr>
+        <w:t>stuffing</w:t>
+      </w:r>
+      <w:proofErr w:type="spellEnd"/>
+      <w:r>
+        <w:t>;</w:t>
+      </w:r>
+    </w:p>
+    <w:p>
+      <w:pPr>
+        <w:pStyle w:val="PargrafodaLista"/>
+        <w:numPr>
+          <w:ilvl w:val="0"/>
+          <w:numId w:val="12"/>
+        </w:numPr>
+      </w:pPr>
+      <w:proofErr w:type="spellStart"/>
+      <w:r>
+        <w:t>Fs</w:t>
+      </w:r>
+      <w:proofErr w:type="spellEnd"/>
+      <w:r>
+        <w:t xml:space="preserve"> -&gt; Frequência de amostragem [Hz];</w:t>
+      </w:r>
+    </w:p>
+    <w:p>
+      <w:r>
+        <w:t>E como parâmetro de saída, um vetor com a mensagem já descodificada.</w:t>
+      </w:r>
+    </w:p>
+    <w:p>
+      <w:pPr>
+        <w:jc w:val="both"/>
+      </w:pPr>
+      <w:r>
+        <w:t>Para implementar esta função primeiro foi nec</w:t>
+      </w:r>
+      <w:r>
+        <w:t xml:space="preserve">essário calcular o tempo de bit. Com este pode-se calcular a energia de bit e é a partir deste que se pode concluir se o bit é 1 ou 0. Também é declarado 2 variáveis auxiliares, </w:t>
+      </w:r>
+      <w:proofErr w:type="spellStart"/>
+      <w:r>
+        <w:t>value</w:t>
+      </w:r>
+      <w:proofErr w:type="spellEnd"/>
+      <w:r>
+        <w:t xml:space="preserve"> e </w:t>
+      </w:r>
+      <w:proofErr w:type="spellStart"/>
+      <w:r>
+        <w:t>count</w:t>
+      </w:r>
+      <w:proofErr w:type="spellEnd"/>
+      <w:r>
+        <w:t xml:space="preserve">, que estão responsáveis por saber qual foi o último bit a ser lido e quantas vezes já apareceu. Se este bit já apareceu L vezes, quer dizer que o próximo bit é um bit de </w:t>
+      </w:r>
+      <w:proofErr w:type="spellStart"/>
+      <w:r>
+        <w:rPr>
+          <w:i/>
+        </w:rPr>
+        <w:t>stuffing</w:t>
+      </w:r>
+      <w:proofErr w:type="spellEnd"/>
+      <w:r>
+        <w:t xml:space="preserve"> e é ignorado.</w:t>
+      </w:r>
+    </w:p>
+    <w:p/>
+    <w:p/>
+    <w:p/>
+    <w:p/>
+    <w:p>
+      <w:pPr>
+        <w:pStyle w:val="Ttulo2"/>
+      </w:pPr>
+      <w:bookmarkStart w:id="11" w:name="_Toc533275932"/>
+      <w:r>
+        <w:lastRenderedPageBreak/>
         <w:t>b)</w:t>
       </w:r>
-      <w:bookmarkEnd w:id="9"/>
+      <w:bookmarkEnd w:id="11"/>
     </w:p>
     <w:tbl>
       <w:tblPr>
-        <w:tblStyle w:val="TabeladeGrelha5Escura-Destaque1"/>
+        <w:tblStyle w:val="TabeladeGrade5Escura-nfase1"/>
         <w:tblpPr w:leftFromText="141" w:rightFromText="141" w:vertAnchor="text" w:horzAnchor="margin" w:tblpXSpec="center" w:tblpY="402"/>
         <w:tblW w:w="0" w:type="auto"/>
         <w:tblLook w:val="04A0" w:firstRow="1" w:lastRow="0" w:firstColumn="1" w:lastColumn="0" w:noHBand="0" w:noVBand="1"/>
@@ -3182,14 +3774,24 @@
       <w:r>
         <w:t xml:space="preserve">Tabela </w:t>
       </w:r>
-      <w:fldSimple w:instr=" SEQ Tabela \* ARABIC ">
-        <w:r>
-          <w:rPr>
-            <w:noProof/>
-          </w:rPr>
-          <w:t>2</w:t>
-        </w:r>
-      </w:fldSimple>
+      <w:r>
+        <w:fldChar w:fldCharType="begin"/>
+      </w:r>
+      <w:r>
+        <w:instrText xml:space="preserve"> SEQ Tabela \* ARABIC </w:instrText>
+      </w:r>
+      <w:r>
+        <w:fldChar w:fldCharType="separate"/>
+      </w:r>
+      <w:r>
+        <w:rPr>
+          <w:noProof/>
+        </w:rPr>
+        <w:t>2</w:t>
+      </w:r>
+      <w:r>
+        <w:fldChar w:fldCharType="end"/>
+      </w:r>
       <w:r>
         <w:t xml:space="preserve"> </w:t>
       </w:r>
@@ -3292,14 +3894,27 @@
       <w:r>
         <w:t xml:space="preserve">Figura </w:t>
       </w:r>
-      <w:fldSimple w:instr=" SEQ Figura \* ARABIC ">
-        <w:r>
-          <w:rPr>
-            <w:noProof/>
-          </w:rPr>
-          <w:t>6</w:t>
-        </w:r>
-      </w:fldSimple>
+      <w:r>
+        <w:fldChar w:fldCharType="begin"/>
+      </w:r>
+      <w:r>
+        <w:instrText xml:space="preserve"> SEQ Figura \* ARABIC </w:instrText>
+      </w:r>
+      <w:r>
+        <w:fldChar w:fldCharType="separate"/>
+      </w:r>
+      <w:r>
+        <w:rPr>
+          <w:noProof/>
+        </w:rPr>
+        <w:t>6</w:t>
+      </w:r>
+      <w:r>
+        <w:rPr>
+          <w:noProof/>
+        </w:rPr>
+        <w:fldChar w:fldCharType="end"/>
+      </w:r>
       <w:r>
         <w:t xml:space="preserve"> - Sinais resultantes da codificação das 2 sequências binárias.</w:t>
       </w:r>
@@ -3360,14 +3975,27 @@
       <w:r>
         <w:t xml:space="preserve">Figura </w:t>
       </w:r>
-      <w:fldSimple w:instr=" SEQ Figura \* ARABIC ">
-        <w:r>
-          <w:rPr>
-            <w:noProof/>
-          </w:rPr>
-          <w:t>7</w:t>
-        </w:r>
-      </w:fldSimple>
+      <w:r>
+        <w:fldChar w:fldCharType="begin"/>
+      </w:r>
+      <w:r>
+        <w:instrText xml:space="preserve"> SEQ Figura \* ARABIC </w:instrText>
+      </w:r>
+      <w:r>
+        <w:fldChar w:fldCharType="separate"/>
+      </w:r>
+      <w:r>
+        <w:rPr>
+          <w:noProof/>
+        </w:rPr>
+        <w:t>7</w:t>
+      </w:r>
+      <w:r>
+        <w:rPr>
+          <w:noProof/>
+        </w:rPr>
+        <w:fldChar w:fldCharType="end"/>
+      </w:r>
       <w:r>
         <w:t xml:space="preserve"> - Output com os valores das mensagens originais e codificadas.</w:t>
       </w:r>
@@ -3377,22 +4005,24 @@
         <w:pStyle w:val="Ttulo2"/>
       </w:pPr>
     </w:p>
+    <w:p/>
     <w:p>
       <w:pPr>
         <w:pStyle w:val="Ttulo2"/>
       </w:pPr>
-      <w:bookmarkStart w:id="10" w:name="_Toc533039893"/>
-      <w:r>
+      <w:bookmarkStart w:id="12" w:name="_Toc533275933"/>
+      <w:r>
+        <w:lastRenderedPageBreak/>
         <w:t>c)</w:t>
       </w:r>
-      <w:bookmarkEnd w:id="10"/>
+      <w:bookmarkEnd w:id="12"/>
       <w:r>
         <w:t xml:space="preserve"> </w:t>
       </w:r>
     </w:p>
     <w:tbl>
       <w:tblPr>
-        <w:tblStyle w:val="TabeladeGrelha5Escura-Destaque1"/>
+        <w:tblStyle w:val="TabeladeGrade5Escura-nfase1"/>
         <w:tblpPr w:leftFromText="141" w:rightFromText="141" w:vertAnchor="text" w:horzAnchor="margin" w:tblpXSpec="center" w:tblpY="333"/>
         <w:tblW w:w="0" w:type="auto"/>
         <w:tblLook w:val="04A0" w:firstRow="1" w:lastRow="0" w:firstColumn="1" w:lastColumn="0" w:noHBand="0" w:noVBand="1"/>
@@ -3637,14 +4267,24 @@
       <w:r>
         <w:t xml:space="preserve">Tabela </w:t>
       </w:r>
-      <w:fldSimple w:instr=" SEQ Tabela \* ARABIC ">
-        <w:r>
-          <w:rPr>
-            <w:noProof/>
-          </w:rPr>
-          <w:t>3</w:t>
-        </w:r>
-      </w:fldSimple>
+      <w:r>
+        <w:fldChar w:fldCharType="begin"/>
+      </w:r>
+      <w:r>
+        <w:instrText xml:space="preserve"> SEQ Tabela \* ARABIC </w:instrText>
+      </w:r>
+      <w:r>
+        <w:fldChar w:fldCharType="separate"/>
+      </w:r>
+      <w:r>
+        <w:rPr>
+          <w:noProof/>
+        </w:rPr>
+        <w:t>3</w:t>
+      </w:r>
+      <w:r>
+        <w:fldChar w:fldCharType="end"/>
+      </w:r>
       <w:r>
         <w:t xml:space="preserve"> - Tabela com os valores do sinal.</w:t>
       </w:r>
@@ -3711,30 +4351,43 @@
       <w:r>
         <w:t xml:space="preserve">Figura </w:t>
       </w:r>
-      <w:fldSimple w:instr=" SEQ Figura \* ARABIC ">
-        <w:r>
-          <w:rPr>
-            <w:noProof/>
-          </w:rPr>
-          <w:t>8</w:t>
-        </w:r>
-      </w:fldSimple>
+      <w:r>
+        <w:fldChar w:fldCharType="begin"/>
+      </w:r>
+      <w:r>
+        <w:instrText xml:space="preserve"> SEQ Figura \* ARABIC </w:instrText>
+      </w:r>
+      <w:r>
+        <w:fldChar w:fldCharType="separate"/>
+      </w:r>
+      <w:r>
+        <w:rPr>
+          <w:noProof/>
+        </w:rPr>
+        <w:t>8</w:t>
+      </w:r>
+      <w:r>
+        <w:rPr>
+          <w:noProof/>
+        </w:rPr>
+        <w:fldChar w:fldCharType="end"/>
+      </w:r>
       <w:r>
         <w:t xml:space="preserve"> – Output com o resultado da mensagem enviada e recebida depois de codificada.</w:t>
       </w:r>
     </w:p>
     <w:p/>
     <w:p/>
-    <w:p/>
     <w:p>
       <w:pPr>
         <w:pStyle w:val="Ttulo2"/>
-      </w:pPr>
-      <w:bookmarkStart w:id="11" w:name="_Toc533039894"/>
-      <w:r>
-        <w:t>d)</w:t>
-      </w:r>
-      <w:bookmarkEnd w:id="11"/>
+        <w:rPr>
+          <w:rFonts w:asciiTheme="minorHAnsi" w:eastAsiaTheme="minorHAnsi" w:hAnsiTheme="minorHAnsi" w:cstheme="minorBidi"/>
+          <w:color w:val="auto"/>
+          <w:sz w:val="22"/>
+          <w:szCs w:val="22"/>
+        </w:rPr>
+      </w:pPr>
     </w:p>
     <w:p/>
     <w:p/>
@@ -3748,6 +4401,8 @@
     <w:p/>
     <w:p/>
     <w:p/>
+    <w:p/>
+    <w:p/>
     <w:p>
       <w:pPr>
         <w:pStyle w:val="Ttulo1"/>
@@ -3755,7 +4410,7 @@
           <w:rFonts w:asciiTheme="minorHAnsi" w:hAnsiTheme="minorHAnsi" w:cstheme="minorHAnsi"/>
         </w:rPr>
       </w:pPr>
-      <w:bookmarkStart w:id="12" w:name="_Toc533039895"/>
+      <w:bookmarkStart w:id="13" w:name="_Toc533275934"/>
       <w:r>
         <w:rPr>
           <w:rFonts w:asciiTheme="minorHAnsi" w:hAnsiTheme="minorHAnsi" w:cstheme="minorHAnsi"/>
@@ -3763,39 +4418,681 @@
         <w:lastRenderedPageBreak/>
         <w:t>Exercício 3</w:t>
       </w:r>
-      <w:bookmarkEnd w:id="12"/>
+      <w:bookmarkEnd w:id="13"/>
     </w:p>
     <w:p/>
     <w:p>
       <w:pPr>
         <w:pStyle w:val="Ttulo2"/>
       </w:pPr>
-      <w:bookmarkStart w:id="13" w:name="_Toc533039896"/>
+      <w:bookmarkStart w:id="14" w:name="_Toc533275935"/>
       <w:r>
         <w:t>a)</w:t>
       </w:r>
-      <w:bookmarkEnd w:id="13"/>
+      <w:bookmarkEnd w:id="14"/>
     </w:p>
     <w:p/>
     <w:p>
+      <w:r>
+        <w:t xml:space="preserve">Para implementar a função </w:t>
+      </w:r>
+      <w:proofErr w:type="spellStart"/>
+      <w:r>
+        <w:rPr>
+          <w:i/>
+        </w:rPr>
+        <w:t>emitterQPSK</w:t>
+      </w:r>
+      <w:proofErr w:type="spellEnd"/>
+      <w:r>
+        <w:t>, foi decidido usar como parâmetros de entrada:</w:t>
+      </w:r>
+    </w:p>
+    <w:p>
+      <w:pPr>
+        <w:pStyle w:val="PargrafodaLista"/>
+        <w:numPr>
+          <w:ilvl w:val="0"/>
+          <w:numId w:val="9"/>
+        </w:numPr>
+      </w:pPr>
+      <w:proofErr w:type="spellStart"/>
+      <w:r>
+        <w:t>Code</w:t>
+      </w:r>
+      <w:proofErr w:type="spellEnd"/>
+      <w:r>
+        <w:t xml:space="preserve"> -&gt; A sequência de bits a modular;</w:t>
+      </w:r>
+    </w:p>
+    <w:p>
+      <w:pPr>
+        <w:pStyle w:val="PargrafodaLista"/>
+        <w:numPr>
+          <w:ilvl w:val="0"/>
+          <w:numId w:val="9"/>
+        </w:numPr>
+      </w:pPr>
+      <w:r>
+        <w:t>A -&gt; A amplitude do sinal [V];</w:t>
+      </w:r>
+    </w:p>
+    <w:p>
+      <w:pPr>
+        <w:pStyle w:val="PargrafodaLista"/>
+        <w:numPr>
+          <w:ilvl w:val="0"/>
+          <w:numId w:val="9"/>
+        </w:numPr>
+      </w:pPr>
+      <w:proofErr w:type="spellStart"/>
+      <w:r>
+        <w:t>Fs</w:t>
+      </w:r>
+      <w:proofErr w:type="spellEnd"/>
+      <w:r>
+        <w:t xml:space="preserve"> -&gt; A frequência de amostragem [Hz];</w:t>
+      </w:r>
+    </w:p>
+    <w:p>
+      <w:pPr>
+        <w:pStyle w:val="PargrafodaLista"/>
+        <w:numPr>
+          <w:ilvl w:val="0"/>
+          <w:numId w:val="9"/>
+        </w:numPr>
+      </w:pPr>
+      <w:proofErr w:type="spellStart"/>
+      <w:r>
+        <w:t>Fo</w:t>
+      </w:r>
+      <w:proofErr w:type="spellEnd"/>
+      <w:r>
+        <w:t xml:space="preserve"> -&gt; A frequência fundamental [Hz];</w:t>
+      </w:r>
+    </w:p>
+    <w:p>
+      <w:pPr>
+        <w:pStyle w:val="PargrafodaLista"/>
+        <w:numPr>
+          <w:ilvl w:val="0"/>
+          <w:numId w:val="9"/>
+        </w:numPr>
+      </w:pPr>
+      <w:proofErr w:type="spellStart"/>
+      <w:r>
+        <w:t>Rb</w:t>
+      </w:r>
+      <w:proofErr w:type="spellEnd"/>
+      <w:r>
+        <w:t xml:space="preserve"> -&gt; O ritmo binário [bits/s];</w:t>
+      </w:r>
+    </w:p>
+    <w:p>
+      <w:r>
+        <w:t>E como parâmetros de saída 2 vetores, o vetor de sinal e o vetor de tempo.</w:t>
+      </w:r>
+    </w:p>
+    <w:p>
+      <w:pPr>
+        <w:jc w:val="both"/>
+        <w:rPr>
+          <w:u w:val="single"/>
+        </w:rPr>
+      </w:pPr>
+      <w:r>
+        <w:t xml:space="preserve">A constelação usada está presente na Figura 9. Foi decidido usar esta constelação apenas por ser intuitivo. No quadrante positivo, primeiro quadrante, temos o símbolo 1 1, e no quadrante negativo, terceiro quadrante, temos o símbolo 00. No segundo temo 0 1, porque cos é negativo e </w:t>
+      </w:r>
+      <w:proofErr w:type="spellStart"/>
+      <w:r>
+        <w:t>sin</w:t>
+      </w:r>
+      <w:proofErr w:type="spellEnd"/>
+      <w:r>
+        <w:t xml:space="preserve"> é positivo, e no quarto quadrante temo 1 0, pois cos é positivo e </w:t>
+      </w:r>
+      <w:proofErr w:type="spellStart"/>
+      <w:r>
+        <w:t>sin</w:t>
+      </w:r>
+      <w:proofErr w:type="spellEnd"/>
+      <w:r>
+        <w:t xml:space="preserve"> é negativo.</w:t>
+      </w:r>
+    </w:p>
+    <w:p>
+      <w:pPr>
+        <w:keepNext/>
+      </w:pPr>
+      <w:r>
+        <w:rPr>
+          <w:noProof/>
+        </w:rPr>
+        <w:drawing>
+          <wp:inline distT="0" distB="0" distL="0" distR="0" wp14:anchorId="74EF124E" wp14:editId="338DD63E">
+            <wp:extent cx="2705100" cy="1828800"/>
+            <wp:effectExtent l="0" t="0" r="0" b="0"/>
+            <wp:docPr id="17" name="Imagem 17"/>
+            <wp:cNvGraphicFramePr>
+              <a:graphicFrameLocks xmlns:a="http://schemas.openxmlformats.org/drawingml/2006/main" noChangeAspect="1"/>
+            </wp:cNvGraphicFramePr>
+            <a:graphic xmlns:a="http://schemas.openxmlformats.org/drawingml/2006/main">
+              <a:graphicData uri="http://schemas.openxmlformats.org/drawingml/2006/picture">
+                <pic:pic xmlns:pic="http://schemas.openxmlformats.org/drawingml/2006/picture">
+                  <pic:nvPicPr>
+                    <pic:cNvPr id="0" name="Picture 1"/>
+                    <pic:cNvPicPr>
+                      <a:picLocks noChangeAspect="1" noChangeArrowheads="1"/>
+                    </pic:cNvPicPr>
+                  </pic:nvPicPr>
+                  <pic:blipFill rotWithShape="1">
+                    <a:blip r:embed="rId25">
+                      <a:extLst>
+                        <a:ext uri="{28A0092B-C50C-407E-A947-70E740481C1C}">
+                          <a14:useLocalDpi xmlns:a14="http://schemas.microsoft.com/office/drawing/2010/main" val="0"/>
+                        </a:ext>
+                      </a:extLst>
+                    </a:blip>
+                    <a:srcRect t="11718" b="13281"/>
+                    <a:stretch/>
+                  </pic:blipFill>
+                  <pic:spPr bwMode="auto">
+                    <a:xfrm>
+                      <a:off x="0" y="0"/>
+                      <a:ext cx="2705100" cy="1828800"/>
+                    </a:xfrm>
+                    <a:prstGeom prst="rect">
+                      <a:avLst/>
+                    </a:prstGeom>
+                    <a:noFill/>
+                    <a:ln>
+                      <a:noFill/>
+                    </a:ln>
+                    <a:extLst>
+                      <a:ext uri="{53640926-AAD7-44D8-BBD7-CCE9431645EC}">
+                        <a14:shadowObscured xmlns:a14="http://schemas.microsoft.com/office/drawing/2010/main"/>
+                      </a:ext>
+                    </a:extLst>
+                  </pic:spPr>
+                </pic:pic>
+              </a:graphicData>
+            </a:graphic>
+          </wp:inline>
+        </w:drawing>
+      </w:r>
+    </w:p>
+    <w:p>
+      <w:pPr>
+        <w:pStyle w:val="Legenda"/>
+      </w:pPr>
+      <w:r>
+        <w:t xml:space="preserve">Figura </w:t>
+      </w:r>
+      <w:r>
+        <w:fldChar w:fldCharType="begin"/>
+      </w:r>
+      <w:r>
+        <w:instrText xml:space="preserve"> SEQ Figura \* ARABIC </w:instrText>
+      </w:r>
+      <w:r>
+        <w:fldChar w:fldCharType="separate"/>
+      </w:r>
+      <w:r>
+        <w:rPr>
+          <w:noProof/>
+        </w:rPr>
+        <w:t>9</w:t>
+      </w:r>
+      <w:r>
+        <w:fldChar w:fldCharType="end"/>
+      </w:r>
+      <w:r>
+        <w:t xml:space="preserve"> Constelação usada para implementar a modulação</w:t>
+      </w:r>
+      <w:r>
+        <w:rPr>
+          <w:noProof/>
+        </w:rPr>
+        <w:t xml:space="preserve"> QPSK</w:t>
+      </w:r>
+    </w:p>
+    <w:p/>
+    <w:p/>
+    <w:p>
+      <w:pPr>
+        <w:keepNext/>
+      </w:pPr>
+      <w:r>
+        <w:rPr>
+          <w:noProof/>
+        </w:rPr>
+        <w:drawing>
+          <wp:inline distT="0" distB="0" distL="0" distR="0" wp14:anchorId="40F807DB" wp14:editId="7EAC94E5">
+            <wp:extent cx="5400040" cy="2336800"/>
+            <wp:effectExtent l="0" t="0" r="0" b="6350"/>
+            <wp:docPr id="16" name="Imagem 16"/>
+            <wp:cNvGraphicFramePr>
+              <a:graphicFrameLocks xmlns:a="http://schemas.openxmlformats.org/drawingml/2006/main" noChangeAspect="1"/>
+            </wp:cNvGraphicFramePr>
+            <a:graphic xmlns:a="http://schemas.openxmlformats.org/drawingml/2006/main">
+              <a:graphicData uri="http://schemas.openxmlformats.org/drawingml/2006/picture">
+                <pic:pic xmlns:pic="http://schemas.openxmlformats.org/drawingml/2006/picture">
+                  <pic:nvPicPr>
+                    <pic:cNvPr id="16" name="sinal.jpg"/>
+                    <pic:cNvPicPr/>
+                  </pic:nvPicPr>
+                  <pic:blipFill rotWithShape="1">
+                    <a:blip r:embed="rId26" cstate="print">
+                      <a:extLst>
+                        <a:ext uri="{28A0092B-C50C-407E-A947-70E740481C1C}">
+                          <a14:useLocalDpi xmlns:a14="http://schemas.microsoft.com/office/drawing/2010/main" val="0"/>
+                        </a:ext>
+                      </a:extLst>
+                    </a:blip>
+                    <a:srcRect t="6512" b="4728"/>
+                    <a:stretch/>
+                  </pic:blipFill>
+                  <pic:spPr bwMode="auto">
+                    <a:xfrm>
+                      <a:off x="0" y="0"/>
+                      <a:ext cx="5400040" cy="2336800"/>
+                    </a:xfrm>
+                    <a:prstGeom prst="rect">
+                      <a:avLst/>
+                    </a:prstGeom>
+                    <a:ln>
+                      <a:noFill/>
+                    </a:ln>
+                    <a:extLst>
+                      <a:ext uri="{53640926-AAD7-44D8-BBD7-CCE9431645EC}">
+                        <a14:shadowObscured xmlns:a14="http://schemas.microsoft.com/office/drawing/2010/main"/>
+                      </a:ext>
+                    </a:extLst>
+                  </pic:spPr>
+                </pic:pic>
+              </a:graphicData>
+            </a:graphic>
+          </wp:inline>
+        </w:drawing>
+      </w:r>
+    </w:p>
+    <w:p>
+      <w:pPr>
+        <w:pStyle w:val="Legenda"/>
+      </w:pPr>
+      <w:r>
+        <w:t xml:space="preserve">Figura </w:t>
+      </w:r>
+      <w:r>
+        <w:fldChar w:fldCharType="begin"/>
+      </w:r>
+      <w:r>
+        <w:instrText xml:space="preserve"> SEQ Figura \* ARABIC </w:instrText>
+      </w:r>
+      <w:r>
+        <w:fldChar w:fldCharType="separate"/>
+      </w:r>
+      <w:r>
+        <w:rPr>
+          <w:noProof/>
+        </w:rPr>
+        <w:t>10</w:t>
+      </w:r>
+      <w:r>
+        <w:fldChar w:fldCharType="end"/>
+      </w:r>
+      <w:r>
+        <w:t xml:space="preserve"> Sinal resultante da codificação da sequência 10110001</w:t>
+      </w:r>
+    </w:p>
+    <w:p/>
+    <w:p>
       <w:pPr>
         <w:pStyle w:val="Ttulo2"/>
       </w:pPr>
-      <w:bookmarkStart w:id="14" w:name="_Toc533039897"/>
+      <w:bookmarkStart w:id="15" w:name="_Toc533275936"/>
       <w:r>
         <w:t>b)</w:t>
       </w:r>
-      <w:r>
-        <w:t xml:space="preserve"> e c)</w:t>
-      </w:r>
-      <w:bookmarkEnd w:id="14"/>
+      <w:bookmarkEnd w:id="15"/>
     </w:p>
     <w:p/>
     <w:p>
+      <w:pPr>
+        <w:jc w:val="both"/>
+      </w:pPr>
+      <w:r>
+        <w:t xml:space="preserve">Para implementar função </w:t>
+      </w:r>
+      <w:proofErr w:type="spellStart"/>
+      <w:r>
+        <w:rPr>
+          <w:i/>
+        </w:rPr>
+        <w:t>receiverQPSK</w:t>
+      </w:r>
+      <w:proofErr w:type="spellEnd"/>
+      <w:r>
+        <w:t>, foi decidido usar como parâmetros de entrada:</w:t>
+      </w:r>
+    </w:p>
+    <w:p>
+      <w:pPr>
+        <w:pStyle w:val="PargrafodaLista"/>
+        <w:numPr>
+          <w:ilvl w:val="0"/>
+          <w:numId w:val="13"/>
+        </w:numPr>
+        <w:jc w:val="both"/>
+      </w:pPr>
+      <w:r>
+        <w:t>S -&gt; vetor do sinal da mensagem transmitida;</w:t>
+      </w:r>
+    </w:p>
+    <w:p>
+      <w:pPr>
+        <w:pStyle w:val="PargrafodaLista"/>
+        <w:numPr>
+          <w:ilvl w:val="0"/>
+          <w:numId w:val="13"/>
+        </w:numPr>
+        <w:jc w:val="both"/>
+      </w:pPr>
+      <w:r>
+        <w:t>T -&gt; vetor de tempo;</w:t>
+      </w:r>
+    </w:p>
+    <w:p>
+      <w:pPr>
+        <w:pStyle w:val="PargrafodaLista"/>
+        <w:numPr>
+          <w:ilvl w:val="0"/>
+          <w:numId w:val="13"/>
+        </w:numPr>
+        <w:jc w:val="both"/>
+      </w:pPr>
+      <w:proofErr w:type="spellStart"/>
+      <w:r>
+        <w:t>Fs</w:t>
+      </w:r>
+      <w:proofErr w:type="spellEnd"/>
+      <w:r>
+        <w:t xml:space="preserve"> -&gt; Frequência de amostragem [Hz];</w:t>
+      </w:r>
+    </w:p>
+    <w:p>
+      <w:pPr>
+        <w:pStyle w:val="PargrafodaLista"/>
+        <w:numPr>
+          <w:ilvl w:val="0"/>
+          <w:numId w:val="13"/>
+        </w:numPr>
+        <w:jc w:val="both"/>
+      </w:pPr>
+      <w:proofErr w:type="spellStart"/>
+      <w:r>
+        <w:t>Fo</w:t>
+      </w:r>
+      <w:proofErr w:type="spellEnd"/>
+      <w:r>
+        <w:t xml:space="preserve"> -&gt; Frequência fundamental [Hz];</w:t>
+      </w:r>
+    </w:p>
+    <w:p>
+      <w:pPr>
+        <w:jc w:val="both"/>
+      </w:pPr>
+      <w:r>
+        <w:t>E como parâmetro de saída a mensagem descodificada.</w:t>
+      </w:r>
+    </w:p>
+    <w:p>
+      <w:pPr>
+        <w:jc w:val="both"/>
+      </w:pPr>
+      <w:r>
+        <w:t xml:space="preserve">Para converter do sinal recebido para o digital, usou-se o algoritmo dado nos slides nas aulas. É primeiro calculado o vetor de tempo de 1 símbolo e o vetor de sinal desse símbolo através da frequência de amostragem. Depois gera-se um sinal cos e </w:t>
+      </w:r>
+      <w:proofErr w:type="spellStart"/>
+      <w:r>
+        <w:t>sin</w:t>
+      </w:r>
+      <w:proofErr w:type="spellEnd"/>
+      <w:r>
+        <w:t xml:space="preserve"> de referência consoante a frequência fundamental</w:t>
+      </w:r>
+      <w:r>
+        <w:t xml:space="preserve"> e para cada referência multiplica-se o sinal de símbolo</w:t>
+      </w:r>
+      <w:r>
+        <w:t>.</w:t>
+      </w:r>
+      <w:r>
+        <w:t xml:space="preserve"> A partir dessa multiplicação, calcula-se a energia de cada um. Por fim compara-se os valores da energia, neste caso, se a energia vinda do sinal de referência cos for maior ou igual a 0, sabemos que o bit mais à esquerda é 1, caso contrário é 0, e faz-se a mesma coisa com o cálculo da energia vinda do sinal de referência </w:t>
+      </w:r>
+      <w:proofErr w:type="spellStart"/>
+      <w:r>
+        <w:t>sin</w:t>
+      </w:r>
+      <w:proofErr w:type="spellEnd"/>
+      <w:r>
+        <w:t>.</w:t>
+      </w:r>
+    </w:p>
+    <w:p>
+      <w:pPr>
+        <w:jc w:val="both"/>
+      </w:pPr>
+    </w:p>
+    <w:p>
+      <w:pPr>
+        <w:pStyle w:val="Ttulo2"/>
+      </w:pPr>
+      <w:bookmarkStart w:id="16" w:name="_Toc533275937"/>
+      <w:r>
+        <w:t>c)</w:t>
+      </w:r>
+      <w:bookmarkEnd w:id="16"/>
+    </w:p>
+    <w:p/>
+    <w:p>
+      <w:r>
+        <w:t xml:space="preserve">Para descodificar a mensagem vinda do ficheiro, foi feito a função </w:t>
+      </w:r>
+      <w:proofErr w:type="spellStart"/>
+      <w:r>
+        <w:rPr>
+          <w:i/>
+        </w:rPr>
+        <w:t>decodeQPSK</w:t>
+      </w:r>
+      <w:proofErr w:type="spellEnd"/>
+      <w:r>
+        <w:t xml:space="preserve"> cujo os parâmetros de entrada são:</w:t>
+      </w:r>
+    </w:p>
+    <w:p>
+      <w:pPr>
+        <w:pStyle w:val="PargrafodaLista"/>
+        <w:numPr>
+          <w:ilvl w:val="0"/>
+          <w:numId w:val="14"/>
+        </w:numPr>
+      </w:pPr>
+      <w:r>
+        <w:t>S -&gt; vetor do sinal codificado;</w:t>
+      </w:r>
+    </w:p>
+    <w:p>
+      <w:pPr>
+        <w:pStyle w:val="PargrafodaLista"/>
+        <w:numPr>
+          <w:ilvl w:val="0"/>
+          <w:numId w:val="14"/>
+        </w:numPr>
+      </w:pPr>
+      <w:proofErr w:type="spellStart"/>
+      <w:r>
+        <w:t>Rb</w:t>
+      </w:r>
+      <w:proofErr w:type="spellEnd"/>
+      <w:r>
+        <w:t xml:space="preserve"> -&gt; Ritmo binário [bit/s];</w:t>
+      </w:r>
+    </w:p>
+    <w:p>
+      <w:pPr>
+        <w:pStyle w:val="PargrafodaLista"/>
+        <w:numPr>
+          <w:ilvl w:val="0"/>
+          <w:numId w:val="14"/>
+        </w:numPr>
+      </w:pPr>
+      <w:proofErr w:type="spellStart"/>
+      <w:r>
+        <w:t>Fs</w:t>
+      </w:r>
+      <w:proofErr w:type="spellEnd"/>
+      <w:r>
+        <w:t xml:space="preserve"> -&gt; Frequência de amostragem [Hz];</w:t>
+      </w:r>
+    </w:p>
+    <w:p>
+      <w:pPr>
+        <w:pStyle w:val="PargrafodaLista"/>
+        <w:numPr>
+          <w:ilvl w:val="0"/>
+          <w:numId w:val="14"/>
+        </w:numPr>
+      </w:pPr>
+      <w:proofErr w:type="spellStart"/>
+      <w:r>
+        <w:t>Fo</w:t>
+      </w:r>
+      <w:proofErr w:type="spellEnd"/>
+      <w:r>
+        <w:t xml:space="preserve"> -&gt; Frequência fundamental [Hz];</w:t>
+      </w:r>
+    </w:p>
+    <w:p>
+      <w:pPr>
+        <w:pStyle w:val="PargrafodaLista"/>
+        <w:numPr>
+          <w:ilvl w:val="0"/>
+          <w:numId w:val="14"/>
+        </w:numPr>
+      </w:pPr>
+      <w:proofErr w:type="spellStart"/>
+      <w:r>
+        <w:t>Eb</w:t>
+      </w:r>
+      <w:proofErr w:type="spellEnd"/>
+      <w:r>
+        <w:t xml:space="preserve"> -&gt; Média da energia de bit [J];</w:t>
+      </w:r>
+    </w:p>
+    <w:p>
+      <w:r>
+        <w:t>Como parâmetros de saída</w:t>
+      </w:r>
+      <w:r>
+        <w:t>, a mensagem descodificada num vetor binário.</w:t>
+      </w:r>
+    </w:p>
+    <w:p>
+      <w:pPr>
+        <w:jc w:val="both"/>
+      </w:pPr>
+      <w:r>
+        <w:t xml:space="preserve">Para realizar a descodificação da mensagem contida no ficheiro </w:t>
+      </w:r>
+      <w:proofErr w:type="spellStart"/>
+      <w:r>
+        <w:rPr>
+          <w:i/>
+        </w:rPr>
+        <w:t>QPSKstr.mat</w:t>
+      </w:r>
+      <w:proofErr w:type="spellEnd"/>
+      <w:r>
+        <w:t xml:space="preserve">, foi realizado um script, </w:t>
+      </w:r>
+      <w:proofErr w:type="spellStart"/>
+      <w:r>
+        <w:rPr>
+          <w:i/>
+        </w:rPr>
+        <w:t>c.m</w:t>
+      </w:r>
+      <w:proofErr w:type="spellEnd"/>
+      <w:r>
+        <w:t xml:space="preserve">, em que este chama a função </w:t>
+      </w:r>
+      <w:proofErr w:type="spellStart"/>
+      <w:r>
+        <w:rPr>
+          <w:i/>
+        </w:rPr>
+        <w:t>decodeQPSK</w:t>
+      </w:r>
+      <w:proofErr w:type="spellEnd"/>
+      <w:r>
+        <w:rPr>
+          <w:i/>
+        </w:rPr>
+        <w:t xml:space="preserve"> </w:t>
+      </w:r>
+      <w:r>
+        <w:t xml:space="preserve">e com o vetor recebido desta função chama a função </w:t>
+      </w:r>
+      <w:r>
+        <w:rPr>
+          <w:i/>
+        </w:rPr>
+        <w:t>bin2char</w:t>
+      </w:r>
+      <w:r>
+        <w:t xml:space="preserve"> que converte um vetor de bits num vetor de caracteres.</w:t>
+      </w:r>
+    </w:p>
+    <w:p>
+      <w:pPr>
+        <w:jc w:val="both"/>
+      </w:pPr>
+      <w:r>
+        <w:t xml:space="preserve">Para realizar a descodificação foi usado o mesmo método que foi usado na função </w:t>
+      </w:r>
+      <w:proofErr w:type="spellStart"/>
+      <w:r>
+        <w:rPr>
+          <w:i/>
+        </w:rPr>
+        <w:t>receiverQPSK</w:t>
+      </w:r>
+      <w:proofErr w:type="spellEnd"/>
+      <w:r>
+        <w:t>, a diferença foi obter os vetores de tempo e de sinal de 1 símbolo a partir do tempo de símbolo. Este tempo foi calculado a partir do ritmo binário.</w:t>
+      </w:r>
+    </w:p>
+    <w:p>
+      <w:pPr>
+        <w:jc w:val="both"/>
+      </w:pPr>
+      <w:r>
+        <w:t>A mensagem descodificada está presente na Figura 11.</w:t>
+      </w:r>
+    </w:p>
+    <w:p/>
+    <w:p/>
+    <w:p>
+      <w:pPr>
+        <w:keepNext/>
+      </w:pPr>
       <w:r>
         <w:rPr>
           <w:noProof/>
         </w:rPr>
+        <w:lastRenderedPageBreak/>
         <w:drawing>
           <wp:inline distT="0" distB="0" distL="0" distR="0" wp14:anchorId="0498270A" wp14:editId="5C1E4B26">
             <wp:extent cx="4867275" cy="1428750"/>
@@ -3812,7 +5109,7 @@
                     <pic:cNvPicPr/>
                   </pic:nvPicPr>
                   <pic:blipFill>
-                    <a:blip r:embed="rId25"/>
+                    <a:blip r:embed="rId27"/>
                     <a:stretch>
                       <a:fillRect/>
                     </a:stretch>
@@ -3833,8 +5130,86 @@
         </w:drawing>
       </w:r>
     </w:p>
+    <w:p>
+      <w:pPr>
+        <w:pStyle w:val="Legenda"/>
+      </w:pPr>
+      <w:r>
+        <w:t xml:space="preserve">Figura </w:t>
+      </w:r>
+      <w:r>
+        <w:fldChar w:fldCharType="begin"/>
+      </w:r>
+      <w:r>
+        <w:instrText xml:space="preserve"> SEQ Figura \* ARABIC </w:instrText>
+      </w:r>
+      <w:r>
+        <w:fldChar w:fldCharType="separate"/>
+      </w:r>
+      <w:r>
+        <w:rPr>
+          <w:noProof/>
+        </w:rPr>
+        <w:t>11</w:t>
+      </w:r>
+      <w:r>
+        <w:fldChar w:fldCharType="end"/>
+      </w:r>
+      <w:r>
+        <w:t xml:space="preserve"> Mensagem codificada do ficheiro </w:t>
+      </w:r>
+      <w:proofErr w:type="spellStart"/>
+      <w:r>
+        <w:t>QPSKstr.mat</w:t>
+      </w:r>
+      <w:proofErr w:type="spellEnd"/>
+    </w:p>
     <w:p/>
     <w:p/>
+    <w:p/>
+    <w:p/>
+    <w:p/>
+    <w:p/>
+    <w:p/>
+    <w:p/>
+    <w:p/>
+    <w:p/>
+    <w:p/>
+    <w:p/>
+    <w:p/>
+    <w:p/>
+    <w:p/>
+    <w:p/>
+    <w:p/>
+    <w:p>
+      <w:pPr>
+        <w:rPr>
+          <w:u w:val="single"/>
+        </w:rPr>
+      </w:pPr>
+    </w:p>
+    <w:p>
+      <w:pPr>
+        <w:rPr>
+          <w:u w:val="single"/>
+        </w:rPr>
+      </w:pPr>
+    </w:p>
+    <w:p>
+      <w:pPr>
+        <w:rPr>
+          <w:u w:val="single"/>
+        </w:rPr>
+      </w:pPr>
+    </w:p>
+    <w:p>
+      <w:pPr>
+        <w:rPr>
+          <w:u w:val="single"/>
+        </w:rPr>
+      </w:pPr>
+    </w:p>
+    <w:p/>
     <w:p>
       <w:pPr>
         <w:pStyle w:val="Ttulo1"/>
@@ -3842,33 +5217,3603 @@
           <w:rFonts w:asciiTheme="minorHAnsi" w:hAnsiTheme="minorHAnsi" w:cstheme="minorHAnsi"/>
         </w:rPr>
       </w:pPr>
-      <w:bookmarkStart w:id="15" w:name="_Toc533039898"/>
+      <w:bookmarkStart w:id="17" w:name="_Toc533275938"/>
       <w:r>
         <w:rPr>
           <w:rFonts w:asciiTheme="minorHAnsi" w:hAnsiTheme="minorHAnsi" w:cstheme="minorHAnsi"/>
         </w:rPr>
+        <w:lastRenderedPageBreak/>
         <w:t>Exercício 4</w:t>
       </w:r>
-      <w:bookmarkEnd w:id="15"/>
+      <w:bookmarkEnd w:id="17"/>
+    </w:p>
+    <w:p>
+      <w:pPr>
+        <w:pStyle w:val="Ttulo2"/>
+      </w:pPr>
+      <w:r>
+        <w:br/>
+      </w:r>
+      <w:bookmarkStart w:id="18" w:name="_Toc533275939"/>
+      <w:r>
+        <w:t>a)</w:t>
+      </w:r>
+      <w:bookmarkEnd w:id="18"/>
     </w:p>
     <w:p/>
     <w:p>
       <w:pPr>
-        <w:pStyle w:val="Ttulo2"/>
+        <w:jc w:val="both"/>
+      </w:pPr>
+      <w:r>
+        <w:t xml:space="preserve">Para desenvolver os códigos </w:t>
+      </w:r>
+      <w:proofErr w:type="spellStart"/>
+      <w:r>
+        <w:t>Hamming</w:t>
+      </w:r>
+      <w:proofErr w:type="spellEnd"/>
+      <w:r>
+        <w:t xml:space="preserve"> (7,4) e </w:t>
+      </w:r>
+      <w:proofErr w:type="spellStart"/>
+      <w:r>
+        <w:t>Hamming</w:t>
+      </w:r>
+      <w:proofErr w:type="spellEnd"/>
+      <w:r>
+        <w:t xml:space="preserve"> (8,4), foi necessário </w:t>
+      </w:r>
+      <w:r>
+        <w:t xml:space="preserve">criar equações de paridade, para os bits de paridade dos códigos. O número de bits de paridade do código </w:t>
+      </w:r>
+      <w:proofErr w:type="spellStart"/>
+      <w:r>
+        <w:t>Hamming</w:t>
+      </w:r>
+      <w:proofErr w:type="spellEnd"/>
+      <w:r>
+        <w:t xml:space="preserve"> (7,4) são 3 e o número de bits de paridade do código </w:t>
+      </w:r>
+      <w:proofErr w:type="spellStart"/>
+      <w:r>
+        <w:t>Hamming</w:t>
+      </w:r>
+      <w:proofErr w:type="spellEnd"/>
+      <w:r>
+        <w:t xml:space="preserve"> (8,4) são 4.</w:t>
+      </w:r>
+    </w:p>
+    <w:p>
+      <w:pPr>
+        <w:jc w:val="both"/>
+        <w:rPr>
+          <w:rFonts w:eastAsiaTheme="minorEastAsia"/>
+        </w:rPr>
+      </w:pPr>
+      <w:r>
+        <w:t xml:space="preserve">Sendo assim, uma mensagem transmitida usando o código </w:t>
+      </w:r>
+      <w:proofErr w:type="spellStart"/>
+      <w:r>
+        <w:t>Hamming</w:t>
+      </w:r>
+      <w:proofErr w:type="spellEnd"/>
+      <w:r>
+        <w:t xml:space="preserve"> (7,4) tem o padrão [</w:t>
+      </w:r>
+      <m:oMath>
+        <m:sSub>
+          <m:sSubPr>
+            <m:ctrlPr>
+              <w:rPr>
+                <w:rFonts w:ascii="Cambria Math" w:hAnsi="Cambria Math"/>
+                <w:i/>
+              </w:rPr>
+            </m:ctrlPr>
+          </m:sSubPr>
+          <m:e>
+            <m:r>
+              <w:rPr>
+                <w:rFonts w:ascii="Cambria Math" w:hAnsi="Cambria Math"/>
+              </w:rPr>
+              <m:t>m</m:t>
+            </m:r>
+          </m:e>
+          <m:sub>
+            <m:r>
+              <w:rPr>
+                <w:rFonts w:ascii="Cambria Math" w:hAnsi="Cambria Math"/>
+              </w:rPr>
+              <m:t>0</m:t>
+            </m:r>
+          </m:sub>
+        </m:sSub>
+        <m:r>
+          <w:rPr>
+            <w:rFonts w:ascii="Cambria Math" w:hAnsi="Cambria Math"/>
+          </w:rPr>
+          <m:t xml:space="preserve"> </m:t>
+        </m:r>
+        <m:sSub>
+          <m:sSubPr>
+            <m:ctrlPr>
+              <w:rPr>
+                <w:rFonts w:ascii="Cambria Math" w:hAnsi="Cambria Math"/>
+                <w:i/>
+              </w:rPr>
+            </m:ctrlPr>
+          </m:sSubPr>
+          <m:e>
+            <m:r>
+              <w:rPr>
+                <w:rFonts w:ascii="Cambria Math" w:hAnsi="Cambria Math"/>
+              </w:rPr>
+              <m:t>m</m:t>
+            </m:r>
+          </m:e>
+          <m:sub>
+            <m:r>
+              <w:rPr>
+                <w:rFonts w:ascii="Cambria Math" w:hAnsi="Cambria Math"/>
+              </w:rPr>
+              <m:t>1</m:t>
+            </m:r>
+          </m:sub>
+        </m:sSub>
+        <m:r>
+          <w:rPr>
+            <w:rFonts w:ascii="Cambria Math" w:hAnsi="Cambria Math"/>
+          </w:rPr>
+          <m:t xml:space="preserve"> </m:t>
+        </m:r>
+        <m:sSub>
+          <m:sSubPr>
+            <m:ctrlPr>
+              <w:rPr>
+                <w:rFonts w:ascii="Cambria Math" w:hAnsi="Cambria Math"/>
+                <w:i/>
+              </w:rPr>
+            </m:ctrlPr>
+          </m:sSubPr>
+          <m:e>
+            <m:r>
+              <w:rPr>
+                <w:rFonts w:ascii="Cambria Math" w:hAnsi="Cambria Math"/>
+              </w:rPr>
+              <m:t>m</m:t>
+            </m:r>
+          </m:e>
+          <m:sub>
+            <m:r>
+              <w:rPr>
+                <w:rFonts w:ascii="Cambria Math" w:hAnsi="Cambria Math"/>
+              </w:rPr>
+              <m:t>2</m:t>
+            </m:r>
+          </m:sub>
+        </m:sSub>
+        <m:r>
+          <w:rPr>
+            <w:rFonts w:ascii="Cambria Math" w:hAnsi="Cambria Math"/>
+          </w:rPr>
+          <m:t xml:space="preserve"> </m:t>
+        </m:r>
+        <m:sSub>
+          <m:sSubPr>
+            <m:ctrlPr>
+              <w:rPr>
+                <w:rFonts w:ascii="Cambria Math" w:hAnsi="Cambria Math"/>
+                <w:i/>
+              </w:rPr>
+            </m:ctrlPr>
+          </m:sSubPr>
+          <m:e>
+            <m:r>
+              <w:rPr>
+                <w:rFonts w:ascii="Cambria Math" w:hAnsi="Cambria Math"/>
+              </w:rPr>
+              <m:t>m</m:t>
+            </m:r>
+          </m:e>
+          <m:sub>
+            <m:r>
+              <w:rPr>
+                <w:rFonts w:ascii="Cambria Math" w:hAnsi="Cambria Math"/>
+              </w:rPr>
+              <m:t>3</m:t>
+            </m:r>
+          </m:sub>
+        </m:sSub>
+        <m:r>
+          <w:rPr>
+            <w:rFonts w:ascii="Cambria Math" w:hAnsi="Cambria Math"/>
+          </w:rPr>
+          <m:t xml:space="preserve">    </m:t>
+        </m:r>
+        <m:sSub>
+          <m:sSubPr>
+            <m:ctrlPr>
+              <w:rPr>
+                <w:rFonts w:ascii="Cambria Math" w:hAnsi="Cambria Math"/>
+                <w:i/>
+              </w:rPr>
+            </m:ctrlPr>
+          </m:sSubPr>
+          <m:e>
+            <m:r>
+              <w:rPr>
+                <w:rFonts w:ascii="Cambria Math" w:hAnsi="Cambria Math"/>
+              </w:rPr>
+              <m:t>b</m:t>
+            </m:r>
+          </m:e>
+          <m:sub>
+            <m:r>
+              <w:rPr>
+                <w:rFonts w:ascii="Cambria Math" w:hAnsi="Cambria Math"/>
+              </w:rPr>
+              <m:t>0</m:t>
+            </m:r>
+          </m:sub>
+        </m:sSub>
+        <m:r>
+          <w:rPr>
+            <w:rFonts w:ascii="Cambria Math" w:hAnsi="Cambria Math"/>
+          </w:rPr>
+          <m:t xml:space="preserve"> </m:t>
+        </m:r>
+        <m:sSub>
+          <m:sSubPr>
+            <m:ctrlPr>
+              <w:rPr>
+                <w:rFonts w:ascii="Cambria Math" w:hAnsi="Cambria Math"/>
+                <w:i/>
+              </w:rPr>
+            </m:ctrlPr>
+          </m:sSubPr>
+          <m:e>
+            <m:r>
+              <w:rPr>
+                <w:rFonts w:ascii="Cambria Math" w:hAnsi="Cambria Math"/>
+              </w:rPr>
+              <m:t>b</m:t>
+            </m:r>
+          </m:e>
+          <m:sub>
+            <m:r>
+              <w:rPr>
+                <w:rFonts w:ascii="Cambria Math" w:hAnsi="Cambria Math"/>
+              </w:rPr>
+              <m:t>1</m:t>
+            </m:r>
+          </m:sub>
+        </m:sSub>
+        <m:r>
+          <w:rPr>
+            <w:rFonts w:ascii="Cambria Math" w:hAnsi="Cambria Math"/>
+          </w:rPr>
+          <m:t xml:space="preserve"> </m:t>
+        </m:r>
+        <m:sSub>
+          <m:sSubPr>
+            <m:ctrlPr>
+              <w:rPr>
+                <w:rFonts w:ascii="Cambria Math" w:hAnsi="Cambria Math"/>
+                <w:i/>
+              </w:rPr>
+            </m:ctrlPr>
+          </m:sSubPr>
+          <m:e>
+            <m:r>
+              <w:rPr>
+                <w:rFonts w:ascii="Cambria Math" w:hAnsi="Cambria Math"/>
+              </w:rPr>
+              <m:t>b</m:t>
+            </m:r>
+          </m:e>
+          <m:sub>
+            <m:r>
+              <w:rPr>
+                <w:rFonts w:ascii="Cambria Math" w:hAnsi="Cambria Math"/>
+              </w:rPr>
+              <m:t>2</m:t>
+            </m:r>
+          </m:sub>
+        </m:sSub>
+        <m:r>
+          <w:rPr>
+            <w:rFonts w:ascii="Cambria Math" w:hAnsi="Cambria Math"/>
+          </w:rPr>
+          <m:t xml:space="preserve"> </m:t>
+        </m:r>
+      </m:oMath>
+      <w:r>
+        <w:rPr>
+          <w:rFonts w:eastAsiaTheme="minorEastAsia"/>
+        </w:rPr>
+        <w:t xml:space="preserve">], no qual os bits </w:t>
+      </w:r>
+      <m:oMath>
+        <m:sSub>
+          <m:sSubPr>
+            <m:ctrlPr>
+              <w:rPr>
+                <w:rFonts w:ascii="Cambria Math" w:eastAsiaTheme="minorEastAsia" w:hAnsi="Cambria Math"/>
+                <w:i/>
+              </w:rPr>
+            </m:ctrlPr>
+          </m:sSubPr>
+          <m:e>
+            <m:r>
+              <w:rPr>
+                <w:rFonts w:ascii="Cambria Math" w:eastAsiaTheme="minorEastAsia" w:hAnsi="Cambria Math"/>
+              </w:rPr>
+              <m:t>m</m:t>
+            </m:r>
+          </m:e>
+          <m:sub>
+            <m:r>
+              <w:rPr>
+                <w:rFonts w:ascii="Cambria Math" w:eastAsiaTheme="minorEastAsia" w:hAnsi="Cambria Math"/>
+              </w:rPr>
+              <m:t>x</m:t>
+            </m:r>
+          </m:sub>
+        </m:sSub>
+      </m:oMath>
+      <w:r>
+        <w:rPr>
+          <w:rFonts w:eastAsiaTheme="minorEastAsia"/>
+        </w:rPr>
+        <w:t xml:space="preserve"> são os bits de mensagem e os bits </w:t>
+      </w:r>
+      <m:oMath>
+        <m:sSub>
+          <m:sSubPr>
+            <m:ctrlPr>
+              <w:rPr>
+                <w:rFonts w:ascii="Cambria Math" w:eastAsiaTheme="minorEastAsia" w:hAnsi="Cambria Math"/>
+                <w:i/>
+              </w:rPr>
+            </m:ctrlPr>
+          </m:sSubPr>
+          <m:e>
+            <m:r>
+              <w:rPr>
+                <w:rFonts w:ascii="Cambria Math" w:eastAsiaTheme="minorEastAsia" w:hAnsi="Cambria Math"/>
+              </w:rPr>
+              <m:t>b</m:t>
+            </m:r>
+          </m:e>
+          <m:sub>
+            <m:r>
+              <w:rPr>
+                <w:rFonts w:ascii="Cambria Math" w:eastAsiaTheme="minorEastAsia" w:hAnsi="Cambria Math"/>
+              </w:rPr>
+              <m:t>x</m:t>
+            </m:r>
+          </m:sub>
+        </m:sSub>
+      </m:oMath>
+      <w:r>
+        <w:rPr>
+          <w:rFonts w:eastAsiaTheme="minorEastAsia"/>
+        </w:rPr>
+        <w:t xml:space="preserve"> são os bits de paridade. Um bit de paridade é compreendido por uma operação </w:t>
+      </w:r>
+      <w:r>
+        <w:rPr>
+          <w:rFonts w:eastAsiaTheme="minorEastAsia"/>
+          <w:i/>
+        </w:rPr>
+        <w:t xml:space="preserve">exclusive OR </w:t>
+      </w:r>
+      <w:r>
+        <w:rPr>
+          <w:rFonts w:eastAsiaTheme="minorEastAsia"/>
+        </w:rPr>
+        <w:t xml:space="preserve">entre 3 bits de mensagem. A equação de paridade de cada um destes bits é única e nenhuma delas pode ser igual à outra. Na realização da codificação e da descodificação do código </w:t>
+      </w:r>
+      <w:proofErr w:type="spellStart"/>
+      <w:r>
+        <w:rPr>
+          <w:rFonts w:eastAsiaTheme="minorEastAsia"/>
+        </w:rPr>
+        <w:t>Hamming</w:t>
+      </w:r>
+      <w:proofErr w:type="spellEnd"/>
+      <w:r>
+        <w:rPr>
+          <w:rFonts w:eastAsiaTheme="minorEastAsia"/>
+        </w:rPr>
+        <w:t xml:space="preserve"> (7,4) usaram-se as seguintes equações:</w:t>
+      </w:r>
+    </w:p>
+    <w:p>
+      <w:pPr>
+        <w:pStyle w:val="PargrafodaLista"/>
         <w:numPr>
           <w:ilvl w:val="0"/>
-          <w:numId w:val="6"/>
+          <w:numId w:val="7"/>
         </w:numPr>
-      </w:pPr>
-      <w:bookmarkStart w:id="16" w:name="_Toc533039899"/>
-      <w:r>
-        <w:t>e b)</w:t>
-      </w:r>
-      <w:bookmarkEnd w:id="16"/>
+        <w:jc w:val="both"/>
+      </w:pPr>
+      <m:oMath>
+        <m:sSub>
+          <m:sSubPr>
+            <m:ctrlPr>
+              <w:rPr>
+                <w:rFonts w:ascii="Cambria Math" w:hAnsi="Cambria Math"/>
+                <w:i/>
+              </w:rPr>
+            </m:ctrlPr>
+          </m:sSubPr>
+          <m:e>
+            <m:r>
+              <w:rPr>
+                <w:rFonts w:ascii="Cambria Math" w:hAnsi="Cambria Math"/>
+              </w:rPr>
+              <m:t>b</m:t>
+            </m:r>
+          </m:e>
+          <m:sub>
+            <m:r>
+              <w:rPr>
+                <w:rFonts w:ascii="Cambria Math" w:hAnsi="Cambria Math"/>
+              </w:rPr>
+              <m:t>0</m:t>
+            </m:r>
+          </m:sub>
+        </m:sSub>
+        <m:r>
+          <w:rPr>
+            <w:rFonts w:ascii="Cambria Math" w:hAnsi="Cambria Math"/>
+          </w:rPr>
+          <m:t xml:space="preserve">= </m:t>
+        </m:r>
+        <m:sSub>
+          <m:sSubPr>
+            <m:ctrlPr>
+              <w:rPr>
+                <w:rFonts w:ascii="Cambria Math" w:hAnsi="Cambria Math"/>
+                <w:i/>
+              </w:rPr>
+            </m:ctrlPr>
+          </m:sSubPr>
+          <m:e>
+            <m:r>
+              <w:rPr>
+                <w:rFonts w:ascii="Cambria Math" w:hAnsi="Cambria Math"/>
+              </w:rPr>
+              <m:t>m</m:t>
+            </m:r>
+          </m:e>
+          <m:sub>
+            <m:r>
+              <w:rPr>
+                <w:rFonts w:ascii="Cambria Math" w:hAnsi="Cambria Math"/>
+              </w:rPr>
+              <m:t>1</m:t>
+            </m:r>
+          </m:sub>
+        </m:sSub>
+        <m:r>
+          <w:rPr>
+            <w:rFonts w:ascii="Cambria Math" w:hAnsi="Cambria Math"/>
+          </w:rPr>
+          <m:t xml:space="preserve"> ⨁  </m:t>
+        </m:r>
+        <m:sSub>
+          <m:sSubPr>
+            <m:ctrlPr>
+              <w:rPr>
+                <w:rFonts w:ascii="Cambria Math" w:hAnsi="Cambria Math"/>
+                <w:i/>
+              </w:rPr>
+            </m:ctrlPr>
+          </m:sSubPr>
+          <m:e>
+            <m:r>
+              <w:rPr>
+                <w:rFonts w:ascii="Cambria Math" w:hAnsi="Cambria Math"/>
+              </w:rPr>
+              <m:t>m</m:t>
+            </m:r>
+          </m:e>
+          <m:sub>
+            <m:r>
+              <w:rPr>
+                <w:rFonts w:ascii="Cambria Math" w:hAnsi="Cambria Math"/>
+              </w:rPr>
+              <m:t>2</m:t>
+            </m:r>
+          </m:sub>
+        </m:sSub>
+        <m:r>
+          <w:rPr>
+            <w:rFonts w:ascii="Cambria Math" w:hAnsi="Cambria Math"/>
+          </w:rPr>
+          <m:t xml:space="preserve"> ⨁  </m:t>
+        </m:r>
+        <m:sSub>
+          <m:sSubPr>
+            <m:ctrlPr>
+              <w:rPr>
+                <w:rFonts w:ascii="Cambria Math" w:hAnsi="Cambria Math"/>
+                <w:i/>
+              </w:rPr>
+            </m:ctrlPr>
+          </m:sSubPr>
+          <m:e>
+            <m:r>
+              <w:rPr>
+                <w:rFonts w:ascii="Cambria Math" w:hAnsi="Cambria Math"/>
+              </w:rPr>
+              <m:t>m</m:t>
+            </m:r>
+          </m:e>
+          <m:sub>
+            <m:r>
+              <w:rPr>
+                <w:rFonts w:ascii="Cambria Math" w:hAnsi="Cambria Math"/>
+              </w:rPr>
+              <m:t>3</m:t>
+            </m:r>
+          </m:sub>
+        </m:sSub>
+      </m:oMath>
+    </w:p>
+    <w:p>
+      <w:pPr>
+        <w:pStyle w:val="PargrafodaLista"/>
+        <w:numPr>
+          <w:ilvl w:val="0"/>
+          <w:numId w:val="7"/>
+        </w:numPr>
+        <w:jc w:val="both"/>
+        <w:rPr>
+          <w:rFonts w:eastAsiaTheme="minorEastAsia"/>
+        </w:rPr>
+      </w:pPr>
+      <m:oMath>
+        <m:sSub>
+          <m:sSubPr>
+            <m:ctrlPr>
+              <w:rPr>
+                <w:rFonts w:ascii="Cambria Math" w:hAnsi="Cambria Math"/>
+                <w:i/>
+              </w:rPr>
+            </m:ctrlPr>
+          </m:sSubPr>
+          <m:e>
+            <m:r>
+              <w:rPr>
+                <w:rFonts w:ascii="Cambria Math" w:hAnsi="Cambria Math"/>
+              </w:rPr>
+              <m:t>b</m:t>
+            </m:r>
+          </m:e>
+          <m:sub>
+            <m:r>
+              <w:rPr>
+                <w:rFonts w:ascii="Cambria Math" w:hAnsi="Cambria Math"/>
+              </w:rPr>
+              <m:t>1</m:t>
+            </m:r>
+          </m:sub>
+        </m:sSub>
+        <m:r>
+          <w:rPr>
+            <w:rFonts w:ascii="Cambria Math" w:hAnsi="Cambria Math"/>
+          </w:rPr>
+          <m:t xml:space="preserve">= </m:t>
+        </m:r>
+        <m:sSub>
+          <m:sSubPr>
+            <m:ctrlPr>
+              <w:rPr>
+                <w:rFonts w:ascii="Cambria Math" w:hAnsi="Cambria Math"/>
+                <w:i/>
+              </w:rPr>
+            </m:ctrlPr>
+          </m:sSubPr>
+          <m:e>
+            <m:r>
+              <w:rPr>
+                <w:rFonts w:ascii="Cambria Math" w:hAnsi="Cambria Math"/>
+              </w:rPr>
+              <m:t>m</m:t>
+            </m:r>
+          </m:e>
+          <m:sub>
+            <m:r>
+              <w:rPr>
+                <w:rFonts w:ascii="Cambria Math" w:hAnsi="Cambria Math"/>
+              </w:rPr>
+              <m:t>0</m:t>
+            </m:r>
+          </m:sub>
+        </m:sSub>
+        <m:r>
+          <w:rPr>
+            <w:rFonts w:ascii="Cambria Math" w:hAnsi="Cambria Math"/>
+          </w:rPr>
+          <m:t xml:space="preserve"> ⨁ </m:t>
+        </m:r>
+        <m:r>
+          <w:rPr>
+            <w:rFonts w:ascii="Cambria Math" w:hAnsi="Cambria Math"/>
+          </w:rPr>
+          <m:t xml:space="preserve"> </m:t>
+        </m:r>
+        <m:sSub>
+          <m:sSubPr>
+            <m:ctrlPr>
+              <w:rPr>
+                <w:rFonts w:ascii="Cambria Math" w:hAnsi="Cambria Math"/>
+                <w:i/>
+              </w:rPr>
+            </m:ctrlPr>
+          </m:sSubPr>
+          <m:e>
+            <m:r>
+              <w:rPr>
+                <w:rFonts w:ascii="Cambria Math" w:hAnsi="Cambria Math"/>
+              </w:rPr>
+              <m:t>m</m:t>
+            </m:r>
+          </m:e>
+          <m:sub>
+            <m:r>
+              <w:rPr>
+                <w:rFonts w:ascii="Cambria Math" w:hAnsi="Cambria Math"/>
+              </w:rPr>
+              <m:t>1</m:t>
+            </m:r>
+          </m:sub>
+        </m:sSub>
+        <m:r>
+          <w:rPr>
+            <w:rFonts w:ascii="Cambria Math" w:hAnsi="Cambria Math"/>
+          </w:rPr>
+          <m:t xml:space="preserve"> ⨁ </m:t>
+        </m:r>
+        <m:sSub>
+          <m:sSubPr>
+            <m:ctrlPr>
+              <w:rPr>
+                <w:rFonts w:ascii="Cambria Math" w:hAnsi="Cambria Math"/>
+                <w:i/>
+              </w:rPr>
+            </m:ctrlPr>
+          </m:sSubPr>
+          <m:e>
+            <m:r>
+              <w:rPr>
+                <w:rFonts w:ascii="Cambria Math" w:hAnsi="Cambria Math"/>
+              </w:rPr>
+              <m:t>m</m:t>
+            </m:r>
+          </m:e>
+          <m:sub>
+            <m:r>
+              <w:rPr>
+                <w:rFonts w:ascii="Cambria Math" w:hAnsi="Cambria Math"/>
+              </w:rPr>
+              <m:t>3</m:t>
+            </m:r>
+          </m:sub>
+        </m:sSub>
+      </m:oMath>
+    </w:p>
+    <w:p>
+      <w:pPr>
+        <w:pStyle w:val="PargrafodaLista"/>
+        <w:numPr>
+          <w:ilvl w:val="0"/>
+          <w:numId w:val="7"/>
+        </w:numPr>
+        <w:jc w:val="both"/>
+        <w:rPr>
+          <w:rFonts w:eastAsiaTheme="minorEastAsia"/>
+        </w:rPr>
+      </w:pPr>
+      <m:oMath>
+        <m:sSub>
+          <m:sSubPr>
+            <m:ctrlPr>
+              <w:rPr>
+                <w:rFonts w:ascii="Cambria Math" w:hAnsi="Cambria Math"/>
+                <w:i/>
+              </w:rPr>
+            </m:ctrlPr>
+          </m:sSubPr>
+          <m:e>
+            <m:r>
+              <w:rPr>
+                <w:rFonts w:ascii="Cambria Math" w:hAnsi="Cambria Math"/>
+              </w:rPr>
+              <m:t>b</m:t>
+            </m:r>
+          </m:e>
+          <m:sub>
+            <m:r>
+              <w:rPr>
+                <w:rFonts w:ascii="Cambria Math" w:hAnsi="Cambria Math"/>
+              </w:rPr>
+              <m:t>2</m:t>
+            </m:r>
+          </m:sub>
+        </m:sSub>
+        <m:r>
+          <w:rPr>
+            <w:rFonts w:ascii="Cambria Math" w:hAnsi="Cambria Math"/>
+          </w:rPr>
+          <m:t xml:space="preserve">= </m:t>
+        </m:r>
+        <m:sSub>
+          <m:sSubPr>
+            <m:ctrlPr>
+              <w:rPr>
+                <w:rFonts w:ascii="Cambria Math" w:hAnsi="Cambria Math"/>
+                <w:i/>
+              </w:rPr>
+            </m:ctrlPr>
+          </m:sSubPr>
+          <m:e>
+            <m:r>
+              <w:rPr>
+                <w:rFonts w:ascii="Cambria Math" w:hAnsi="Cambria Math"/>
+              </w:rPr>
+              <m:t>m</m:t>
+            </m:r>
+          </m:e>
+          <m:sub>
+            <m:r>
+              <w:rPr>
+                <w:rFonts w:ascii="Cambria Math" w:hAnsi="Cambria Math"/>
+              </w:rPr>
+              <m:t>0</m:t>
+            </m:r>
+          </m:sub>
+        </m:sSub>
+        <m:r>
+          <w:rPr>
+            <w:rFonts w:ascii="Cambria Math" w:hAnsi="Cambria Math"/>
+          </w:rPr>
+          <m:t xml:space="preserve"> ⨁  </m:t>
+        </m:r>
+        <m:sSub>
+          <m:sSubPr>
+            <m:ctrlPr>
+              <w:rPr>
+                <w:rFonts w:ascii="Cambria Math" w:hAnsi="Cambria Math"/>
+                <w:i/>
+              </w:rPr>
+            </m:ctrlPr>
+          </m:sSubPr>
+          <m:e>
+            <m:r>
+              <w:rPr>
+                <w:rFonts w:ascii="Cambria Math" w:hAnsi="Cambria Math"/>
+              </w:rPr>
+              <m:t>m</m:t>
+            </m:r>
+          </m:e>
+          <m:sub>
+            <m:r>
+              <w:rPr>
+                <w:rFonts w:ascii="Cambria Math" w:hAnsi="Cambria Math"/>
+              </w:rPr>
+              <m:t>2</m:t>
+            </m:r>
+          </m:sub>
+        </m:sSub>
+        <m:r>
+          <w:rPr>
+            <w:rFonts w:ascii="Cambria Math" w:hAnsi="Cambria Math"/>
+          </w:rPr>
+          <m:t xml:space="preserve"> ⨁  </m:t>
+        </m:r>
+        <m:sSub>
+          <m:sSubPr>
+            <m:ctrlPr>
+              <w:rPr>
+                <w:rFonts w:ascii="Cambria Math" w:hAnsi="Cambria Math"/>
+                <w:i/>
+              </w:rPr>
+            </m:ctrlPr>
+          </m:sSubPr>
+          <m:e>
+            <m:r>
+              <w:rPr>
+                <w:rFonts w:ascii="Cambria Math" w:hAnsi="Cambria Math"/>
+              </w:rPr>
+              <m:t>m</m:t>
+            </m:r>
+          </m:e>
+          <m:sub>
+            <m:r>
+              <w:rPr>
+                <w:rFonts w:ascii="Cambria Math" w:hAnsi="Cambria Math"/>
+              </w:rPr>
+              <m:t>3</m:t>
+            </m:r>
+          </m:sub>
+        </m:sSub>
+      </m:oMath>
+      <w:r>
+        <w:br/>
+      </w:r>
+    </w:p>
+    <w:p>
+      <w:pPr>
+        <w:jc w:val="both"/>
+        <w:rPr>
+          <w:rFonts w:eastAsiaTheme="minorEastAsia"/>
+        </w:rPr>
+      </w:pPr>
+      <w:r>
+        <w:rPr>
+          <w:rFonts w:eastAsiaTheme="minorEastAsia"/>
+        </w:rPr>
+        <w:t xml:space="preserve">Através destas equações pode-se então criar a tabela de síndromas para o código </w:t>
+      </w:r>
+      <w:proofErr w:type="spellStart"/>
+      <w:r>
+        <w:rPr>
+          <w:rFonts w:eastAsiaTheme="minorEastAsia"/>
+        </w:rPr>
+        <w:t>Hamming</w:t>
+      </w:r>
+      <w:proofErr w:type="spellEnd"/>
+      <w:r>
+        <w:rPr>
+          <w:rFonts w:eastAsiaTheme="minorEastAsia"/>
+        </w:rPr>
+        <w:t xml:space="preserve"> (7,4).</w:t>
+      </w:r>
+    </w:p>
+    <w:p>
+      <w:pPr>
+        <w:jc w:val="both"/>
+        <w:rPr>
+          <w:rFonts w:eastAsiaTheme="minorEastAsia"/>
+        </w:rPr>
+      </w:pPr>
     </w:p>
     <w:tbl>
       <w:tblPr>
-        <w:tblStyle w:val="TabeladeGrelha4-Destaque1"/>
+        <w:tblStyle w:val="TabeladeGrade4-nfase1"/>
+        <w:tblpPr w:leftFromText="141" w:rightFromText="141" w:vertAnchor="text" w:horzAnchor="margin" w:tblpY="54"/>
+        <w:tblW w:w="0" w:type="auto"/>
+        <w:tblLook w:val="04A0" w:firstRow="1" w:lastRow="0" w:firstColumn="1" w:lastColumn="0" w:noHBand="0" w:noVBand="1"/>
+      </w:tblPr>
+      <w:tblGrid>
+        <w:gridCol w:w="2831"/>
+        <w:gridCol w:w="2831"/>
+        <w:gridCol w:w="2832"/>
+      </w:tblGrid>
+      <w:tr>
+        <w:trPr>
+          <w:cnfStyle w:val="100000000000" w:firstRow="1" w:lastRow="0" w:firstColumn="0" w:lastColumn="0" w:oddVBand="0" w:evenVBand="0" w:oddHBand="0" w:evenHBand="0" w:firstRowFirstColumn="0" w:firstRowLastColumn="0" w:lastRowFirstColumn="0" w:lastRowLastColumn="0"/>
+        </w:trPr>
+        <w:tc>
+          <w:tcPr>
+            <w:cnfStyle w:val="001000000000" w:firstRow="0" w:lastRow="0" w:firstColumn="1" w:lastColumn="0" w:oddVBand="0" w:evenVBand="0" w:oddHBand="0" w:evenHBand="0" w:firstRowFirstColumn="0" w:firstRowLastColumn="0" w:lastRowFirstColumn="0" w:lastRowLastColumn="0"/>
+            <w:tcW w:w="2831" w:type="dxa"/>
+          </w:tcPr>
+          <w:p>
+            <w:pPr>
+              <w:jc w:val="both"/>
+              <w:rPr>
+                <w:rFonts w:eastAsiaTheme="minorEastAsia"/>
+              </w:rPr>
+            </w:pPr>
+            <w:r>
+              <w:rPr>
+                <w:rFonts w:eastAsiaTheme="minorEastAsia"/>
+              </w:rPr>
+              <w:t>Síndroma</w:t>
+            </w:r>
+          </w:p>
+        </w:tc>
+        <w:tc>
+          <w:tcPr>
+            <w:tcW w:w="2831" w:type="dxa"/>
+          </w:tcPr>
+          <w:p>
+            <w:pPr>
+              <w:jc w:val="both"/>
+              <w:cnfStyle w:val="100000000000" w:firstRow="1" w:lastRow="0" w:firstColumn="0" w:lastColumn="0" w:oddVBand="0" w:evenVBand="0" w:oddHBand="0" w:evenHBand="0" w:firstRowFirstColumn="0" w:firstRowLastColumn="0" w:lastRowFirstColumn="0" w:lastRowLastColumn="0"/>
+              <w:rPr>
+                <w:rFonts w:eastAsiaTheme="minorEastAsia"/>
+              </w:rPr>
+            </w:pPr>
+            <w:r>
+              <w:rPr>
+                <w:rFonts w:eastAsiaTheme="minorEastAsia"/>
+              </w:rPr>
+              <w:t>Padrão de Erro</w:t>
+            </w:r>
+          </w:p>
+        </w:tc>
+        <w:tc>
+          <w:tcPr>
+            <w:tcW w:w="2832" w:type="dxa"/>
+          </w:tcPr>
+          <w:p>
+            <w:pPr>
+              <w:jc w:val="both"/>
+              <w:cnfStyle w:val="100000000000" w:firstRow="1" w:lastRow="0" w:firstColumn="0" w:lastColumn="0" w:oddVBand="0" w:evenVBand="0" w:oddHBand="0" w:evenHBand="0" w:firstRowFirstColumn="0" w:firstRowLastColumn="0" w:lastRowFirstColumn="0" w:lastRowLastColumn="0"/>
+              <w:rPr>
+                <w:rFonts w:eastAsiaTheme="minorEastAsia"/>
+              </w:rPr>
+            </w:pPr>
+            <w:r>
+              <w:rPr>
+                <w:rFonts w:eastAsiaTheme="minorEastAsia"/>
+              </w:rPr>
+              <w:t>Observações</w:t>
+            </w:r>
+          </w:p>
+        </w:tc>
+      </w:tr>
+      <w:tr>
+        <w:trPr>
+          <w:cnfStyle w:val="000000100000" w:firstRow="0" w:lastRow="0" w:firstColumn="0" w:lastColumn="0" w:oddVBand="0" w:evenVBand="0" w:oddHBand="1" w:evenHBand="0" w:firstRowFirstColumn="0" w:firstRowLastColumn="0" w:lastRowFirstColumn="0" w:lastRowLastColumn="0"/>
+        </w:trPr>
+        <w:tc>
+          <w:tcPr>
+            <w:cnfStyle w:val="001000000000" w:firstRow="0" w:lastRow="0" w:firstColumn="1" w:lastColumn="0" w:oddVBand="0" w:evenVBand="0" w:oddHBand="0" w:evenHBand="0" w:firstRowFirstColumn="0" w:firstRowLastColumn="0" w:lastRowFirstColumn="0" w:lastRowLastColumn="0"/>
+            <w:tcW w:w="2831" w:type="dxa"/>
+          </w:tcPr>
+          <w:p>
+            <w:pPr>
+              <w:jc w:val="both"/>
+              <w:rPr>
+                <w:rFonts w:eastAsiaTheme="minorEastAsia"/>
+              </w:rPr>
+            </w:pPr>
+            <w:r>
+              <w:rPr>
+                <w:rFonts w:eastAsiaTheme="minorEastAsia"/>
+              </w:rPr>
+              <w:t>000</w:t>
+            </w:r>
+          </w:p>
+        </w:tc>
+        <w:tc>
+          <w:tcPr>
+            <w:tcW w:w="2831" w:type="dxa"/>
+          </w:tcPr>
+          <w:p>
+            <w:pPr>
+              <w:jc w:val="both"/>
+              <w:cnfStyle w:val="000000100000" w:firstRow="0" w:lastRow="0" w:firstColumn="0" w:lastColumn="0" w:oddVBand="0" w:evenVBand="0" w:oddHBand="1" w:evenHBand="0" w:firstRowFirstColumn="0" w:firstRowLastColumn="0" w:lastRowFirstColumn="0" w:lastRowLastColumn="0"/>
+              <w:rPr>
+                <w:rFonts w:eastAsiaTheme="minorEastAsia"/>
+              </w:rPr>
+            </w:pPr>
+            <w:r>
+              <w:rPr>
+                <w:rFonts w:eastAsiaTheme="minorEastAsia"/>
+              </w:rPr>
+              <w:t>0000000</w:t>
+            </w:r>
+          </w:p>
+        </w:tc>
+        <w:tc>
+          <w:tcPr>
+            <w:tcW w:w="2832" w:type="dxa"/>
+          </w:tcPr>
+          <w:p>
+            <w:pPr>
+              <w:jc w:val="both"/>
+              <w:cnfStyle w:val="000000100000" w:firstRow="0" w:lastRow="0" w:firstColumn="0" w:lastColumn="0" w:oddVBand="0" w:evenVBand="0" w:oddHBand="1" w:evenHBand="0" w:firstRowFirstColumn="0" w:firstRowLastColumn="0" w:lastRowFirstColumn="0" w:lastRowLastColumn="0"/>
+              <w:rPr>
+                <w:rFonts w:eastAsiaTheme="minorEastAsia"/>
+              </w:rPr>
+            </w:pPr>
+            <w:r>
+              <w:rPr>
+                <w:rFonts w:eastAsiaTheme="minorEastAsia"/>
+              </w:rPr>
+              <w:t>Ausência de erro</w:t>
+            </w:r>
+          </w:p>
+        </w:tc>
+      </w:tr>
+      <w:tr>
+        <w:tc>
+          <w:tcPr>
+            <w:cnfStyle w:val="001000000000" w:firstRow="0" w:lastRow="0" w:firstColumn="1" w:lastColumn="0" w:oddVBand="0" w:evenVBand="0" w:oddHBand="0" w:evenHBand="0" w:firstRowFirstColumn="0" w:firstRowLastColumn="0" w:lastRowFirstColumn="0" w:lastRowLastColumn="0"/>
+            <w:tcW w:w="2831" w:type="dxa"/>
+          </w:tcPr>
+          <w:p>
+            <w:pPr>
+              <w:jc w:val="both"/>
+              <w:rPr>
+                <w:rFonts w:eastAsiaTheme="minorEastAsia"/>
+              </w:rPr>
+            </w:pPr>
+            <w:r>
+              <w:rPr>
+                <w:rFonts w:eastAsiaTheme="minorEastAsia"/>
+              </w:rPr>
+              <w:t>011</w:t>
+            </w:r>
+          </w:p>
+        </w:tc>
+        <w:tc>
+          <w:tcPr>
+            <w:tcW w:w="2831" w:type="dxa"/>
+          </w:tcPr>
+          <w:p>
+            <w:pPr>
+              <w:jc w:val="both"/>
+              <w:cnfStyle w:val="000000000000" w:firstRow="0" w:lastRow="0" w:firstColumn="0" w:lastColumn="0" w:oddVBand="0" w:evenVBand="0" w:oddHBand="0" w:evenHBand="0" w:firstRowFirstColumn="0" w:firstRowLastColumn="0" w:lastRowFirstColumn="0" w:lastRowLastColumn="0"/>
+              <w:rPr>
+                <w:rFonts w:eastAsiaTheme="minorEastAsia"/>
+              </w:rPr>
+            </w:pPr>
+            <w:r>
+              <w:rPr>
+                <w:rFonts w:eastAsiaTheme="minorEastAsia"/>
+              </w:rPr>
+              <w:t>1000000</w:t>
+            </w:r>
+          </w:p>
+        </w:tc>
+        <w:tc>
+          <w:tcPr>
+            <w:tcW w:w="2832" w:type="dxa"/>
+          </w:tcPr>
+          <w:p>
+            <w:pPr>
+              <w:jc w:val="both"/>
+              <w:cnfStyle w:val="000000000000" w:firstRow="0" w:lastRow="0" w:firstColumn="0" w:lastColumn="0" w:oddVBand="0" w:evenVBand="0" w:oddHBand="0" w:evenHBand="0" w:firstRowFirstColumn="0" w:firstRowLastColumn="0" w:lastRowFirstColumn="0" w:lastRowLastColumn="0"/>
+              <w:rPr>
+                <w:rFonts w:eastAsiaTheme="minorEastAsia"/>
+              </w:rPr>
+            </w:pPr>
+            <w:r>
+              <w:rPr>
+                <w:rFonts w:eastAsiaTheme="minorEastAsia"/>
+              </w:rPr>
+              <w:t>1.º bit em erro</w:t>
+            </w:r>
+          </w:p>
+        </w:tc>
+      </w:tr>
+      <w:tr>
+        <w:trPr>
+          <w:cnfStyle w:val="000000100000" w:firstRow="0" w:lastRow="0" w:firstColumn="0" w:lastColumn="0" w:oddVBand="0" w:evenVBand="0" w:oddHBand="1" w:evenHBand="0" w:firstRowFirstColumn="0" w:firstRowLastColumn="0" w:lastRowFirstColumn="0" w:lastRowLastColumn="0"/>
+        </w:trPr>
+        <w:tc>
+          <w:tcPr>
+            <w:cnfStyle w:val="001000000000" w:firstRow="0" w:lastRow="0" w:firstColumn="1" w:lastColumn="0" w:oddVBand="0" w:evenVBand="0" w:oddHBand="0" w:evenHBand="0" w:firstRowFirstColumn="0" w:firstRowLastColumn="0" w:lastRowFirstColumn="0" w:lastRowLastColumn="0"/>
+            <w:tcW w:w="2831" w:type="dxa"/>
+          </w:tcPr>
+          <w:p>
+            <w:pPr>
+              <w:jc w:val="both"/>
+              <w:rPr>
+                <w:rFonts w:eastAsiaTheme="minorEastAsia"/>
+              </w:rPr>
+            </w:pPr>
+            <w:r>
+              <w:rPr>
+                <w:rFonts w:eastAsiaTheme="minorEastAsia"/>
+              </w:rPr>
+              <w:t>110</w:t>
+            </w:r>
+          </w:p>
+        </w:tc>
+        <w:tc>
+          <w:tcPr>
+            <w:tcW w:w="2831" w:type="dxa"/>
+          </w:tcPr>
+          <w:p>
+            <w:pPr>
+              <w:jc w:val="both"/>
+              <w:cnfStyle w:val="000000100000" w:firstRow="0" w:lastRow="0" w:firstColumn="0" w:lastColumn="0" w:oddVBand="0" w:evenVBand="0" w:oddHBand="1" w:evenHBand="0" w:firstRowFirstColumn="0" w:firstRowLastColumn="0" w:lastRowFirstColumn="0" w:lastRowLastColumn="0"/>
+              <w:rPr>
+                <w:rFonts w:eastAsiaTheme="minorEastAsia"/>
+              </w:rPr>
+            </w:pPr>
+            <w:r>
+              <w:rPr>
+                <w:rFonts w:eastAsiaTheme="minorEastAsia"/>
+              </w:rPr>
+              <w:t>0100000</w:t>
+            </w:r>
+          </w:p>
+        </w:tc>
+        <w:tc>
+          <w:tcPr>
+            <w:tcW w:w="2832" w:type="dxa"/>
+          </w:tcPr>
+          <w:p>
+            <w:pPr>
+              <w:jc w:val="both"/>
+              <w:cnfStyle w:val="000000100000" w:firstRow="0" w:lastRow="0" w:firstColumn="0" w:lastColumn="0" w:oddVBand="0" w:evenVBand="0" w:oddHBand="1" w:evenHBand="0" w:firstRowFirstColumn="0" w:firstRowLastColumn="0" w:lastRowFirstColumn="0" w:lastRowLastColumn="0"/>
+              <w:rPr>
+                <w:rFonts w:eastAsiaTheme="minorEastAsia"/>
+              </w:rPr>
+            </w:pPr>
+            <w:r>
+              <w:rPr>
+                <w:rFonts w:eastAsiaTheme="minorEastAsia"/>
+              </w:rPr>
+              <w:t>2.º bit em erro</w:t>
+            </w:r>
+          </w:p>
+        </w:tc>
+      </w:tr>
+      <w:tr>
+        <w:tc>
+          <w:tcPr>
+            <w:cnfStyle w:val="001000000000" w:firstRow="0" w:lastRow="0" w:firstColumn="1" w:lastColumn="0" w:oddVBand="0" w:evenVBand="0" w:oddHBand="0" w:evenHBand="0" w:firstRowFirstColumn="0" w:firstRowLastColumn="0" w:lastRowFirstColumn="0" w:lastRowLastColumn="0"/>
+            <w:tcW w:w="2831" w:type="dxa"/>
+          </w:tcPr>
+          <w:p>
+            <w:pPr>
+              <w:jc w:val="both"/>
+              <w:rPr>
+                <w:rFonts w:eastAsiaTheme="minorEastAsia"/>
+              </w:rPr>
+            </w:pPr>
+            <w:r>
+              <w:rPr>
+                <w:rFonts w:eastAsiaTheme="minorEastAsia"/>
+              </w:rPr>
+              <w:t>101</w:t>
+            </w:r>
+          </w:p>
+        </w:tc>
+        <w:tc>
+          <w:tcPr>
+            <w:tcW w:w="2831" w:type="dxa"/>
+          </w:tcPr>
+          <w:p>
+            <w:pPr>
+              <w:jc w:val="both"/>
+              <w:cnfStyle w:val="000000000000" w:firstRow="0" w:lastRow="0" w:firstColumn="0" w:lastColumn="0" w:oddVBand="0" w:evenVBand="0" w:oddHBand="0" w:evenHBand="0" w:firstRowFirstColumn="0" w:firstRowLastColumn="0" w:lastRowFirstColumn="0" w:lastRowLastColumn="0"/>
+              <w:rPr>
+                <w:rFonts w:eastAsiaTheme="minorEastAsia"/>
+              </w:rPr>
+            </w:pPr>
+            <w:r>
+              <w:rPr>
+                <w:rFonts w:eastAsiaTheme="minorEastAsia"/>
+              </w:rPr>
+              <w:t>0010000</w:t>
+            </w:r>
+          </w:p>
+        </w:tc>
+        <w:tc>
+          <w:tcPr>
+            <w:tcW w:w="2832" w:type="dxa"/>
+          </w:tcPr>
+          <w:p>
+            <w:pPr>
+              <w:jc w:val="both"/>
+              <w:cnfStyle w:val="000000000000" w:firstRow="0" w:lastRow="0" w:firstColumn="0" w:lastColumn="0" w:oddVBand="0" w:evenVBand="0" w:oddHBand="0" w:evenHBand="0" w:firstRowFirstColumn="0" w:firstRowLastColumn="0" w:lastRowFirstColumn="0" w:lastRowLastColumn="0"/>
+              <w:rPr>
+                <w:rFonts w:eastAsiaTheme="minorEastAsia"/>
+              </w:rPr>
+            </w:pPr>
+            <w:r>
+              <w:rPr>
+                <w:rFonts w:eastAsiaTheme="minorEastAsia"/>
+              </w:rPr>
+              <w:t>3.º bit em erro</w:t>
+            </w:r>
+          </w:p>
+        </w:tc>
+      </w:tr>
+      <w:tr>
+        <w:trPr>
+          <w:cnfStyle w:val="000000100000" w:firstRow="0" w:lastRow="0" w:firstColumn="0" w:lastColumn="0" w:oddVBand="0" w:evenVBand="0" w:oddHBand="1" w:evenHBand="0" w:firstRowFirstColumn="0" w:firstRowLastColumn="0" w:lastRowFirstColumn="0" w:lastRowLastColumn="0"/>
+        </w:trPr>
+        <w:tc>
+          <w:tcPr>
+            <w:cnfStyle w:val="001000000000" w:firstRow="0" w:lastRow="0" w:firstColumn="1" w:lastColumn="0" w:oddVBand="0" w:evenVBand="0" w:oddHBand="0" w:evenHBand="0" w:firstRowFirstColumn="0" w:firstRowLastColumn="0" w:lastRowFirstColumn="0" w:lastRowLastColumn="0"/>
+            <w:tcW w:w="2831" w:type="dxa"/>
+          </w:tcPr>
+          <w:p>
+            <w:pPr>
+              <w:jc w:val="both"/>
+              <w:rPr>
+                <w:rFonts w:eastAsiaTheme="minorEastAsia"/>
+              </w:rPr>
+            </w:pPr>
+            <w:r>
+              <w:rPr>
+                <w:rFonts w:eastAsiaTheme="minorEastAsia"/>
+              </w:rPr>
+              <w:t>111</w:t>
+            </w:r>
+          </w:p>
+        </w:tc>
+        <w:tc>
+          <w:tcPr>
+            <w:tcW w:w="2831" w:type="dxa"/>
+          </w:tcPr>
+          <w:p>
+            <w:pPr>
+              <w:jc w:val="both"/>
+              <w:cnfStyle w:val="000000100000" w:firstRow="0" w:lastRow="0" w:firstColumn="0" w:lastColumn="0" w:oddVBand="0" w:evenVBand="0" w:oddHBand="1" w:evenHBand="0" w:firstRowFirstColumn="0" w:firstRowLastColumn="0" w:lastRowFirstColumn="0" w:lastRowLastColumn="0"/>
+              <w:rPr>
+                <w:rFonts w:eastAsiaTheme="minorEastAsia"/>
+              </w:rPr>
+            </w:pPr>
+            <w:r>
+              <w:rPr>
+                <w:rFonts w:eastAsiaTheme="minorEastAsia"/>
+              </w:rPr>
+              <w:t>0001000</w:t>
+            </w:r>
+          </w:p>
+        </w:tc>
+        <w:tc>
+          <w:tcPr>
+            <w:tcW w:w="2832" w:type="dxa"/>
+          </w:tcPr>
+          <w:p>
+            <w:pPr>
+              <w:jc w:val="both"/>
+              <w:cnfStyle w:val="000000100000" w:firstRow="0" w:lastRow="0" w:firstColumn="0" w:lastColumn="0" w:oddVBand="0" w:evenVBand="0" w:oddHBand="1" w:evenHBand="0" w:firstRowFirstColumn="0" w:firstRowLastColumn="0" w:lastRowFirstColumn="0" w:lastRowLastColumn="0"/>
+              <w:rPr>
+                <w:rFonts w:eastAsiaTheme="minorEastAsia"/>
+              </w:rPr>
+            </w:pPr>
+            <w:r>
+              <w:rPr>
+                <w:rFonts w:eastAsiaTheme="minorEastAsia"/>
+              </w:rPr>
+              <w:t>4.º bit em erro</w:t>
+            </w:r>
+          </w:p>
+        </w:tc>
+      </w:tr>
+      <w:tr>
+        <w:tc>
+          <w:tcPr>
+            <w:cnfStyle w:val="001000000000" w:firstRow="0" w:lastRow="0" w:firstColumn="1" w:lastColumn="0" w:oddVBand="0" w:evenVBand="0" w:oddHBand="0" w:evenHBand="0" w:firstRowFirstColumn="0" w:firstRowLastColumn="0" w:lastRowFirstColumn="0" w:lastRowLastColumn="0"/>
+            <w:tcW w:w="2831" w:type="dxa"/>
+          </w:tcPr>
+          <w:p>
+            <w:pPr>
+              <w:jc w:val="both"/>
+              <w:rPr>
+                <w:rFonts w:eastAsiaTheme="minorEastAsia"/>
+              </w:rPr>
+            </w:pPr>
+            <w:r>
+              <w:rPr>
+                <w:rFonts w:eastAsiaTheme="minorEastAsia"/>
+              </w:rPr>
+              <w:t>100</w:t>
+            </w:r>
+          </w:p>
+        </w:tc>
+        <w:tc>
+          <w:tcPr>
+            <w:tcW w:w="2831" w:type="dxa"/>
+          </w:tcPr>
+          <w:p>
+            <w:pPr>
+              <w:jc w:val="both"/>
+              <w:cnfStyle w:val="000000000000" w:firstRow="0" w:lastRow="0" w:firstColumn="0" w:lastColumn="0" w:oddVBand="0" w:evenVBand="0" w:oddHBand="0" w:evenHBand="0" w:firstRowFirstColumn="0" w:firstRowLastColumn="0" w:lastRowFirstColumn="0" w:lastRowLastColumn="0"/>
+              <w:rPr>
+                <w:rFonts w:eastAsiaTheme="minorEastAsia"/>
+              </w:rPr>
+            </w:pPr>
+            <w:r>
+              <w:rPr>
+                <w:rFonts w:eastAsiaTheme="minorEastAsia"/>
+              </w:rPr>
+              <w:t>0000100</w:t>
+            </w:r>
+          </w:p>
+        </w:tc>
+        <w:tc>
+          <w:tcPr>
+            <w:tcW w:w="2832" w:type="dxa"/>
+          </w:tcPr>
+          <w:p>
+            <w:pPr>
+              <w:jc w:val="both"/>
+              <w:cnfStyle w:val="000000000000" w:firstRow="0" w:lastRow="0" w:firstColumn="0" w:lastColumn="0" w:oddVBand="0" w:evenVBand="0" w:oddHBand="0" w:evenHBand="0" w:firstRowFirstColumn="0" w:firstRowLastColumn="0" w:lastRowFirstColumn="0" w:lastRowLastColumn="0"/>
+              <w:rPr>
+                <w:rFonts w:eastAsiaTheme="minorEastAsia"/>
+              </w:rPr>
+            </w:pPr>
+            <w:r>
+              <w:rPr>
+                <w:rFonts w:eastAsiaTheme="minorEastAsia"/>
+              </w:rPr>
+              <w:t>5.º bit em erro</w:t>
+            </w:r>
+          </w:p>
+        </w:tc>
+      </w:tr>
+      <w:tr>
+        <w:trPr>
+          <w:cnfStyle w:val="000000100000" w:firstRow="0" w:lastRow="0" w:firstColumn="0" w:lastColumn="0" w:oddVBand="0" w:evenVBand="0" w:oddHBand="1" w:evenHBand="0" w:firstRowFirstColumn="0" w:firstRowLastColumn="0" w:lastRowFirstColumn="0" w:lastRowLastColumn="0"/>
+        </w:trPr>
+        <w:tc>
+          <w:tcPr>
+            <w:cnfStyle w:val="001000000000" w:firstRow="0" w:lastRow="0" w:firstColumn="1" w:lastColumn="0" w:oddVBand="0" w:evenVBand="0" w:oddHBand="0" w:evenHBand="0" w:firstRowFirstColumn="0" w:firstRowLastColumn="0" w:lastRowFirstColumn="0" w:lastRowLastColumn="0"/>
+            <w:tcW w:w="2831" w:type="dxa"/>
+          </w:tcPr>
+          <w:p>
+            <w:pPr>
+              <w:jc w:val="both"/>
+              <w:rPr>
+                <w:rFonts w:eastAsiaTheme="minorEastAsia"/>
+              </w:rPr>
+            </w:pPr>
+            <w:r>
+              <w:rPr>
+                <w:rFonts w:eastAsiaTheme="minorEastAsia"/>
+              </w:rPr>
+              <w:t>010</w:t>
+            </w:r>
+          </w:p>
+        </w:tc>
+        <w:tc>
+          <w:tcPr>
+            <w:tcW w:w="2831" w:type="dxa"/>
+          </w:tcPr>
+          <w:p>
+            <w:pPr>
+              <w:jc w:val="both"/>
+              <w:cnfStyle w:val="000000100000" w:firstRow="0" w:lastRow="0" w:firstColumn="0" w:lastColumn="0" w:oddVBand="0" w:evenVBand="0" w:oddHBand="1" w:evenHBand="0" w:firstRowFirstColumn="0" w:firstRowLastColumn="0" w:lastRowFirstColumn="0" w:lastRowLastColumn="0"/>
+              <w:rPr>
+                <w:rFonts w:eastAsiaTheme="minorEastAsia"/>
+              </w:rPr>
+            </w:pPr>
+            <w:r>
+              <w:rPr>
+                <w:rFonts w:eastAsiaTheme="minorEastAsia"/>
+              </w:rPr>
+              <w:t>0000010</w:t>
+            </w:r>
+          </w:p>
+        </w:tc>
+        <w:tc>
+          <w:tcPr>
+            <w:tcW w:w="2832" w:type="dxa"/>
+          </w:tcPr>
+          <w:p>
+            <w:pPr>
+              <w:jc w:val="both"/>
+              <w:cnfStyle w:val="000000100000" w:firstRow="0" w:lastRow="0" w:firstColumn="0" w:lastColumn="0" w:oddVBand="0" w:evenVBand="0" w:oddHBand="1" w:evenHBand="0" w:firstRowFirstColumn="0" w:firstRowLastColumn="0" w:lastRowFirstColumn="0" w:lastRowLastColumn="0"/>
+              <w:rPr>
+                <w:rFonts w:eastAsiaTheme="minorEastAsia"/>
+              </w:rPr>
+            </w:pPr>
+            <w:r>
+              <w:rPr>
+                <w:rFonts w:eastAsiaTheme="minorEastAsia"/>
+              </w:rPr>
+              <w:t>6.º bit em erro</w:t>
+            </w:r>
+          </w:p>
+        </w:tc>
+      </w:tr>
+      <w:tr>
+        <w:tc>
+          <w:tcPr>
+            <w:cnfStyle w:val="001000000000" w:firstRow="0" w:lastRow="0" w:firstColumn="1" w:lastColumn="0" w:oddVBand="0" w:evenVBand="0" w:oddHBand="0" w:evenHBand="0" w:firstRowFirstColumn="0" w:firstRowLastColumn="0" w:lastRowFirstColumn="0" w:lastRowLastColumn="0"/>
+            <w:tcW w:w="2831" w:type="dxa"/>
+          </w:tcPr>
+          <w:p>
+            <w:pPr>
+              <w:jc w:val="both"/>
+              <w:rPr>
+                <w:rFonts w:eastAsiaTheme="minorEastAsia"/>
+              </w:rPr>
+            </w:pPr>
+            <w:r>
+              <w:rPr>
+                <w:rFonts w:eastAsiaTheme="minorEastAsia"/>
+              </w:rPr>
+              <w:t>001</w:t>
+            </w:r>
+          </w:p>
+        </w:tc>
+        <w:tc>
+          <w:tcPr>
+            <w:tcW w:w="2831" w:type="dxa"/>
+          </w:tcPr>
+          <w:p>
+            <w:pPr>
+              <w:jc w:val="both"/>
+              <w:cnfStyle w:val="000000000000" w:firstRow="0" w:lastRow="0" w:firstColumn="0" w:lastColumn="0" w:oddVBand="0" w:evenVBand="0" w:oddHBand="0" w:evenHBand="0" w:firstRowFirstColumn="0" w:firstRowLastColumn="0" w:lastRowFirstColumn="0" w:lastRowLastColumn="0"/>
+              <w:rPr>
+                <w:rFonts w:eastAsiaTheme="minorEastAsia"/>
+              </w:rPr>
+            </w:pPr>
+            <w:r>
+              <w:rPr>
+                <w:rFonts w:eastAsiaTheme="minorEastAsia"/>
+              </w:rPr>
+              <w:t>0000001</w:t>
+            </w:r>
+          </w:p>
+        </w:tc>
+        <w:tc>
+          <w:tcPr>
+            <w:tcW w:w="2832" w:type="dxa"/>
+          </w:tcPr>
+          <w:p>
+            <w:pPr>
+              <w:jc w:val="both"/>
+              <w:cnfStyle w:val="000000000000" w:firstRow="0" w:lastRow="0" w:firstColumn="0" w:lastColumn="0" w:oddVBand="0" w:evenVBand="0" w:oddHBand="0" w:evenHBand="0" w:firstRowFirstColumn="0" w:firstRowLastColumn="0" w:lastRowFirstColumn="0" w:lastRowLastColumn="0"/>
+              <w:rPr>
+                <w:rFonts w:eastAsiaTheme="minorEastAsia"/>
+              </w:rPr>
+            </w:pPr>
+            <w:r>
+              <w:rPr>
+                <w:rFonts w:eastAsiaTheme="minorEastAsia"/>
+              </w:rPr>
+              <w:t>7.º bit em erro</w:t>
+            </w:r>
+          </w:p>
+        </w:tc>
+      </w:tr>
+    </w:tbl>
+    <w:p>
+      <w:pPr>
+        <w:jc w:val="both"/>
+        <w:rPr>
+          <w:rFonts w:eastAsiaTheme="minorEastAsia"/>
+        </w:rPr>
+      </w:pPr>
+    </w:p>
+    <w:p>
+      <w:pPr>
+        <w:pStyle w:val="Legenda"/>
+        <w:keepNext/>
+        <w:jc w:val="center"/>
+      </w:pPr>
+      <w:r>
+        <w:t xml:space="preserve">Tabela </w:t>
+      </w:r>
+      <w:r>
+        <w:fldChar w:fldCharType="begin"/>
+      </w:r>
+      <w:r>
+        <w:instrText xml:space="preserve"> SEQ Tabela \* ARABIC </w:instrText>
+      </w:r>
+      <w:r>
+        <w:fldChar w:fldCharType="separate"/>
+      </w:r>
+      <w:r>
+        <w:rPr>
+          <w:noProof/>
+        </w:rPr>
+        <w:t>4</w:t>
+      </w:r>
+      <w:r>
+        <w:fldChar w:fldCharType="end"/>
+      </w:r>
+      <w:r>
+        <w:t xml:space="preserve"> Tabela de Síndromas para o código </w:t>
+      </w:r>
+      <w:proofErr w:type="spellStart"/>
+      <w:r>
+        <w:t>Hamming</w:t>
+      </w:r>
+      <w:proofErr w:type="spellEnd"/>
+      <w:r>
+        <w:t xml:space="preserve"> (7,4)</w:t>
+      </w:r>
+    </w:p>
+    <w:p/>
+    <w:p>
+      <w:pPr>
+        <w:jc w:val="both"/>
+        <w:rPr>
+          <w:rFonts w:eastAsiaTheme="minorEastAsia"/>
+        </w:rPr>
+      </w:pPr>
+      <w:r>
+        <w:t xml:space="preserve">Uma mensagem transmitida usando o código </w:t>
+      </w:r>
+      <w:proofErr w:type="spellStart"/>
+      <w:r>
+        <w:t>Hamming</w:t>
+      </w:r>
+      <w:proofErr w:type="spellEnd"/>
+      <w:r>
+        <w:t xml:space="preserve"> (8,4) tem o padrão [</w:t>
+      </w:r>
+      <m:oMath>
+        <m:sSub>
+          <m:sSubPr>
+            <m:ctrlPr>
+              <w:rPr>
+                <w:rFonts w:ascii="Cambria Math" w:hAnsi="Cambria Math"/>
+                <w:i/>
+              </w:rPr>
+            </m:ctrlPr>
+          </m:sSubPr>
+          <m:e>
+            <m:r>
+              <w:rPr>
+                <w:rFonts w:ascii="Cambria Math" w:hAnsi="Cambria Math"/>
+              </w:rPr>
+              <m:t>m</m:t>
+            </m:r>
+          </m:e>
+          <m:sub>
+            <m:r>
+              <w:rPr>
+                <w:rFonts w:ascii="Cambria Math" w:hAnsi="Cambria Math"/>
+              </w:rPr>
+              <m:t>0</m:t>
+            </m:r>
+          </m:sub>
+        </m:sSub>
+        <m:r>
+          <w:rPr>
+            <w:rFonts w:ascii="Cambria Math" w:hAnsi="Cambria Math"/>
+          </w:rPr>
+          <m:t xml:space="preserve"> </m:t>
+        </m:r>
+        <m:sSub>
+          <m:sSubPr>
+            <m:ctrlPr>
+              <w:rPr>
+                <w:rFonts w:ascii="Cambria Math" w:hAnsi="Cambria Math"/>
+                <w:i/>
+              </w:rPr>
+            </m:ctrlPr>
+          </m:sSubPr>
+          <m:e>
+            <m:r>
+              <w:rPr>
+                <w:rFonts w:ascii="Cambria Math" w:hAnsi="Cambria Math"/>
+              </w:rPr>
+              <m:t>m</m:t>
+            </m:r>
+          </m:e>
+          <m:sub>
+            <m:r>
+              <w:rPr>
+                <w:rFonts w:ascii="Cambria Math" w:hAnsi="Cambria Math"/>
+              </w:rPr>
+              <m:t>1</m:t>
+            </m:r>
+          </m:sub>
+        </m:sSub>
+        <m:r>
+          <w:rPr>
+            <w:rFonts w:ascii="Cambria Math" w:hAnsi="Cambria Math"/>
+          </w:rPr>
+          <m:t xml:space="preserve"> </m:t>
+        </m:r>
+        <m:sSub>
+          <m:sSubPr>
+            <m:ctrlPr>
+              <w:rPr>
+                <w:rFonts w:ascii="Cambria Math" w:hAnsi="Cambria Math"/>
+                <w:i/>
+              </w:rPr>
+            </m:ctrlPr>
+          </m:sSubPr>
+          <m:e>
+            <m:r>
+              <w:rPr>
+                <w:rFonts w:ascii="Cambria Math" w:hAnsi="Cambria Math"/>
+              </w:rPr>
+              <m:t>m</m:t>
+            </m:r>
+          </m:e>
+          <m:sub>
+            <m:r>
+              <w:rPr>
+                <w:rFonts w:ascii="Cambria Math" w:hAnsi="Cambria Math"/>
+              </w:rPr>
+              <m:t>2</m:t>
+            </m:r>
+          </m:sub>
+        </m:sSub>
+        <m:r>
+          <w:rPr>
+            <w:rFonts w:ascii="Cambria Math" w:hAnsi="Cambria Math"/>
+          </w:rPr>
+          <m:t xml:space="preserve"> </m:t>
+        </m:r>
+        <m:sSub>
+          <m:sSubPr>
+            <m:ctrlPr>
+              <w:rPr>
+                <w:rFonts w:ascii="Cambria Math" w:hAnsi="Cambria Math"/>
+                <w:i/>
+              </w:rPr>
+            </m:ctrlPr>
+          </m:sSubPr>
+          <m:e>
+            <m:r>
+              <w:rPr>
+                <w:rFonts w:ascii="Cambria Math" w:hAnsi="Cambria Math"/>
+              </w:rPr>
+              <m:t>m</m:t>
+            </m:r>
+          </m:e>
+          <m:sub>
+            <m:r>
+              <w:rPr>
+                <w:rFonts w:ascii="Cambria Math" w:hAnsi="Cambria Math"/>
+              </w:rPr>
+              <m:t>3</m:t>
+            </m:r>
+          </m:sub>
+        </m:sSub>
+        <m:r>
+          <w:rPr>
+            <w:rFonts w:ascii="Cambria Math" w:hAnsi="Cambria Math"/>
+          </w:rPr>
+          <m:t xml:space="preserve">    </m:t>
+        </m:r>
+        <m:sSub>
+          <m:sSubPr>
+            <m:ctrlPr>
+              <w:rPr>
+                <w:rFonts w:ascii="Cambria Math" w:hAnsi="Cambria Math"/>
+                <w:i/>
+              </w:rPr>
+            </m:ctrlPr>
+          </m:sSubPr>
+          <m:e>
+            <m:r>
+              <w:rPr>
+                <w:rFonts w:ascii="Cambria Math" w:hAnsi="Cambria Math"/>
+              </w:rPr>
+              <m:t>b</m:t>
+            </m:r>
+          </m:e>
+          <m:sub>
+            <m:r>
+              <w:rPr>
+                <w:rFonts w:ascii="Cambria Math" w:hAnsi="Cambria Math"/>
+              </w:rPr>
+              <m:t>0</m:t>
+            </m:r>
+          </m:sub>
+        </m:sSub>
+        <m:r>
+          <w:rPr>
+            <w:rFonts w:ascii="Cambria Math" w:hAnsi="Cambria Math"/>
+          </w:rPr>
+          <m:t xml:space="preserve"> </m:t>
+        </m:r>
+        <m:sSub>
+          <m:sSubPr>
+            <m:ctrlPr>
+              <w:rPr>
+                <w:rFonts w:ascii="Cambria Math" w:hAnsi="Cambria Math"/>
+                <w:i/>
+              </w:rPr>
+            </m:ctrlPr>
+          </m:sSubPr>
+          <m:e>
+            <m:r>
+              <w:rPr>
+                <w:rFonts w:ascii="Cambria Math" w:hAnsi="Cambria Math"/>
+              </w:rPr>
+              <m:t>b</m:t>
+            </m:r>
+          </m:e>
+          <m:sub>
+            <m:r>
+              <w:rPr>
+                <w:rFonts w:ascii="Cambria Math" w:hAnsi="Cambria Math"/>
+              </w:rPr>
+              <m:t>1</m:t>
+            </m:r>
+          </m:sub>
+        </m:sSub>
+        <m:r>
+          <w:rPr>
+            <w:rFonts w:ascii="Cambria Math" w:hAnsi="Cambria Math"/>
+          </w:rPr>
+          <m:t xml:space="preserve"> </m:t>
+        </m:r>
+        <m:sSub>
+          <m:sSubPr>
+            <m:ctrlPr>
+              <w:rPr>
+                <w:rFonts w:ascii="Cambria Math" w:hAnsi="Cambria Math"/>
+                <w:i/>
+              </w:rPr>
+            </m:ctrlPr>
+          </m:sSubPr>
+          <m:e>
+            <m:r>
+              <w:rPr>
+                <w:rFonts w:ascii="Cambria Math" w:hAnsi="Cambria Math"/>
+              </w:rPr>
+              <m:t>b</m:t>
+            </m:r>
+          </m:e>
+          <m:sub>
+            <m:r>
+              <w:rPr>
+                <w:rFonts w:ascii="Cambria Math" w:hAnsi="Cambria Math"/>
+              </w:rPr>
+              <m:t>2</m:t>
+            </m:r>
+          </m:sub>
+        </m:sSub>
+        <m:r>
+          <w:rPr>
+            <w:rFonts w:ascii="Cambria Math" w:hAnsi="Cambria Math"/>
+          </w:rPr>
+          <m:t xml:space="preserve"> </m:t>
+        </m:r>
+        <m:sSub>
+          <m:sSubPr>
+            <m:ctrlPr>
+              <w:rPr>
+                <w:rFonts w:ascii="Cambria Math" w:hAnsi="Cambria Math"/>
+                <w:i/>
+              </w:rPr>
+            </m:ctrlPr>
+          </m:sSubPr>
+          <m:e>
+            <m:r>
+              <w:rPr>
+                <w:rFonts w:ascii="Cambria Math" w:hAnsi="Cambria Math"/>
+              </w:rPr>
+              <m:t>b</m:t>
+            </m:r>
+          </m:e>
+          <m:sub>
+            <m:r>
+              <w:rPr>
+                <w:rFonts w:ascii="Cambria Math" w:hAnsi="Cambria Math"/>
+              </w:rPr>
+              <m:t>3</m:t>
+            </m:r>
+          </m:sub>
+        </m:sSub>
+        <m:r>
+          <w:rPr>
+            <w:rFonts w:ascii="Cambria Math" w:hAnsi="Cambria Math"/>
+          </w:rPr>
+          <m:t xml:space="preserve"> </m:t>
+        </m:r>
+      </m:oMath>
+      <w:r>
+        <w:rPr>
+          <w:rFonts w:eastAsiaTheme="minorEastAsia"/>
+        </w:rPr>
+        <w:t xml:space="preserve">]. Na realização da codificação e da descodificação do código </w:t>
+      </w:r>
+      <w:proofErr w:type="spellStart"/>
+      <w:r>
+        <w:rPr>
+          <w:rFonts w:eastAsiaTheme="minorEastAsia"/>
+        </w:rPr>
+        <w:t>Hamming</w:t>
+      </w:r>
+      <w:proofErr w:type="spellEnd"/>
+      <w:r>
+        <w:rPr>
+          <w:rFonts w:eastAsiaTheme="minorEastAsia"/>
+        </w:rPr>
+        <w:t xml:space="preserve"> (8,4) usaram-se as seguintes equações:</w:t>
+      </w:r>
+    </w:p>
+    <w:p>
+      <w:pPr>
+        <w:pStyle w:val="PargrafodaLista"/>
+        <w:numPr>
+          <w:ilvl w:val="0"/>
+          <w:numId w:val="7"/>
+        </w:numPr>
+        <w:jc w:val="both"/>
+      </w:pPr>
+      <m:oMath>
+        <m:sSub>
+          <m:sSubPr>
+            <m:ctrlPr>
+              <w:rPr>
+                <w:rFonts w:ascii="Cambria Math" w:hAnsi="Cambria Math"/>
+                <w:i/>
+              </w:rPr>
+            </m:ctrlPr>
+          </m:sSubPr>
+          <m:e>
+            <m:r>
+              <w:rPr>
+                <w:rFonts w:ascii="Cambria Math" w:hAnsi="Cambria Math"/>
+              </w:rPr>
+              <m:t>b</m:t>
+            </m:r>
+          </m:e>
+          <m:sub>
+            <m:r>
+              <w:rPr>
+                <w:rFonts w:ascii="Cambria Math" w:hAnsi="Cambria Math"/>
+              </w:rPr>
+              <m:t>0</m:t>
+            </m:r>
+          </m:sub>
+        </m:sSub>
+        <m:r>
+          <w:rPr>
+            <w:rFonts w:ascii="Cambria Math" w:hAnsi="Cambria Math"/>
+          </w:rPr>
+          <m:t xml:space="preserve">= </m:t>
+        </m:r>
+        <m:sSub>
+          <m:sSubPr>
+            <m:ctrlPr>
+              <w:rPr>
+                <w:rFonts w:ascii="Cambria Math" w:hAnsi="Cambria Math"/>
+                <w:i/>
+              </w:rPr>
+            </m:ctrlPr>
+          </m:sSubPr>
+          <m:e>
+            <m:r>
+              <w:rPr>
+                <w:rFonts w:ascii="Cambria Math" w:hAnsi="Cambria Math"/>
+              </w:rPr>
+              <m:t>m</m:t>
+            </m:r>
+          </m:e>
+          <m:sub>
+            <m:r>
+              <w:rPr>
+                <w:rFonts w:ascii="Cambria Math" w:hAnsi="Cambria Math"/>
+              </w:rPr>
+              <m:t>0</m:t>
+            </m:r>
+          </m:sub>
+        </m:sSub>
+        <m:r>
+          <w:rPr>
+            <w:rFonts w:ascii="Cambria Math" w:hAnsi="Cambria Math"/>
+          </w:rPr>
+          <m:t xml:space="preserve"> ⨁  </m:t>
+        </m:r>
+        <m:sSub>
+          <m:sSubPr>
+            <m:ctrlPr>
+              <w:rPr>
+                <w:rFonts w:ascii="Cambria Math" w:hAnsi="Cambria Math"/>
+                <w:i/>
+              </w:rPr>
+            </m:ctrlPr>
+          </m:sSubPr>
+          <m:e>
+            <m:r>
+              <w:rPr>
+                <w:rFonts w:ascii="Cambria Math" w:hAnsi="Cambria Math"/>
+              </w:rPr>
+              <m:t>m</m:t>
+            </m:r>
+          </m:e>
+          <m:sub>
+            <m:r>
+              <w:rPr>
+                <w:rFonts w:ascii="Cambria Math" w:hAnsi="Cambria Math"/>
+              </w:rPr>
+              <m:t>1</m:t>
+            </m:r>
+          </m:sub>
+        </m:sSub>
+        <m:r>
+          <w:rPr>
+            <w:rFonts w:ascii="Cambria Math" w:hAnsi="Cambria Math"/>
+          </w:rPr>
+          <m:t xml:space="preserve"> ⨁  </m:t>
+        </m:r>
+        <m:sSub>
+          <m:sSubPr>
+            <m:ctrlPr>
+              <w:rPr>
+                <w:rFonts w:ascii="Cambria Math" w:hAnsi="Cambria Math"/>
+                <w:i/>
+              </w:rPr>
+            </m:ctrlPr>
+          </m:sSubPr>
+          <m:e>
+            <m:r>
+              <w:rPr>
+                <w:rFonts w:ascii="Cambria Math" w:hAnsi="Cambria Math"/>
+              </w:rPr>
+              <m:t>m</m:t>
+            </m:r>
+          </m:e>
+          <m:sub>
+            <m:r>
+              <w:rPr>
+                <w:rFonts w:ascii="Cambria Math" w:hAnsi="Cambria Math"/>
+              </w:rPr>
+              <m:t>2</m:t>
+            </m:r>
+          </m:sub>
+        </m:sSub>
+      </m:oMath>
+    </w:p>
+    <w:p>
+      <w:pPr>
+        <w:pStyle w:val="PargrafodaLista"/>
+        <w:numPr>
+          <w:ilvl w:val="0"/>
+          <w:numId w:val="7"/>
+        </w:numPr>
+        <w:jc w:val="both"/>
+        <w:rPr>
+          <w:rFonts w:eastAsiaTheme="minorEastAsia"/>
+        </w:rPr>
+      </w:pPr>
+      <m:oMath>
+        <m:sSub>
+          <m:sSubPr>
+            <m:ctrlPr>
+              <w:rPr>
+                <w:rFonts w:ascii="Cambria Math" w:hAnsi="Cambria Math"/>
+                <w:i/>
+              </w:rPr>
+            </m:ctrlPr>
+          </m:sSubPr>
+          <m:e>
+            <m:r>
+              <w:rPr>
+                <w:rFonts w:ascii="Cambria Math" w:hAnsi="Cambria Math"/>
+              </w:rPr>
+              <m:t>b</m:t>
+            </m:r>
+          </m:e>
+          <m:sub>
+            <m:r>
+              <w:rPr>
+                <w:rFonts w:ascii="Cambria Math" w:hAnsi="Cambria Math"/>
+              </w:rPr>
+              <m:t>1</m:t>
+            </m:r>
+          </m:sub>
+        </m:sSub>
+        <m:r>
+          <w:rPr>
+            <w:rFonts w:ascii="Cambria Math" w:hAnsi="Cambria Math"/>
+          </w:rPr>
+          <m:t xml:space="preserve">= </m:t>
+        </m:r>
+        <m:sSub>
+          <m:sSubPr>
+            <m:ctrlPr>
+              <w:rPr>
+                <w:rFonts w:ascii="Cambria Math" w:hAnsi="Cambria Math"/>
+                <w:i/>
+              </w:rPr>
+            </m:ctrlPr>
+          </m:sSubPr>
+          <m:e>
+            <m:r>
+              <w:rPr>
+                <w:rFonts w:ascii="Cambria Math" w:hAnsi="Cambria Math"/>
+              </w:rPr>
+              <m:t>m</m:t>
+            </m:r>
+          </m:e>
+          <m:sub>
+            <m:r>
+              <w:rPr>
+                <w:rFonts w:ascii="Cambria Math" w:hAnsi="Cambria Math"/>
+              </w:rPr>
+              <m:t>0</m:t>
+            </m:r>
+          </m:sub>
+        </m:sSub>
+        <m:r>
+          <w:rPr>
+            <w:rFonts w:ascii="Cambria Math" w:hAnsi="Cambria Math"/>
+          </w:rPr>
+          <m:t xml:space="preserve"> ⨁ </m:t>
+        </m:r>
+        <m:r>
+          <w:rPr>
+            <w:rFonts w:ascii="Cambria Math" w:hAnsi="Cambria Math"/>
+          </w:rPr>
+          <m:t xml:space="preserve"> </m:t>
+        </m:r>
+        <m:sSub>
+          <m:sSubPr>
+            <m:ctrlPr>
+              <w:rPr>
+                <w:rFonts w:ascii="Cambria Math" w:hAnsi="Cambria Math"/>
+                <w:i/>
+              </w:rPr>
+            </m:ctrlPr>
+          </m:sSubPr>
+          <m:e>
+            <m:r>
+              <w:rPr>
+                <w:rFonts w:ascii="Cambria Math" w:hAnsi="Cambria Math"/>
+              </w:rPr>
+              <m:t>m</m:t>
+            </m:r>
+          </m:e>
+          <m:sub>
+            <m:r>
+              <w:rPr>
+                <w:rFonts w:ascii="Cambria Math" w:hAnsi="Cambria Math"/>
+              </w:rPr>
+              <m:t>1</m:t>
+            </m:r>
+          </m:sub>
+        </m:sSub>
+        <m:r>
+          <w:rPr>
+            <w:rFonts w:ascii="Cambria Math" w:hAnsi="Cambria Math"/>
+          </w:rPr>
+          <m:t xml:space="preserve"> </m:t>
+        </m:r>
+        <m:r>
+          <w:rPr>
+            <w:rFonts w:ascii="Cambria Math" w:hAnsi="Cambria Math"/>
+          </w:rPr>
+          <m:t xml:space="preserve">⨁ </m:t>
+        </m:r>
+        <m:r>
+          <w:rPr>
+            <w:rFonts w:ascii="Cambria Math" w:hAnsi="Cambria Math"/>
+          </w:rPr>
+          <m:t xml:space="preserve"> </m:t>
+        </m:r>
+        <m:sSub>
+          <m:sSubPr>
+            <m:ctrlPr>
+              <w:rPr>
+                <w:rFonts w:ascii="Cambria Math" w:hAnsi="Cambria Math"/>
+                <w:i/>
+              </w:rPr>
+            </m:ctrlPr>
+          </m:sSubPr>
+          <m:e>
+            <m:r>
+              <w:rPr>
+                <w:rFonts w:ascii="Cambria Math" w:hAnsi="Cambria Math"/>
+              </w:rPr>
+              <m:t>m</m:t>
+            </m:r>
+          </m:e>
+          <m:sub>
+            <m:r>
+              <w:rPr>
+                <w:rFonts w:ascii="Cambria Math" w:hAnsi="Cambria Math"/>
+              </w:rPr>
+              <m:t>3</m:t>
+            </m:r>
+          </m:sub>
+        </m:sSub>
+      </m:oMath>
+    </w:p>
+    <w:p>
+      <w:pPr>
+        <w:pStyle w:val="PargrafodaLista"/>
+        <w:numPr>
+          <w:ilvl w:val="0"/>
+          <w:numId w:val="7"/>
+        </w:numPr>
+        <w:jc w:val="both"/>
+        <w:rPr>
+          <w:rFonts w:eastAsiaTheme="minorEastAsia"/>
+        </w:rPr>
+      </w:pPr>
+      <m:oMath>
+        <m:sSub>
+          <m:sSubPr>
+            <m:ctrlPr>
+              <w:rPr>
+                <w:rFonts w:ascii="Cambria Math" w:hAnsi="Cambria Math"/>
+                <w:i/>
+              </w:rPr>
+            </m:ctrlPr>
+          </m:sSubPr>
+          <m:e>
+            <m:r>
+              <w:rPr>
+                <w:rFonts w:ascii="Cambria Math" w:hAnsi="Cambria Math"/>
+              </w:rPr>
+              <m:t>b</m:t>
+            </m:r>
+          </m:e>
+          <m:sub>
+            <m:r>
+              <w:rPr>
+                <w:rFonts w:ascii="Cambria Math" w:hAnsi="Cambria Math"/>
+              </w:rPr>
+              <m:t>2</m:t>
+            </m:r>
+          </m:sub>
+        </m:sSub>
+        <m:r>
+          <w:rPr>
+            <w:rFonts w:ascii="Cambria Math" w:hAnsi="Cambria Math"/>
+          </w:rPr>
+          <m:t xml:space="preserve">= </m:t>
+        </m:r>
+        <m:sSub>
+          <m:sSubPr>
+            <m:ctrlPr>
+              <w:rPr>
+                <w:rFonts w:ascii="Cambria Math" w:hAnsi="Cambria Math"/>
+                <w:i/>
+              </w:rPr>
+            </m:ctrlPr>
+          </m:sSubPr>
+          <m:e>
+            <m:r>
+              <w:rPr>
+                <w:rFonts w:ascii="Cambria Math" w:hAnsi="Cambria Math"/>
+              </w:rPr>
+              <m:t>m</m:t>
+            </m:r>
+          </m:e>
+          <m:sub>
+            <m:r>
+              <w:rPr>
+                <w:rFonts w:ascii="Cambria Math" w:hAnsi="Cambria Math"/>
+              </w:rPr>
+              <m:t>0</m:t>
+            </m:r>
+          </m:sub>
+        </m:sSub>
+        <m:r>
+          <w:rPr>
+            <w:rFonts w:ascii="Cambria Math" w:hAnsi="Cambria Math"/>
+          </w:rPr>
+          <m:t xml:space="preserve"> ⨁  </m:t>
+        </m:r>
+        <m:sSub>
+          <m:sSubPr>
+            <m:ctrlPr>
+              <w:rPr>
+                <w:rFonts w:ascii="Cambria Math" w:hAnsi="Cambria Math"/>
+                <w:i/>
+              </w:rPr>
+            </m:ctrlPr>
+          </m:sSubPr>
+          <m:e>
+            <m:r>
+              <w:rPr>
+                <w:rFonts w:ascii="Cambria Math" w:hAnsi="Cambria Math"/>
+              </w:rPr>
+              <m:t>m</m:t>
+            </m:r>
+          </m:e>
+          <m:sub>
+            <m:r>
+              <w:rPr>
+                <w:rFonts w:ascii="Cambria Math" w:hAnsi="Cambria Math"/>
+              </w:rPr>
+              <m:t>2</m:t>
+            </m:r>
+          </m:sub>
+        </m:sSub>
+        <m:r>
+          <w:rPr>
+            <w:rFonts w:ascii="Cambria Math" w:hAnsi="Cambria Math"/>
+          </w:rPr>
+          <m:t xml:space="preserve"> ⨁  </m:t>
+        </m:r>
+        <m:sSub>
+          <m:sSubPr>
+            <m:ctrlPr>
+              <w:rPr>
+                <w:rFonts w:ascii="Cambria Math" w:hAnsi="Cambria Math"/>
+                <w:i/>
+              </w:rPr>
+            </m:ctrlPr>
+          </m:sSubPr>
+          <m:e>
+            <m:r>
+              <w:rPr>
+                <w:rFonts w:ascii="Cambria Math" w:hAnsi="Cambria Math"/>
+              </w:rPr>
+              <m:t>m</m:t>
+            </m:r>
+          </m:e>
+          <m:sub>
+            <m:r>
+              <w:rPr>
+                <w:rFonts w:ascii="Cambria Math" w:hAnsi="Cambria Math"/>
+              </w:rPr>
+              <m:t>3</m:t>
+            </m:r>
+          </m:sub>
+        </m:sSub>
+      </m:oMath>
+    </w:p>
+    <w:p>
+      <w:pPr>
+        <w:pStyle w:val="PargrafodaLista"/>
+        <w:numPr>
+          <w:ilvl w:val="0"/>
+          <w:numId w:val="7"/>
+        </w:numPr>
+        <w:jc w:val="both"/>
+        <w:rPr>
+          <w:rFonts w:eastAsiaTheme="minorEastAsia"/>
+        </w:rPr>
+      </w:pPr>
+      <m:oMath>
+        <m:sSub>
+          <m:sSubPr>
+            <m:ctrlPr>
+              <w:rPr>
+                <w:rFonts w:ascii="Cambria Math" w:hAnsi="Cambria Math"/>
+                <w:i/>
+              </w:rPr>
+            </m:ctrlPr>
+          </m:sSubPr>
+          <m:e>
+            <m:r>
+              <w:rPr>
+                <w:rFonts w:ascii="Cambria Math" w:hAnsi="Cambria Math"/>
+              </w:rPr>
+              <m:t>b</m:t>
+            </m:r>
+          </m:e>
+          <m:sub>
+            <m:r>
+              <w:rPr>
+                <w:rFonts w:ascii="Cambria Math" w:hAnsi="Cambria Math"/>
+              </w:rPr>
+              <m:t>3</m:t>
+            </m:r>
+          </m:sub>
+        </m:sSub>
+        <m:r>
+          <w:rPr>
+            <w:rFonts w:ascii="Cambria Math" w:hAnsi="Cambria Math"/>
+          </w:rPr>
+          <m:t xml:space="preserve">= </m:t>
+        </m:r>
+        <m:sSub>
+          <m:sSubPr>
+            <m:ctrlPr>
+              <w:rPr>
+                <w:rFonts w:ascii="Cambria Math" w:hAnsi="Cambria Math"/>
+                <w:i/>
+              </w:rPr>
+            </m:ctrlPr>
+          </m:sSubPr>
+          <m:e>
+            <m:r>
+              <w:rPr>
+                <w:rFonts w:ascii="Cambria Math" w:hAnsi="Cambria Math"/>
+              </w:rPr>
+              <m:t>m</m:t>
+            </m:r>
+          </m:e>
+          <m:sub>
+            <m:r>
+              <w:rPr>
+                <w:rFonts w:ascii="Cambria Math" w:hAnsi="Cambria Math"/>
+              </w:rPr>
+              <m:t>1</m:t>
+            </m:r>
+          </m:sub>
+        </m:sSub>
+        <m:r>
+          <w:rPr>
+            <w:rFonts w:ascii="Cambria Math" w:hAnsi="Cambria Math"/>
+          </w:rPr>
+          <m:t xml:space="preserve"> ⨁  </m:t>
+        </m:r>
+        <m:sSub>
+          <m:sSubPr>
+            <m:ctrlPr>
+              <w:rPr>
+                <w:rFonts w:ascii="Cambria Math" w:hAnsi="Cambria Math"/>
+                <w:i/>
+              </w:rPr>
+            </m:ctrlPr>
+          </m:sSubPr>
+          <m:e>
+            <m:r>
+              <w:rPr>
+                <w:rFonts w:ascii="Cambria Math" w:hAnsi="Cambria Math"/>
+              </w:rPr>
+              <m:t>m</m:t>
+            </m:r>
+          </m:e>
+          <m:sub>
+            <m:r>
+              <w:rPr>
+                <w:rFonts w:ascii="Cambria Math" w:hAnsi="Cambria Math"/>
+              </w:rPr>
+              <m:t>2</m:t>
+            </m:r>
+          </m:sub>
+        </m:sSub>
+        <m:r>
+          <w:rPr>
+            <w:rFonts w:ascii="Cambria Math" w:hAnsi="Cambria Math"/>
+          </w:rPr>
+          <m:t xml:space="preserve"> ⨁  </m:t>
+        </m:r>
+        <m:sSub>
+          <m:sSubPr>
+            <m:ctrlPr>
+              <w:rPr>
+                <w:rFonts w:ascii="Cambria Math" w:hAnsi="Cambria Math"/>
+                <w:i/>
+              </w:rPr>
+            </m:ctrlPr>
+          </m:sSubPr>
+          <m:e>
+            <m:r>
+              <w:rPr>
+                <w:rFonts w:ascii="Cambria Math" w:hAnsi="Cambria Math"/>
+              </w:rPr>
+              <m:t>m</m:t>
+            </m:r>
+          </m:e>
+          <m:sub>
+            <m:r>
+              <w:rPr>
+                <w:rFonts w:ascii="Cambria Math" w:hAnsi="Cambria Math"/>
+              </w:rPr>
+              <m:t>3</m:t>
+            </m:r>
+          </m:sub>
+        </m:sSub>
+      </m:oMath>
+      <w:r>
+        <w:br/>
+      </w:r>
+    </w:p>
+    <w:p>
+      <w:pPr>
+        <w:jc w:val="both"/>
+        <w:rPr>
+          <w:rFonts w:eastAsiaTheme="minorEastAsia"/>
+        </w:rPr>
+      </w:pPr>
+      <w:r>
+        <w:rPr>
+          <w:rFonts w:eastAsiaTheme="minorEastAsia"/>
+        </w:rPr>
+        <w:lastRenderedPageBreak/>
+        <w:t>Através destas equações pode-se então criar a tabela de sí</w:t>
+      </w:r>
+      <w:r>
+        <w:rPr>
+          <w:rFonts w:eastAsiaTheme="minorEastAsia"/>
+        </w:rPr>
+        <w:t xml:space="preserve">ndromas para o código </w:t>
+      </w:r>
+      <w:proofErr w:type="spellStart"/>
+      <w:r>
+        <w:rPr>
+          <w:rFonts w:eastAsiaTheme="minorEastAsia"/>
+        </w:rPr>
+        <w:t>Hamming</w:t>
+      </w:r>
+      <w:proofErr w:type="spellEnd"/>
+      <w:r>
+        <w:rPr>
+          <w:rFonts w:eastAsiaTheme="minorEastAsia"/>
+        </w:rPr>
+        <w:t xml:space="preserve"> (8</w:t>
+      </w:r>
+      <w:r>
+        <w:rPr>
+          <w:rFonts w:eastAsiaTheme="minorEastAsia"/>
+        </w:rPr>
+        <w:t>,4).</w:t>
+      </w:r>
+    </w:p>
+    <w:tbl>
+      <w:tblPr>
+        <w:tblStyle w:val="TabeladeGrade4-nfase1"/>
+        <w:tblpPr w:leftFromText="141" w:rightFromText="141" w:vertAnchor="text" w:horzAnchor="margin" w:tblpY="162"/>
+        <w:tblW w:w="0" w:type="auto"/>
+        <w:tblLook w:val="04A0" w:firstRow="1" w:lastRow="0" w:firstColumn="1" w:lastColumn="0" w:noHBand="0" w:noVBand="1"/>
+      </w:tblPr>
+      <w:tblGrid>
+        <w:gridCol w:w="2831"/>
+        <w:gridCol w:w="2831"/>
+        <w:gridCol w:w="2832"/>
+      </w:tblGrid>
+      <w:tr>
+        <w:trPr>
+          <w:cnfStyle w:val="100000000000" w:firstRow="1" w:lastRow="0" w:firstColumn="0" w:lastColumn="0" w:oddVBand="0" w:evenVBand="0" w:oddHBand="0" w:evenHBand="0" w:firstRowFirstColumn="0" w:firstRowLastColumn="0" w:lastRowFirstColumn="0" w:lastRowLastColumn="0"/>
+        </w:trPr>
+        <w:tc>
+          <w:tcPr>
+            <w:cnfStyle w:val="001000000000" w:firstRow="0" w:lastRow="0" w:firstColumn="1" w:lastColumn="0" w:oddVBand="0" w:evenVBand="0" w:oddHBand="0" w:evenHBand="0" w:firstRowFirstColumn="0" w:firstRowLastColumn="0" w:lastRowFirstColumn="0" w:lastRowLastColumn="0"/>
+            <w:tcW w:w="2831" w:type="dxa"/>
+          </w:tcPr>
+          <w:p>
+            <w:pPr>
+              <w:jc w:val="both"/>
+              <w:rPr>
+                <w:rFonts w:eastAsiaTheme="minorEastAsia"/>
+              </w:rPr>
+            </w:pPr>
+            <w:r>
+              <w:rPr>
+                <w:rFonts w:eastAsiaTheme="minorEastAsia"/>
+              </w:rPr>
+              <w:t>Síndroma</w:t>
+            </w:r>
+          </w:p>
+        </w:tc>
+        <w:tc>
+          <w:tcPr>
+            <w:tcW w:w="2831" w:type="dxa"/>
+          </w:tcPr>
+          <w:p>
+            <w:pPr>
+              <w:jc w:val="both"/>
+              <w:cnfStyle w:val="100000000000" w:firstRow="1" w:lastRow="0" w:firstColumn="0" w:lastColumn="0" w:oddVBand="0" w:evenVBand="0" w:oddHBand="0" w:evenHBand="0" w:firstRowFirstColumn="0" w:firstRowLastColumn="0" w:lastRowFirstColumn="0" w:lastRowLastColumn="0"/>
+              <w:rPr>
+                <w:rFonts w:eastAsiaTheme="minorEastAsia"/>
+              </w:rPr>
+            </w:pPr>
+            <w:r>
+              <w:rPr>
+                <w:rFonts w:eastAsiaTheme="minorEastAsia"/>
+              </w:rPr>
+              <w:t>Padrão de Erro</w:t>
+            </w:r>
+          </w:p>
+        </w:tc>
+        <w:tc>
+          <w:tcPr>
+            <w:tcW w:w="2832" w:type="dxa"/>
+          </w:tcPr>
+          <w:p>
+            <w:pPr>
+              <w:jc w:val="both"/>
+              <w:cnfStyle w:val="100000000000" w:firstRow="1" w:lastRow="0" w:firstColumn="0" w:lastColumn="0" w:oddVBand="0" w:evenVBand="0" w:oddHBand="0" w:evenHBand="0" w:firstRowFirstColumn="0" w:firstRowLastColumn="0" w:lastRowFirstColumn="0" w:lastRowLastColumn="0"/>
+              <w:rPr>
+                <w:rFonts w:eastAsiaTheme="minorEastAsia"/>
+              </w:rPr>
+            </w:pPr>
+            <w:r>
+              <w:rPr>
+                <w:rFonts w:eastAsiaTheme="minorEastAsia"/>
+              </w:rPr>
+              <w:t>Observações</w:t>
+            </w:r>
+          </w:p>
+        </w:tc>
+      </w:tr>
+      <w:tr>
+        <w:trPr>
+          <w:cnfStyle w:val="000000100000" w:firstRow="0" w:lastRow="0" w:firstColumn="0" w:lastColumn="0" w:oddVBand="0" w:evenVBand="0" w:oddHBand="1" w:evenHBand="0" w:firstRowFirstColumn="0" w:firstRowLastColumn="0" w:lastRowFirstColumn="0" w:lastRowLastColumn="0"/>
+        </w:trPr>
+        <w:tc>
+          <w:tcPr>
+            <w:cnfStyle w:val="001000000000" w:firstRow="0" w:lastRow="0" w:firstColumn="1" w:lastColumn="0" w:oddVBand="0" w:evenVBand="0" w:oddHBand="0" w:evenHBand="0" w:firstRowFirstColumn="0" w:firstRowLastColumn="0" w:lastRowFirstColumn="0" w:lastRowLastColumn="0"/>
+            <w:tcW w:w="2831" w:type="dxa"/>
+          </w:tcPr>
+          <w:p>
+            <w:pPr>
+              <w:jc w:val="both"/>
+              <w:rPr>
+                <w:rFonts w:eastAsiaTheme="minorEastAsia"/>
+              </w:rPr>
+            </w:pPr>
+            <w:r>
+              <w:rPr>
+                <w:rFonts w:eastAsiaTheme="minorEastAsia"/>
+              </w:rPr>
+              <w:t>0000</w:t>
+            </w:r>
+          </w:p>
+        </w:tc>
+        <w:tc>
+          <w:tcPr>
+            <w:tcW w:w="2831" w:type="dxa"/>
+          </w:tcPr>
+          <w:p>
+            <w:pPr>
+              <w:jc w:val="both"/>
+              <w:cnfStyle w:val="000000100000" w:firstRow="0" w:lastRow="0" w:firstColumn="0" w:lastColumn="0" w:oddVBand="0" w:evenVBand="0" w:oddHBand="1" w:evenHBand="0" w:firstRowFirstColumn="0" w:firstRowLastColumn="0" w:lastRowFirstColumn="0" w:lastRowLastColumn="0"/>
+              <w:rPr>
+                <w:rFonts w:eastAsiaTheme="minorEastAsia"/>
+              </w:rPr>
+            </w:pPr>
+            <w:r>
+              <w:rPr>
+                <w:rFonts w:eastAsiaTheme="minorEastAsia"/>
+              </w:rPr>
+              <w:t>00000000</w:t>
+            </w:r>
+          </w:p>
+        </w:tc>
+        <w:tc>
+          <w:tcPr>
+            <w:tcW w:w="2832" w:type="dxa"/>
+          </w:tcPr>
+          <w:p>
+            <w:pPr>
+              <w:jc w:val="both"/>
+              <w:cnfStyle w:val="000000100000" w:firstRow="0" w:lastRow="0" w:firstColumn="0" w:lastColumn="0" w:oddVBand="0" w:evenVBand="0" w:oddHBand="1" w:evenHBand="0" w:firstRowFirstColumn="0" w:firstRowLastColumn="0" w:lastRowFirstColumn="0" w:lastRowLastColumn="0"/>
+              <w:rPr>
+                <w:rFonts w:eastAsiaTheme="minorEastAsia"/>
+              </w:rPr>
+            </w:pPr>
+            <w:r>
+              <w:rPr>
+                <w:rFonts w:eastAsiaTheme="minorEastAsia"/>
+              </w:rPr>
+              <w:t>Ausência de erro</w:t>
+            </w:r>
+          </w:p>
+        </w:tc>
+      </w:tr>
+      <w:tr>
+        <w:tc>
+          <w:tcPr>
+            <w:cnfStyle w:val="001000000000" w:firstRow="0" w:lastRow="0" w:firstColumn="1" w:lastColumn="0" w:oddVBand="0" w:evenVBand="0" w:oddHBand="0" w:evenHBand="0" w:firstRowFirstColumn="0" w:firstRowLastColumn="0" w:lastRowFirstColumn="0" w:lastRowLastColumn="0"/>
+            <w:tcW w:w="2831" w:type="dxa"/>
+          </w:tcPr>
+          <w:p>
+            <w:pPr>
+              <w:jc w:val="both"/>
+              <w:rPr>
+                <w:rFonts w:eastAsiaTheme="minorEastAsia"/>
+              </w:rPr>
+            </w:pPr>
+            <w:r>
+              <w:rPr>
+                <w:rFonts w:eastAsiaTheme="minorEastAsia"/>
+              </w:rPr>
+              <w:t>0001</w:t>
+            </w:r>
+          </w:p>
+        </w:tc>
+        <w:tc>
+          <w:tcPr>
+            <w:tcW w:w="2831" w:type="dxa"/>
+          </w:tcPr>
+          <w:p>
+            <w:pPr>
+              <w:jc w:val="both"/>
+              <w:cnfStyle w:val="000000000000" w:firstRow="0" w:lastRow="0" w:firstColumn="0" w:lastColumn="0" w:oddVBand="0" w:evenVBand="0" w:oddHBand="0" w:evenHBand="0" w:firstRowFirstColumn="0" w:firstRowLastColumn="0" w:lastRowFirstColumn="0" w:lastRowLastColumn="0"/>
+              <w:rPr>
+                <w:rFonts w:eastAsiaTheme="minorEastAsia"/>
+              </w:rPr>
+            </w:pPr>
+            <w:r>
+              <w:rPr>
+                <w:rFonts w:eastAsiaTheme="minorEastAsia"/>
+              </w:rPr>
+              <w:t>00000001</w:t>
+            </w:r>
+          </w:p>
+        </w:tc>
+        <w:tc>
+          <w:tcPr>
+            <w:tcW w:w="2832" w:type="dxa"/>
+          </w:tcPr>
+          <w:p>
+            <w:pPr>
+              <w:jc w:val="both"/>
+              <w:cnfStyle w:val="000000000000" w:firstRow="0" w:lastRow="0" w:firstColumn="0" w:lastColumn="0" w:oddVBand="0" w:evenVBand="0" w:oddHBand="0" w:evenHBand="0" w:firstRowFirstColumn="0" w:firstRowLastColumn="0" w:lastRowFirstColumn="0" w:lastRowLastColumn="0"/>
+              <w:rPr>
+                <w:rFonts w:eastAsiaTheme="minorEastAsia"/>
+              </w:rPr>
+            </w:pPr>
+            <w:r>
+              <w:rPr>
+                <w:rFonts w:eastAsiaTheme="minorEastAsia"/>
+              </w:rPr>
+              <w:t>8.º bit em erro</w:t>
+            </w:r>
+          </w:p>
+        </w:tc>
+      </w:tr>
+      <w:tr>
+        <w:trPr>
+          <w:cnfStyle w:val="000000100000" w:firstRow="0" w:lastRow="0" w:firstColumn="0" w:lastColumn="0" w:oddVBand="0" w:evenVBand="0" w:oddHBand="1" w:evenHBand="0" w:firstRowFirstColumn="0" w:firstRowLastColumn="0" w:lastRowFirstColumn="0" w:lastRowLastColumn="0"/>
+        </w:trPr>
+        <w:tc>
+          <w:tcPr>
+            <w:cnfStyle w:val="001000000000" w:firstRow="0" w:lastRow="0" w:firstColumn="1" w:lastColumn="0" w:oddVBand="0" w:evenVBand="0" w:oddHBand="0" w:evenHBand="0" w:firstRowFirstColumn="0" w:firstRowLastColumn="0" w:lastRowFirstColumn="0" w:lastRowLastColumn="0"/>
+            <w:tcW w:w="2831" w:type="dxa"/>
+          </w:tcPr>
+          <w:p>
+            <w:pPr>
+              <w:jc w:val="both"/>
+              <w:rPr>
+                <w:rFonts w:eastAsiaTheme="minorEastAsia"/>
+              </w:rPr>
+            </w:pPr>
+            <w:r>
+              <w:rPr>
+                <w:rFonts w:eastAsiaTheme="minorEastAsia"/>
+              </w:rPr>
+              <w:t>0010</w:t>
+            </w:r>
+          </w:p>
+        </w:tc>
+        <w:tc>
+          <w:tcPr>
+            <w:tcW w:w="2831" w:type="dxa"/>
+          </w:tcPr>
+          <w:p>
+            <w:pPr>
+              <w:jc w:val="both"/>
+              <w:cnfStyle w:val="000000100000" w:firstRow="0" w:lastRow="0" w:firstColumn="0" w:lastColumn="0" w:oddVBand="0" w:evenVBand="0" w:oddHBand="1" w:evenHBand="0" w:firstRowFirstColumn="0" w:firstRowLastColumn="0" w:lastRowFirstColumn="0" w:lastRowLastColumn="0"/>
+              <w:rPr>
+                <w:rFonts w:eastAsiaTheme="minorEastAsia"/>
+              </w:rPr>
+            </w:pPr>
+            <w:r>
+              <w:rPr>
+                <w:rFonts w:eastAsiaTheme="minorEastAsia"/>
+              </w:rPr>
+              <w:t>00000010</w:t>
+            </w:r>
+          </w:p>
+        </w:tc>
+        <w:tc>
+          <w:tcPr>
+            <w:tcW w:w="2832" w:type="dxa"/>
+          </w:tcPr>
+          <w:p>
+            <w:pPr>
+              <w:jc w:val="both"/>
+              <w:cnfStyle w:val="000000100000" w:firstRow="0" w:lastRow="0" w:firstColumn="0" w:lastColumn="0" w:oddVBand="0" w:evenVBand="0" w:oddHBand="1" w:evenHBand="0" w:firstRowFirstColumn="0" w:firstRowLastColumn="0" w:lastRowFirstColumn="0" w:lastRowLastColumn="0"/>
+              <w:rPr>
+                <w:rFonts w:eastAsiaTheme="minorEastAsia"/>
+              </w:rPr>
+            </w:pPr>
+            <w:r>
+              <w:rPr>
+                <w:rFonts w:eastAsiaTheme="minorEastAsia"/>
+              </w:rPr>
+              <w:t>7.º bit em erro</w:t>
+            </w:r>
+          </w:p>
+        </w:tc>
+      </w:tr>
+      <w:tr>
+        <w:tc>
+          <w:tcPr>
+            <w:cnfStyle w:val="001000000000" w:firstRow="0" w:lastRow="0" w:firstColumn="1" w:lastColumn="0" w:oddVBand="0" w:evenVBand="0" w:oddHBand="0" w:evenHBand="0" w:firstRowFirstColumn="0" w:firstRowLastColumn="0" w:lastRowFirstColumn="0" w:lastRowLastColumn="0"/>
+            <w:tcW w:w="2831" w:type="dxa"/>
+          </w:tcPr>
+          <w:p>
+            <w:pPr>
+              <w:jc w:val="both"/>
+              <w:rPr>
+                <w:rFonts w:eastAsiaTheme="minorEastAsia"/>
+              </w:rPr>
+            </w:pPr>
+            <w:r>
+              <w:rPr>
+                <w:rFonts w:eastAsiaTheme="minorEastAsia"/>
+              </w:rPr>
+              <w:t>0011</w:t>
+            </w:r>
+          </w:p>
+        </w:tc>
+        <w:tc>
+          <w:tcPr>
+            <w:tcW w:w="2831" w:type="dxa"/>
+          </w:tcPr>
+          <w:p>
+            <w:pPr>
+              <w:jc w:val="both"/>
+              <w:cnfStyle w:val="000000000000" w:firstRow="0" w:lastRow="0" w:firstColumn="0" w:lastColumn="0" w:oddVBand="0" w:evenVBand="0" w:oddHBand="0" w:evenHBand="0" w:firstRowFirstColumn="0" w:firstRowLastColumn="0" w:lastRowFirstColumn="0" w:lastRowLastColumn="0"/>
+              <w:rPr>
+                <w:rFonts w:eastAsiaTheme="minorEastAsia"/>
+              </w:rPr>
+            </w:pPr>
+            <w:r>
+              <w:rPr>
+                <w:rFonts w:eastAsiaTheme="minorEastAsia"/>
+              </w:rPr>
+              <w:t>- - - - - - - -</w:t>
+            </w:r>
+          </w:p>
+        </w:tc>
+        <w:tc>
+          <w:tcPr>
+            <w:tcW w:w="2832" w:type="dxa"/>
+          </w:tcPr>
+          <w:p>
+            <w:pPr>
+              <w:jc w:val="both"/>
+              <w:cnfStyle w:val="000000000000" w:firstRow="0" w:lastRow="0" w:firstColumn="0" w:lastColumn="0" w:oddVBand="0" w:evenVBand="0" w:oddHBand="0" w:evenHBand="0" w:firstRowFirstColumn="0" w:firstRowLastColumn="0" w:lastRowFirstColumn="0" w:lastRowLastColumn="0"/>
+              <w:rPr>
+                <w:rFonts w:eastAsiaTheme="minorEastAsia"/>
+              </w:rPr>
+            </w:pPr>
+            <w:r>
+              <w:rPr>
+                <w:rFonts w:eastAsiaTheme="minorEastAsia" w:cstheme="minorHAnsi"/>
+              </w:rPr>
+              <w:t>Bits em erro ≥ 2</w:t>
+            </w:r>
+          </w:p>
+        </w:tc>
+      </w:tr>
+      <w:tr>
+        <w:trPr>
+          <w:cnfStyle w:val="000000100000" w:firstRow="0" w:lastRow="0" w:firstColumn="0" w:lastColumn="0" w:oddVBand="0" w:evenVBand="0" w:oddHBand="1" w:evenHBand="0" w:firstRowFirstColumn="0" w:firstRowLastColumn="0" w:lastRowFirstColumn="0" w:lastRowLastColumn="0"/>
+        </w:trPr>
+        <w:tc>
+          <w:tcPr>
+            <w:cnfStyle w:val="001000000000" w:firstRow="0" w:lastRow="0" w:firstColumn="1" w:lastColumn="0" w:oddVBand="0" w:evenVBand="0" w:oddHBand="0" w:evenHBand="0" w:firstRowFirstColumn="0" w:firstRowLastColumn="0" w:lastRowFirstColumn="0" w:lastRowLastColumn="0"/>
+            <w:tcW w:w="2831" w:type="dxa"/>
+          </w:tcPr>
+          <w:p>
+            <w:pPr>
+              <w:jc w:val="both"/>
+              <w:rPr>
+                <w:rFonts w:eastAsiaTheme="minorEastAsia"/>
+              </w:rPr>
+            </w:pPr>
+            <w:r>
+              <w:rPr>
+                <w:rFonts w:eastAsiaTheme="minorEastAsia"/>
+              </w:rPr>
+              <w:t>0100</w:t>
+            </w:r>
+          </w:p>
+        </w:tc>
+        <w:tc>
+          <w:tcPr>
+            <w:tcW w:w="2831" w:type="dxa"/>
+          </w:tcPr>
+          <w:p>
+            <w:pPr>
+              <w:jc w:val="both"/>
+              <w:cnfStyle w:val="000000100000" w:firstRow="0" w:lastRow="0" w:firstColumn="0" w:lastColumn="0" w:oddVBand="0" w:evenVBand="0" w:oddHBand="1" w:evenHBand="0" w:firstRowFirstColumn="0" w:firstRowLastColumn="0" w:lastRowFirstColumn="0" w:lastRowLastColumn="0"/>
+              <w:rPr>
+                <w:rFonts w:eastAsiaTheme="minorEastAsia"/>
+              </w:rPr>
+            </w:pPr>
+            <w:r>
+              <w:rPr>
+                <w:rFonts w:eastAsiaTheme="minorEastAsia"/>
+              </w:rPr>
+              <w:t>00000100</w:t>
+            </w:r>
+          </w:p>
+        </w:tc>
+        <w:tc>
+          <w:tcPr>
+            <w:tcW w:w="2832" w:type="dxa"/>
+          </w:tcPr>
+          <w:p>
+            <w:pPr>
+              <w:jc w:val="both"/>
+              <w:cnfStyle w:val="000000100000" w:firstRow="0" w:lastRow="0" w:firstColumn="0" w:lastColumn="0" w:oddVBand="0" w:evenVBand="0" w:oddHBand="1" w:evenHBand="0" w:firstRowFirstColumn="0" w:firstRowLastColumn="0" w:lastRowFirstColumn="0" w:lastRowLastColumn="0"/>
+              <w:rPr>
+                <w:rFonts w:eastAsiaTheme="minorEastAsia"/>
+              </w:rPr>
+            </w:pPr>
+            <w:r>
+              <w:rPr>
+                <w:rFonts w:eastAsiaTheme="minorEastAsia"/>
+              </w:rPr>
+              <w:t>6.º bit em erro</w:t>
+            </w:r>
+          </w:p>
+        </w:tc>
+      </w:tr>
+      <w:tr>
+        <w:tc>
+          <w:tcPr>
+            <w:cnfStyle w:val="001000000000" w:firstRow="0" w:lastRow="0" w:firstColumn="1" w:lastColumn="0" w:oddVBand="0" w:evenVBand="0" w:oddHBand="0" w:evenHBand="0" w:firstRowFirstColumn="0" w:firstRowLastColumn="0" w:lastRowFirstColumn="0" w:lastRowLastColumn="0"/>
+            <w:tcW w:w="2831" w:type="dxa"/>
+          </w:tcPr>
+          <w:p>
+            <w:pPr>
+              <w:jc w:val="both"/>
+              <w:rPr>
+                <w:rFonts w:eastAsiaTheme="minorEastAsia"/>
+              </w:rPr>
+            </w:pPr>
+            <w:r>
+              <w:rPr>
+                <w:rFonts w:eastAsiaTheme="minorEastAsia"/>
+              </w:rPr>
+              <w:t>0101</w:t>
+            </w:r>
+          </w:p>
+        </w:tc>
+        <w:tc>
+          <w:tcPr>
+            <w:tcW w:w="2831" w:type="dxa"/>
+          </w:tcPr>
+          <w:p>
+            <w:pPr>
+              <w:jc w:val="both"/>
+              <w:cnfStyle w:val="000000000000" w:firstRow="0" w:lastRow="0" w:firstColumn="0" w:lastColumn="0" w:oddVBand="0" w:evenVBand="0" w:oddHBand="0" w:evenHBand="0" w:firstRowFirstColumn="0" w:firstRowLastColumn="0" w:lastRowFirstColumn="0" w:lastRowLastColumn="0"/>
+              <w:rPr>
+                <w:rFonts w:eastAsiaTheme="minorEastAsia"/>
+              </w:rPr>
+            </w:pPr>
+            <w:r>
+              <w:rPr>
+                <w:rFonts w:eastAsiaTheme="minorEastAsia"/>
+              </w:rPr>
+              <w:t>- - - - - - - -</w:t>
+            </w:r>
+          </w:p>
+        </w:tc>
+        <w:tc>
+          <w:tcPr>
+            <w:tcW w:w="2832" w:type="dxa"/>
+          </w:tcPr>
+          <w:p>
+            <w:pPr>
+              <w:jc w:val="both"/>
+              <w:cnfStyle w:val="000000000000" w:firstRow="0" w:lastRow="0" w:firstColumn="0" w:lastColumn="0" w:oddVBand="0" w:evenVBand="0" w:oddHBand="0" w:evenHBand="0" w:firstRowFirstColumn="0" w:firstRowLastColumn="0" w:lastRowFirstColumn="0" w:lastRowLastColumn="0"/>
+              <w:rPr>
+                <w:rFonts w:eastAsiaTheme="minorEastAsia"/>
+              </w:rPr>
+            </w:pPr>
+            <w:r>
+              <w:rPr>
+                <w:rFonts w:eastAsiaTheme="minorEastAsia" w:cstheme="minorHAnsi"/>
+              </w:rPr>
+              <w:t>Bits em erro ≥ 2</w:t>
+            </w:r>
+          </w:p>
+        </w:tc>
+      </w:tr>
+      <w:tr>
+        <w:trPr>
+          <w:cnfStyle w:val="000000100000" w:firstRow="0" w:lastRow="0" w:firstColumn="0" w:lastColumn="0" w:oddVBand="0" w:evenVBand="0" w:oddHBand="1" w:evenHBand="0" w:firstRowFirstColumn="0" w:firstRowLastColumn="0" w:lastRowFirstColumn="0" w:lastRowLastColumn="0"/>
+        </w:trPr>
+        <w:tc>
+          <w:tcPr>
+            <w:cnfStyle w:val="001000000000" w:firstRow="0" w:lastRow="0" w:firstColumn="1" w:lastColumn="0" w:oddVBand="0" w:evenVBand="0" w:oddHBand="0" w:evenHBand="0" w:firstRowFirstColumn="0" w:firstRowLastColumn="0" w:lastRowFirstColumn="0" w:lastRowLastColumn="0"/>
+            <w:tcW w:w="2831" w:type="dxa"/>
+          </w:tcPr>
+          <w:p>
+            <w:pPr>
+              <w:jc w:val="both"/>
+              <w:rPr>
+                <w:rFonts w:eastAsiaTheme="minorEastAsia"/>
+              </w:rPr>
+            </w:pPr>
+            <w:r>
+              <w:rPr>
+                <w:rFonts w:eastAsiaTheme="minorEastAsia"/>
+              </w:rPr>
+              <w:t>0110</w:t>
+            </w:r>
+          </w:p>
+        </w:tc>
+        <w:tc>
+          <w:tcPr>
+            <w:tcW w:w="2831" w:type="dxa"/>
+          </w:tcPr>
+          <w:p>
+            <w:pPr>
+              <w:jc w:val="both"/>
+              <w:cnfStyle w:val="000000100000" w:firstRow="0" w:lastRow="0" w:firstColumn="0" w:lastColumn="0" w:oddVBand="0" w:evenVBand="0" w:oddHBand="1" w:evenHBand="0" w:firstRowFirstColumn="0" w:firstRowLastColumn="0" w:lastRowFirstColumn="0" w:lastRowLastColumn="0"/>
+              <w:rPr>
+                <w:rFonts w:eastAsiaTheme="minorEastAsia"/>
+              </w:rPr>
+            </w:pPr>
+            <w:r>
+              <w:rPr>
+                <w:rFonts w:eastAsiaTheme="minorEastAsia"/>
+              </w:rPr>
+              <w:t>- - - - - - - -</w:t>
+            </w:r>
+          </w:p>
+        </w:tc>
+        <w:tc>
+          <w:tcPr>
+            <w:tcW w:w="2832" w:type="dxa"/>
+          </w:tcPr>
+          <w:p>
+            <w:pPr>
+              <w:jc w:val="both"/>
+              <w:cnfStyle w:val="000000100000" w:firstRow="0" w:lastRow="0" w:firstColumn="0" w:lastColumn="0" w:oddVBand="0" w:evenVBand="0" w:oddHBand="1" w:evenHBand="0" w:firstRowFirstColumn="0" w:firstRowLastColumn="0" w:lastRowFirstColumn="0" w:lastRowLastColumn="0"/>
+              <w:rPr>
+                <w:rFonts w:eastAsiaTheme="minorEastAsia"/>
+              </w:rPr>
+            </w:pPr>
+            <w:r>
+              <w:rPr>
+                <w:rFonts w:eastAsiaTheme="minorEastAsia" w:cstheme="minorHAnsi"/>
+              </w:rPr>
+              <w:t>Bits em erro ≥ 2</w:t>
+            </w:r>
+          </w:p>
+        </w:tc>
+      </w:tr>
+      <w:tr>
+        <w:tc>
+          <w:tcPr>
+            <w:cnfStyle w:val="001000000000" w:firstRow="0" w:lastRow="0" w:firstColumn="1" w:lastColumn="0" w:oddVBand="0" w:evenVBand="0" w:oddHBand="0" w:evenHBand="0" w:firstRowFirstColumn="0" w:firstRowLastColumn="0" w:lastRowFirstColumn="0" w:lastRowLastColumn="0"/>
+            <w:tcW w:w="2831" w:type="dxa"/>
+          </w:tcPr>
+          <w:p>
+            <w:pPr>
+              <w:jc w:val="both"/>
+              <w:rPr>
+                <w:rFonts w:eastAsiaTheme="minorEastAsia"/>
+              </w:rPr>
+            </w:pPr>
+            <w:r>
+              <w:rPr>
+                <w:rFonts w:eastAsiaTheme="minorEastAsia"/>
+              </w:rPr>
+              <w:t>0111</w:t>
+            </w:r>
+          </w:p>
+        </w:tc>
+        <w:tc>
+          <w:tcPr>
+            <w:tcW w:w="2831" w:type="dxa"/>
+          </w:tcPr>
+          <w:p>
+            <w:pPr>
+              <w:jc w:val="both"/>
+              <w:cnfStyle w:val="000000000000" w:firstRow="0" w:lastRow="0" w:firstColumn="0" w:lastColumn="0" w:oddVBand="0" w:evenVBand="0" w:oddHBand="0" w:evenHBand="0" w:firstRowFirstColumn="0" w:firstRowLastColumn="0" w:lastRowFirstColumn="0" w:lastRowLastColumn="0"/>
+              <w:rPr>
+                <w:rFonts w:eastAsiaTheme="minorEastAsia"/>
+              </w:rPr>
+            </w:pPr>
+            <w:r>
+              <w:rPr>
+                <w:rFonts w:eastAsiaTheme="minorEastAsia"/>
+              </w:rPr>
+              <w:t>00010000</w:t>
+            </w:r>
+          </w:p>
+        </w:tc>
+        <w:tc>
+          <w:tcPr>
+            <w:tcW w:w="2832" w:type="dxa"/>
+          </w:tcPr>
+          <w:p>
+            <w:pPr>
+              <w:jc w:val="both"/>
+              <w:cnfStyle w:val="000000000000" w:firstRow="0" w:lastRow="0" w:firstColumn="0" w:lastColumn="0" w:oddVBand="0" w:evenVBand="0" w:oddHBand="0" w:evenHBand="0" w:firstRowFirstColumn="0" w:firstRowLastColumn="0" w:lastRowFirstColumn="0" w:lastRowLastColumn="0"/>
+              <w:rPr>
+                <w:rFonts w:eastAsiaTheme="minorEastAsia"/>
+              </w:rPr>
+            </w:pPr>
+            <w:r>
+              <w:rPr>
+                <w:rFonts w:eastAsiaTheme="minorEastAsia"/>
+              </w:rPr>
+              <w:t>4.º bit em erro</w:t>
+            </w:r>
+          </w:p>
+        </w:tc>
+      </w:tr>
+      <w:tr>
+        <w:trPr>
+          <w:cnfStyle w:val="000000100000" w:firstRow="0" w:lastRow="0" w:firstColumn="0" w:lastColumn="0" w:oddVBand="0" w:evenVBand="0" w:oddHBand="1" w:evenHBand="0" w:firstRowFirstColumn="0" w:firstRowLastColumn="0" w:lastRowFirstColumn="0" w:lastRowLastColumn="0"/>
+        </w:trPr>
+        <w:tc>
+          <w:tcPr>
+            <w:cnfStyle w:val="001000000000" w:firstRow="0" w:lastRow="0" w:firstColumn="1" w:lastColumn="0" w:oddVBand="0" w:evenVBand="0" w:oddHBand="0" w:evenHBand="0" w:firstRowFirstColumn="0" w:firstRowLastColumn="0" w:lastRowFirstColumn="0" w:lastRowLastColumn="0"/>
+            <w:tcW w:w="2831" w:type="dxa"/>
+          </w:tcPr>
+          <w:p>
+            <w:pPr>
+              <w:jc w:val="both"/>
+              <w:rPr>
+                <w:rFonts w:eastAsiaTheme="minorEastAsia"/>
+              </w:rPr>
+            </w:pPr>
+            <w:r>
+              <w:rPr>
+                <w:rFonts w:eastAsiaTheme="minorEastAsia"/>
+              </w:rPr>
+              <w:t>1000</w:t>
+            </w:r>
+          </w:p>
+        </w:tc>
+        <w:tc>
+          <w:tcPr>
+            <w:tcW w:w="2831" w:type="dxa"/>
+          </w:tcPr>
+          <w:p>
+            <w:pPr>
+              <w:jc w:val="both"/>
+              <w:cnfStyle w:val="000000100000" w:firstRow="0" w:lastRow="0" w:firstColumn="0" w:lastColumn="0" w:oddVBand="0" w:evenVBand="0" w:oddHBand="1" w:evenHBand="0" w:firstRowFirstColumn="0" w:firstRowLastColumn="0" w:lastRowFirstColumn="0" w:lastRowLastColumn="0"/>
+              <w:rPr>
+                <w:rFonts w:eastAsiaTheme="minorEastAsia"/>
+              </w:rPr>
+            </w:pPr>
+            <w:r>
+              <w:rPr>
+                <w:rFonts w:eastAsiaTheme="minorEastAsia"/>
+              </w:rPr>
+              <w:t>00001000</w:t>
+            </w:r>
+          </w:p>
+        </w:tc>
+        <w:tc>
+          <w:tcPr>
+            <w:tcW w:w="2832" w:type="dxa"/>
+          </w:tcPr>
+          <w:p>
+            <w:pPr>
+              <w:jc w:val="both"/>
+              <w:cnfStyle w:val="000000100000" w:firstRow="0" w:lastRow="0" w:firstColumn="0" w:lastColumn="0" w:oddVBand="0" w:evenVBand="0" w:oddHBand="1" w:evenHBand="0" w:firstRowFirstColumn="0" w:firstRowLastColumn="0" w:lastRowFirstColumn="0" w:lastRowLastColumn="0"/>
+              <w:rPr>
+                <w:rFonts w:eastAsiaTheme="minorEastAsia"/>
+              </w:rPr>
+            </w:pPr>
+            <w:r>
+              <w:rPr>
+                <w:rFonts w:eastAsiaTheme="minorEastAsia"/>
+              </w:rPr>
+              <w:t>5.º bit em erro</w:t>
+            </w:r>
+          </w:p>
+        </w:tc>
+      </w:tr>
+      <w:tr>
+        <w:tc>
+          <w:tcPr>
+            <w:cnfStyle w:val="001000000000" w:firstRow="0" w:lastRow="0" w:firstColumn="1" w:lastColumn="0" w:oddVBand="0" w:evenVBand="0" w:oddHBand="0" w:evenHBand="0" w:firstRowFirstColumn="0" w:firstRowLastColumn="0" w:lastRowFirstColumn="0" w:lastRowLastColumn="0"/>
+            <w:tcW w:w="2831" w:type="dxa"/>
+          </w:tcPr>
+          <w:p>
+            <w:pPr>
+              <w:jc w:val="both"/>
+              <w:rPr>
+                <w:rFonts w:eastAsiaTheme="minorEastAsia"/>
+              </w:rPr>
+            </w:pPr>
+            <w:r>
+              <w:rPr>
+                <w:rFonts w:eastAsiaTheme="minorEastAsia"/>
+              </w:rPr>
+              <w:t>1001</w:t>
+            </w:r>
+          </w:p>
+        </w:tc>
+        <w:tc>
+          <w:tcPr>
+            <w:tcW w:w="2831" w:type="dxa"/>
+          </w:tcPr>
+          <w:p>
+            <w:pPr>
+              <w:jc w:val="both"/>
+              <w:cnfStyle w:val="000000000000" w:firstRow="0" w:lastRow="0" w:firstColumn="0" w:lastColumn="0" w:oddVBand="0" w:evenVBand="0" w:oddHBand="0" w:evenHBand="0" w:firstRowFirstColumn="0" w:firstRowLastColumn="0" w:lastRowFirstColumn="0" w:lastRowLastColumn="0"/>
+              <w:rPr>
+                <w:rFonts w:eastAsiaTheme="minorEastAsia"/>
+              </w:rPr>
+            </w:pPr>
+            <w:r>
+              <w:rPr>
+                <w:rFonts w:eastAsiaTheme="minorEastAsia"/>
+              </w:rPr>
+              <w:t>- - - - - - - -</w:t>
+            </w:r>
+          </w:p>
+        </w:tc>
+        <w:tc>
+          <w:tcPr>
+            <w:tcW w:w="2832" w:type="dxa"/>
+          </w:tcPr>
+          <w:p>
+            <w:pPr>
+              <w:jc w:val="both"/>
+              <w:cnfStyle w:val="000000000000" w:firstRow="0" w:lastRow="0" w:firstColumn="0" w:lastColumn="0" w:oddVBand="0" w:evenVBand="0" w:oddHBand="0" w:evenHBand="0" w:firstRowFirstColumn="0" w:firstRowLastColumn="0" w:lastRowFirstColumn="0" w:lastRowLastColumn="0"/>
+              <w:rPr>
+                <w:rFonts w:eastAsiaTheme="minorEastAsia"/>
+              </w:rPr>
+            </w:pPr>
+            <w:r>
+              <w:rPr>
+                <w:rFonts w:eastAsiaTheme="minorEastAsia" w:cstheme="minorHAnsi"/>
+              </w:rPr>
+              <w:t>Bits em erro ≥ 2</w:t>
+            </w:r>
+          </w:p>
+        </w:tc>
+      </w:tr>
+      <w:tr>
+        <w:trPr>
+          <w:cnfStyle w:val="000000100000" w:firstRow="0" w:lastRow="0" w:firstColumn="0" w:lastColumn="0" w:oddVBand="0" w:evenVBand="0" w:oddHBand="1" w:evenHBand="0" w:firstRowFirstColumn="0" w:firstRowLastColumn="0" w:lastRowFirstColumn="0" w:lastRowLastColumn="0"/>
+        </w:trPr>
+        <w:tc>
+          <w:tcPr>
+            <w:cnfStyle w:val="001000000000" w:firstRow="0" w:lastRow="0" w:firstColumn="1" w:lastColumn="0" w:oddVBand="0" w:evenVBand="0" w:oddHBand="0" w:evenHBand="0" w:firstRowFirstColumn="0" w:firstRowLastColumn="0" w:lastRowFirstColumn="0" w:lastRowLastColumn="0"/>
+            <w:tcW w:w="2831" w:type="dxa"/>
+          </w:tcPr>
+          <w:p>
+            <w:pPr>
+              <w:jc w:val="both"/>
+              <w:rPr>
+                <w:rFonts w:eastAsiaTheme="minorEastAsia"/>
+              </w:rPr>
+            </w:pPr>
+            <w:r>
+              <w:rPr>
+                <w:rFonts w:eastAsiaTheme="minorEastAsia"/>
+              </w:rPr>
+              <w:t>1010</w:t>
+            </w:r>
+          </w:p>
+        </w:tc>
+        <w:tc>
+          <w:tcPr>
+            <w:tcW w:w="2831" w:type="dxa"/>
+          </w:tcPr>
+          <w:p>
+            <w:pPr>
+              <w:jc w:val="both"/>
+              <w:cnfStyle w:val="000000100000" w:firstRow="0" w:lastRow="0" w:firstColumn="0" w:lastColumn="0" w:oddVBand="0" w:evenVBand="0" w:oddHBand="1" w:evenHBand="0" w:firstRowFirstColumn="0" w:firstRowLastColumn="0" w:lastRowFirstColumn="0" w:lastRowLastColumn="0"/>
+              <w:rPr>
+                <w:rFonts w:eastAsiaTheme="minorEastAsia"/>
+              </w:rPr>
+            </w:pPr>
+            <w:r>
+              <w:rPr>
+                <w:rFonts w:eastAsiaTheme="minorEastAsia"/>
+              </w:rPr>
+              <w:t>- - - - - - - -</w:t>
+            </w:r>
+          </w:p>
+        </w:tc>
+        <w:tc>
+          <w:tcPr>
+            <w:tcW w:w="2832" w:type="dxa"/>
+          </w:tcPr>
+          <w:p>
+            <w:pPr>
+              <w:jc w:val="both"/>
+              <w:cnfStyle w:val="000000100000" w:firstRow="0" w:lastRow="0" w:firstColumn="0" w:lastColumn="0" w:oddVBand="0" w:evenVBand="0" w:oddHBand="1" w:evenHBand="0" w:firstRowFirstColumn="0" w:firstRowLastColumn="0" w:lastRowFirstColumn="0" w:lastRowLastColumn="0"/>
+              <w:rPr>
+                <w:rFonts w:eastAsiaTheme="minorEastAsia"/>
+              </w:rPr>
+            </w:pPr>
+            <w:r>
+              <w:rPr>
+                <w:rFonts w:eastAsiaTheme="minorEastAsia" w:cstheme="minorHAnsi"/>
+              </w:rPr>
+              <w:t>Bits em erro ≥ 2</w:t>
+            </w:r>
+          </w:p>
+        </w:tc>
+      </w:tr>
+      <w:tr>
+        <w:tc>
+          <w:tcPr>
+            <w:cnfStyle w:val="001000000000" w:firstRow="0" w:lastRow="0" w:firstColumn="1" w:lastColumn="0" w:oddVBand="0" w:evenVBand="0" w:oddHBand="0" w:evenHBand="0" w:firstRowFirstColumn="0" w:firstRowLastColumn="0" w:lastRowFirstColumn="0" w:lastRowLastColumn="0"/>
+            <w:tcW w:w="2831" w:type="dxa"/>
+          </w:tcPr>
+          <w:p>
+            <w:pPr>
+              <w:jc w:val="both"/>
+              <w:rPr>
+                <w:rFonts w:eastAsiaTheme="minorEastAsia"/>
+              </w:rPr>
+            </w:pPr>
+            <w:r>
+              <w:rPr>
+                <w:rFonts w:eastAsiaTheme="minorEastAsia"/>
+              </w:rPr>
+              <w:t>1011</w:t>
+            </w:r>
+          </w:p>
+        </w:tc>
+        <w:tc>
+          <w:tcPr>
+            <w:tcW w:w="2831" w:type="dxa"/>
+          </w:tcPr>
+          <w:p>
+            <w:pPr>
+              <w:jc w:val="both"/>
+              <w:cnfStyle w:val="000000000000" w:firstRow="0" w:lastRow="0" w:firstColumn="0" w:lastColumn="0" w:oddVBand="0" w:evenVBand="0" w:oddHBand="0" w:evenHBand="0" w:firstRowFirstColumn="0" w:firstRowLastColumn="0" w:lastRowFirstColumn="0" w:lastRowLastColumn="0"/>
+              <w:rPr>
+                <w:rFonts w:eastAsiaTheme="minorEastAsia"/>
+              </w:rPr>
+            </w:pPr>
+            <w:r>
+              <w:rPr>
+                <w:rFonts w:eastAsiaTheme="minorEastAsia"/>
+              </w:rPr>
+              <w:t>00100000</w:t>
+            </w:r>
+          </w:p>
+        </w:tc>
+        <w:tc>
+          <w:tcPr>
+            <w:tcW w:w="2832" w:type="dxa"/>
+          </w:tcPr>
+          <w:p>
+            <w:pPr>
+              <w:jc w:val="both"/>
+              <w:cnfStyle w:val="000000000000" w:firstRow="0" w:lastRow="0" w:firstColumn="0" w:lastColumn="0" w:oddVBand="0" w:evenVBand="0" w:oddHBand="0" w:evenHBand="0" w:firstRowFirstColumn="0" w:firstRowLastColumn="0" w:lastRowFirstColumn="0" w:lastRowLastColumn="0"/>
+              <w:rPr>
+                <w:rFonts w:eastAsiaTheme="minorEastAsia"/>
+              </w:rPr>
+            </w:pPr>
+            <w:r>
+              <w:rPr>
+                <w:rFonts w:eastAsiaTheme="minorEastAsia"/>
+              </w:rPr>
+              <w:t>3.º bit em erro</w:t>
+            </w:r>
+          </w:p>
+        </w:tc>
+      </w:tr>
+      <w:tr>
+        <w:trPr>
+          <w:cnfStyle w:val="000000100000" w:firstRow="0" w:lastRow="0" w:firstColumn="0" w:lastColumn="0" w:oddVBand="0" w:evenVBand="0" w:oddHBand="1" w:evenHBand="0" w:firstRowFirstColumn="0" w:firstRowLastColumn="0" w:lastRowFirstColumn="0" w:lastRowLastColumn="0"/>
+        </w:trPr>
+        <w:tc>
+          <w:tcPr>
+            <w:cnfStyle w:val="001000000000" w:firstRow="0" w:lastRow="0" w:firstColumn="1" w:lastColumn="0" w:oddVBand="0" w:evenVBand="0" w:oddHBand="0" w:evenHBand="0" w:firstRowFirstColumn="0" w:firstRowLastColumn="0" w:lastRowFirstColumn="0" w:lastRowLastColumn="0"/>
+            <w:tcW w:w="2831" w:type="dxa"/>
+          </w:tcPr>
+          <w:p>
+            <w:pPr>
+              <w:jc w:val="both"/>
+              <w:rPr>
+                <w:rFonts w:eastAsiaTheme="minorEastAsia"/>
+              </w:rPr>
+            </w:pPr>
+            <w:r>
+              <w:rPr>
+                <w:rFonts w:eastAsiaTheme="minorEastAsia"/>
+              </w:rPr>
+              <w:t>1100</w:t>
+            </w:r>
+          </w:p>
+        </w:tc>
+        <w:tc>
+          <w:tcPr>
+            <w:tcW w:w="2831" w:type="dxa"/>
+          </w:tcPr>
+          <w:p>
+            <w:pPr>
+              <w:jc w:val="both"/>
+              <w:cnfStyle w:val="000000100000" w:firstRow="0" w:lastRow="0" w:firstColumn="0" w:lastColumn="0" w:oddVBand="0" w:evenVBand="0" w:oddHBand="1" w:evenHBand="0" w:firstRowFirstColumn="0" w:firstRowLastColumn="0" w:lastRowFirstColumn="0" w:lastRowLastColumn="0"/>
+              <w:rPr>
+                <w:rFonts w:eastAsiaTheme="minorEastAsia"/>
+              </w:rPr>
+            </w:pPr>
+            <w:r>
+              <w:rPr>
+                <w:rFonts w:eastAsiaTheme="minorEastAsia"/>
+              </w:rPr>
+              <w:t>- - - - - - - -</w:t>
+            </w:r>
+          </w:p>
+        </w:tc>
+        <w:tc>
+          <w:tcPr>
+            <w:tcW w:w="2832" w:type="dxa"/>
+          </w:tcPr>
+          <w:p>
+            <w:pPr>
+              <w:jc w:val="both"/>
+              <w:cnfStyle w:val="000000100000" w:firstRow="0" w:lastRow="0" w:firstColumn="0" w:lastColumn="0" w:oddVBand="0" w:evenVBand="0" w:oddHBand="1" w:evenHBand="0" w:firstRowFirstColumn="0" w:firstRowLastColumn="0" w:lastRowFirstColumn="0" w:lastRowLastColumn="0"/>
+              <w:rPr>
+                <w:rFonts w:eastAsiaTheme="minorEastAsia"/>
+              </w:rPr>
+            </w:pPr>
+            <w:r>
+              <w:rPr>
+                <w:rFonts w:eastAsiaTheme="minorEastAsia" w:cstheme="minorHAnsi"/>
+              </w:rPr>
+              <w:t>Bits em erro ≥ 2</w:t>
+            </w:r>
+          </w:p>
+        </w:tc>
+      </w:tr>
+      <w:tr>
+        <w:tc>
+          <w:tcPr>
+            <w:cnfStyle w:val="001000000000" w:firstRow="0" w:lastRow="0" w:firstColumn="1" w:lastColumn="0" w:oddVBand="0" w:evenVBand="0" w:oddHBand="0" w:evenHBand="0" w:firstRowFirstColumn="0" w:firstRowLastColumn="0" w:lastRowFirstColumn="0" w:lastRowLastColumn="0"/>
+            <w:tcW w:w="2831" w:type="dxa"/>
+          </w:tcPr>
+          <w:p>
+            <w:pPr>
+              <w:jc w:val="both"/>
+              <w:rPr>
+                <w:rFonts w:eastAsiaTheme="minorEastAsia"/>
+              </w:rPr>
+            </w:pPr>
+            <w:r>
+              <w:rPr>
+                <w:rFonts w:eastAsiaTheme="minorEastAsia"/>
+              </w:rPr>
+              <w:t>1101</w:t>
+            </w:r>
+          </w:p>
+        </w:tc>
+        <w:tc>
+          <w:tcPr>
+            <w:tcW w:w="2831" w:type="dxa"/>
+          </w:tcPr>
+          <w:p>
+            <w:pPr>
+              <w:jc w:val="both"/>
+              <w:cnfStyle w:val="000000000000" w:firstRow="0" w:lastRow="0" w:firstColumn="0" w:lastColumn="0" w:oddVBand="0" w:evenVBand="0" w:oddHBand="0" w:evenHBand="0" w:firstRowFirstColumn="0" w:firstRowLastColumn="0" w:lastRowFirstColumn="0" w:lastRowLastColumn="0"/>
+              <w:rPr>
+                <w:rFonts w:eastAsiaTheme="minorEastAsia"/>
+              </w:rPr>
+            </w:pPr>
+            <w:r>
+              <w:rPr>
+                <w:rFonts w:eastAsiaTheme="minorEastAsia"/>
+              </w:rPr>
+              <w:t>01000000</w:t>
+            </w:r>
+          </w:p>
+        </w:tc>
+        <w:tc>
+          <w:tcPr>
+            <w:tcW w:w="2832" w:type="dxa"/>
+          </w:tcPr>
+          <w:p>
+            <w:pPr>
+              <w:jc w:val="both"/>
+              <w:cnfStyle w:val="000000000000" w:firstRow="0" w:lastRow="0" w:firstColumn="0" w:lastColumn="0" w:oddVBand="0" w:evenVBand="0" w:oddHBand="0" w:evenHBand="0" w:firstRowFirstColumn="0" w:firstRowLastColumn="0" w:lastRowFirstColumn="0" w:lastRowLastColumn="0"/>
+              <w:rPr>
+                <w:rFonts w:eastAsiaTheme="minorEastAsia"/>
+              </w:rPr>
+            </w:pPr>
+            <w:r>
+              <w:rPr>
+                <w:rFonts w:eastAsiaTheme="minorEastAsia"/>
+              </w:rPr>
+              <w:t>2.º bit em erro</w:t>
+            </w:r>
+          </w:p>
+        </w:tc>
+      </w:tr>
+      <w:tr>
+        <w:trPr>
+          <w:cnfStyle w:val="000000100000" w:firstRow="0" w:lastRow="0" w:firstColumn="0" w:lastColumn="0" w:oddVBand="0" w:evenVBand="0" w:oddHBand="1" w:evenHBand="0" w:firstRowFirstColumn="0" w:firstRowLastColumn="0" w:lastRowFirstColumn="0" w:lastRowLastColumn="0"/>
+        </w:trPr>
+        <w:tc>
+          <w:tcPr>
+            <w:cnfStyle w:val="001000000000" w:firstRow="0" w:lastRow="0" w:firstColumn="1" w:lastColumn="0" w:oddVBand="0" w:evenVBand="0" w:oddHBand="0" w:evenHBand="0" w:firstRowFirstColumn="0" w:firstRowLastColumn="0" w:lastRowFirstColumn="0" w:lastRowLastColumn="0"/>
+            <w:tcW w:w="2831" w:type="dxa"/>
+          </w:tcPr>
+          <w:p>
+            <w:pPr>
+              <w:jc w:val="both"/>
+              <w:rPr>
+                <w:rFonts w:eastAsiaTheme="minorEastAsia"/>
+              </w:rPr>
+            </w:pPr>
+            <w:r>
+              <w:rPr>
+                <w:rFonts w:eastAsiaTheme="minorEastAsia"/>
+              </w:rPr>
+              <w:t>1110</w:t>
+            </w:r>
+          </w:p>
+        </w:tc>
+        <w:tc>
+          <w:tcPr>
+            <w:tcW w:w="2831" w:type="dxa"/>
+          </w:tcPr>
+          <w:p>
+            <w:pPr>
+              <w:jc w:val="both"/>
+              <w:cnfStyle w:val="000000100000" w:firstRow="0" w:lastRow="0" w:firstColumn="0" w:lastColumn="0" w:oddVBand="0" w:evenVBand="0" w:oddHBand="1" w:evenHBand="0" w:firstRowFirstColumn="0" w:firstRowLastColumn="0" w:lastRowFirstColumn="0" w:lastRowLastColumn="0"/>
+              <w:rPr>
+                <w:rFonts w:eastAsiaTheme="minorEastAsia"/>
+              </w:rPr>
+            </w:pPr>
+            <w:r>
+              <w:rPr>
+                <w:rFonts w:eastAsiaTheme="minorEastAsia"/>
+              </w:rPr>
+              <w:t>10000000</w:t>
+            </w:r>
+          </w:p>
+        </w:tc>
+        <w:tc>
+          <w:tcPr>
+            <w:tcW w:w="2832" w:type="dxa"/>
+          </w:tcPr>
+          <w:p>
+            <w:pPr>
+              <w:jc w:val="both"/>
+              <w:cnfStyle w:val="000000100000" w:firstRow="0" w:lastRow="0" w:firstColumn="0" w:lastColumn="0" w:oddVBand="0" w:evenVBand="0" w:oddHBand="1" w:evenHBand="0" w:firstRowFirstColumn="0" w:firstRowLastColumn="0" w:lastRowFirstColumn="0" w:lastRowLastColumn="0"/>
+              <w:rPr>
+                <w:rFonts w:eastAsiaTheme="minorEastAsia"/>
+              </w:rPr>
+            </w:pPr>
+            <w:r>
+              <w:rPr>
+                <w:rFonts w:eastAsiaTheme="minorEastAsia"/>
+              </w:rPr>
+              <w:t>1.º bit em erro</w:t>
+            </w:r>
+          </w:p>
+        </w:tc>
+      </w:tr>
+      <w:tr>
+        <w:tc>
+          <w:tcPr>
+            <w:cnfStyle w:val="001000000000" w:firstRow="0" w:lastRow="0" w:firstColumn="1" w:lastColumn="0" w:oddVBand="0" w:evenVBand="0" w:oddHBand="0" w:evenHBand="0" w:firstRowFirstColumn="0" w:firstRowLastColumn="0" w:lastRowFirstColumn="0" w:lastRowLastColumn="0"/>
+            <w:tcW w:w="2831" w:type="dxa"/>
+          </w:tcPr>
+          <w:p>
+            <w:pPr>
+              <w:jc w:val="both"/>
+              <w:rPr>
+                <w:rFonts w:eastAsiaTheme="minorEastAsia"/>
+              </w:rPr>
+            </w:pPr>
+            <w:r>
+              <w:rPr>
+                <w:rFonts w:eastAsiaTheme="minorEastAsia"/>
+              </w:rPr>
+              <w:t>1111</w:t>
+            </w:r>
+          </w:p>
+        </w:tc>
+        <w:tc>
+          <w:tcPr>
+            <w:tcW w:w="2831" w:type="dxa"/>
+          </w:tcPr>
+          <w:p>
+            <w:pPr>
+              <w:jc w:val="both"/>
+              <w:cnfStyle w:val="000000000000" w:firstRow="0" w:lastRow="0" w:firstColumn="0" w:lastColumn="0" w:oddVBand="0" w:evenVBand="0" w:oddHBand="0" w:evenHBand="0" w:firstRowFirstColumn="0" w:firstRowLastColumn="0" w:lastRowFirstColumn="0" w:lastRowLastColumn="0"/>
+              <w:rPr>
+                <w:rFonts w:eastAsiaTheme="minorEastAsia"/>
+              </w:rPr>
+            </w:pPr>
+            <w:r>
+              <w:rPr>
+                <w:rFonts w:eastAsiaTheme="minorEastAsia"/>
+              </w:rPr>
+              <w:t>- - - - - - - -</w:t>
+            </w:r>
+          </w:p>
+        </w:tc>
+        <w:tc>
+          <w:tcPr>
+            <w:tcW w:w="2832" w:type="dxa"/>
+          </w:tcPr>
+          <w:p>
+            <w:pPr>
+              <w:keepNext/>
+              <w:jc w:val="both"/>
+              <w:cnfStyle w:val="000000000000" w:firstRow="0" w:lastRow="0" w:firstColumn="0" w:lastColumn="0" w:oddVBand="0" w:evenVBand="0" w:oddHBand="0" w:evenHBand="0" w:firstRowFirstColumn="0" w:firstRowLastColumn="0" w:lastRowFirstColumn="0" w:lastRowLastColumn="0"/>
+              <w:rPr>
+                <w:rFonts w:eastAsiaTheme="minorEastAsia"/>
+              </w:rPr>
+            </w:pPr>
+            <w:r>
+              <w:rPr>
+                <w:rFonts w:eastAsiaTheme="minorEastAsia" w:cstheme="minorHAnsi"/>
+              </w:rPr>
+              <w:t>Bits em erro ≥ 2</w:t>
+            </w:r>
+          </w:p>
+        </w:tc>
+      </w:tr>
+    </w:tbl>
+    <w:p>
+      <w:pPr>
+        <w:rPr>
+          <w:rFonts w:eastAsiaTheme="minorEastAsia"/>
+        </w:rPr>
+      </w:pPr>
+    </w:p>
+    <w:p>
+      <w:pPr>
+        <w:pStyle w:val="Legenda"/>
+        <w:framePr w:hSpace="141" w:wrap="around" w:vAnchor="text" w:hAnchor="margin" w:y="54"/>
+      </w:pPr>
+      <w:r>
+        <w:t xml:space="preserve">Tabela </w:t>
+      </w:r>
+      <w:r>
+        <w:fldChar w:fldCharType="begin"/>
+      </w:r>
+      <w:r>
+        <w:instrText xml:space="preserve"> SEQ Tabela \* ARABIC </w:instrText>
+      </w:r>
+      <w:r>
+        <w:fldChar w:fldCharType="separate"/>
+      </w:r>
+      <w:r>
+        <w:rPr>
+          <w:noProof/>
+        </w:rPr>
+        <w:t>5</w:t>
+      </w:r>
+      <w:r>
+        <w:fldChar w:fldCharType="end"/>
+      </w:r>
+      <w:r>
+        <w:t xml:space="preserve"> Tabela de Síndromas para o código </w:t>
+      </w:r>
+      <w:proofErr w:type="spellStart"/>
+      <w:r>
+        <w:t>Hamming</w:t>
+      </w:r>
+      <w:proofErr w:type="spellEnd"/>
+      <w:r>
+        <w:t xml:space="preserve"> (8,4)</w:t>
+      </w:r>
+    </w:p>
+    <w:p>
+      <w:pPr>
+        <w:rPr>
+          <w:rFonts w:eastAsiaTheme="minorEastAsia"/>
+        </w:rPr>
+      </w:pPr>
+    </w:p>
+    <w:p/>
+    <w:p>
+      <w:r>
+        <w:t>Com estas equações de paridade e as tabelas de Síndromas é possível fazer um codificador e um descodificador que deteta e corrige erros de transmissão.</w:t>
+      </w:r>
+    </w:p>
+    <w:p/>
+    <w:p>
+      <w:pPr>
+        <w:pStyle w:val="Ttulo2"/>
+      </w:pPr>
+      <w:bookmarkStart w:id="19" w:name="_Toc533275940"/>
+      <w:r>
+        <w:t>b)</w:t>
+      </w:r>
+      <w:bookmarkEnd w:id="19"/>
+    </w:p>
+    <w:p/>
+    <w:p>
+      <w:r>
+        <w:t xml:space="preserve">Através do script </w:t>
+      </w:r>
+      <w:proofErr w:type="spellStart"/>
+      <w:r>
+        <w:rPr>
+          <w:i/>
+        </w:rPr>
+        <w:t>b.m</w:t>
+      </w:r>
+      <w:proofErr w:type="spellEnd"/>
+      <w:r>
+        <w:t xml:space="preserve">, </w:t>
+      </w:r>
+      <w:r>
+        <w:t>obtemos os seguintes resultados</w:t>
+      </w:r>
+      <w:r>
+        <w:t xml:space="preserve"> para a codificação</w:t>
+      </w:r>
+      <w:r>
+        <w:t>:</w:t>
+      </w:r>
+    </w:p>
+    <w:tbl>
+      <w:tblPr>
+        <w:tblStyle w:val="TabeladeGrade4-nfase1"/>
         <w:tblW w:w="0" w:type="auto"/>
         <w:tblLook w:val="04A0" w:firstRow="1" w:lastRow="0" w:firstColumn="1" w:lastColumn="0" w:noHBand="0" w:noVBand="1"/>
       </w:tblPr>
@@ -4774,6 +9719,7 @@
           </w:tcPr>
           <w:p>
             <w:pPr>
+              <w:keepNext/>
               <w:jc w:val="center"/>
               <w:cnfStyle w:val="000000000000" w:firstRow="0" w:lastRow="0" w:firstColumn="0" w:lastColumn="0" w:oddVBand="0" w:evenVBand="0" w:oddHBand="0" w:evenHBand="0" w:firstRowFirstColumn="0" w:firstRowLastColumn="0" w:lastRowFirstColumn="0" w:lastRowLastColumn="0"/>
               <w:rPr>
@@ -4874,11 +9820,62 @@
         </w:tc>
       </w:tr>
     </w:tbl>
+    <w:p>
+      <w:pPr>
+        <w:pStyle w:val="Legenda"/>
+      </w:pPr>
+      <w:r>
+        <w:t xml:space="preserve">Tabela </w:t>
+      </w:r>
+      <w:r>
+        <w:fldChar w:fldCharType="begin"/>
+      </w:r>
+      <w:r>
+        <w:instrText xml:space="preserve"> SEQ Tabela \* ARABIC </w:instrText>
+      </w:r>
+      <w:r>
+        <w:fldChar w:fldCharType="separate"/>
+      </w:r>
+      <w:r>
+        <w:rPr>
+          <w:noProof/>
+        </w:rPr>
+        <w:t>6</w:t>
+      </w:r>
+      <w:r>
+        <w:fldChar w:fldCharType="end"/>
+      </w:r>
+      <w:r>
+        <w:t xml:space="preserve"> Codificação de mensagens usando os códigos </w:t>
+      </w:r>
+      <w:proofErr w:type="spellStart"/>
+      <w:r>
+        <w:t>Hamming</w:t>
+      </w:r>
+      <w:proofErr w:type="spellEnd"/>
+    </w:p>
+    <w:p>
+      <w:pPr>
+        <w:jc w:val="both"/>
+      </w:pPr>
+    </w:p>
+    <w:p>
+      <w:pPr>
+        <w:jc w:val="both"/>
+      </w:pPr>
+    </w:p>
     <w:p/>
     <w:p/>
+    <w:p/>
+    <w:p>
+      <w:r>
+        <w:lastRenderedPageBreak/>
+        <w:t>Usando o mesmo script, obtemos os seguintes resultados para a descodificação sem e com bits em erro, em modo correção:</w:t>
+      </w:r>
+    </w:p>
     <w:tbl>
       <w:tblPr>
-        <w:tblStyle w:val="TabeladeGrelha4-Destaque1"/>
+        <w:tblStyle w:val="TabeladeGrade4-nfase1"/>
         <w:tblW w:w="10485" w:type="dxa"/>
         <w:jc w:val="center"/>
         <w:tblLook w:val="04A0" w:firstRow="1" w:lastRow="0" w:firstColumn="1" w:lastColumn="0" w:noHBand="0" w:noVBand="1"/>
@@ -6189,6 +11186,7 @@
           </w:tcPr>
           <w:p>
             <w:pPr>
+              <w:keepNext/>
               <w:jc w:val="center"/>
               <w:cnfStyle w:val="000000000000" w:firstRow="0" w:lastRow="0" w:firstColumn="0" w:lastColumn="0" w:oddVBand="0" w:evenVBand="0" w:oddHBand="0" w:evenHBand="0" w:firstRowFirstColumn="0" w:firstRowLastColumn="0" w:lastRowFirstColumn="0" w:lastRowLastColumn="0"/>
             </w:pPr>
@@ -6199,27 +11197,350 @@
         </w:tc>
       </w:tr>
     </w:tbl>
+    <w:p>
+      <w:pPr>
+        <w:pStyle w:val="Legenda"/>
+      </w:pPr>
+      <w:r>
+        <w:t xml:space="preserve">Tabela </w:t>
+      </w:r>
+      <w:r>
+        <w:fldChar w:fldCharType="begin"/>
+      </w:r>
+      <w:r>
+        <w:instrText xml:space="preserve"> SEQ Tabela \* ARABIC </w:instrText>
+      </w:r>
+      <w:r>
+        <w:fldChar w:fldCharType="separate"/>
+      </w:r>
+      <w:r>
+        <w:rPr>
+          <w:noProof/>
+        </w:rPr>
+        <w:t>7</w:t>
+      </w:r>
+      <w:r>
+        <w:fldChar w:fldCharType="end"/>
+      </w:r>
+      <w:r>
+        <w:t xml:space="preserve"> Desc</w:t>
+      </w:r>
+      <w:r>
+        <w:t xml:space="preserve">odificação de mensagens usando os códigos </w:t>
+      </w:r>
+      <w:proofErr w:type="spellStart"/>
+      <w:r>
+        <w:t>Hamming</w:t>
+      </w:r>
+      <w:proofErr w:type="spellEnd"/>
+    </w:p>
     <w:p/>
     <w:p/>
     <w:p>
       <w:pPr>
         <w:pStyle w:val="Ttulo2"/>
+      </w:pPr>
+      <w:bookmarkStart w:id="20" w:name="_Toc533275941"/>
+      <w:r>
+        <w:t>c)</w:t>
+      </w:r>
+      <w:bookmarkEnd w:id="20"/>
+    </w:p>
+    <w:p/>
+    <w:p>
+      <w:r>
+        <w:t xml:space="preserve">No seguimento da execução da função </w:t>
+      </w:r>
+      <w:r>
+        <w:rPr>
+          <w:i/>
+        </w:rPr>
+        <w:t>crc16</w:t>
+      </w:r>
+      <w:r>
+        <w:t>, foi decidido ter os seguintes parâmetros de entrada:</w:t>
+      </w:r>
+    </w:p>
+    <w:p>
+      <w:pPr>
+        <w:pStyle w:val="PargrafodaLista"/>
+        <w:numPr>
+          <w:ilvl w:val="0"/>
+          <w:numId w:val="8"/>
+        </w:numPr>
+      </w:pPr>
+      <w:proofErr w:type="spellStart"/>
+      <w:r>
+        <w:t>Message</w:t>
+      </w:r>
+      <w:proofErr w:type="spellEnd"/>
+      <w:r>
+        <w:t xml:space="preserve"> -&gt; mensagem a codificar/descodificar;</w:t>
+      </w:r>
+    </w:p>
+    <w:p>
+      <w:pPr>
+        <w:pStyle w:val="PargrafodaLista"/>
+        <w:numPr>
+          <w:ilvl w:val="0"/>
+          <w:numId w:val="8"/>
+        </w:numPr>
+      </w:pPr>
+      <w:r>
+        <w:t>G -&gt; polinómio gerador do código CRC16;</w:t>
+      </w:r>
+    </w:p>
+    <w:p>
+      <w:pPr>
+        <w:pStyle w:val="PargrafodaLista"/>
+        <w:numPr>
+          <w:ilvl w:val="0"/>
+          <w:numId w:val="8"/>
+        </w:numPr>
+      </w:pPr>
+      <w:r>
+        <w:t>Q -&gt; O grau do polinómio;</w:t>
+      </w:r>
+    </w:p>
+    <w:p>
+      <w:pPr>
+        <w:pStyle w:val="PargrafodaLista"/>
+        <w:numPr>
+          <w:ilvl w:val="0"/>
+          <w:numId w:val="8"/>
+        </w:numPr>
+      </w:pPr>
+      <w:proofErr w:type="spellStart"/>
+      <w:r>
+        <w:t>Operation</w:t>
+      </w:r>
+      <w:proofErr w:type="spellEnd"/>
+      <w:r>
+        <w:t xml:space="preserve"> -&gt; Operação desejada, codificação (valor &gt; 0) ou descodificação (valor </w:t>
+      </w:r>
+      <w:r>
         <w:rPr>
           <w:rFonts w:cstheme="minorHAnsi"/>
         </w:rPr>
-      </w:pPr>
-      <w:bookmarkStart w:id="17" w:name="_Toc533039900"/>
-      <w:r>
-        <w:t>c)</w:t>
-      </w:r>
-      <w:bookmarkStart w:id="18" w:name="_GoBack"/>
-      <w:bookmarkEnd w:id="17"/>
-      <w:bookmarkEnd w:id="18"/>
+        <w:t xml:space="preserve">≤ </w:t>
+      </w:r>
+      <w:r>
+        <w:t>0);</w:t>
+      </w:r>
+    </w:p>
+    <w:p>
+      <w:pPr>
+        <w:pStyle w:val="PargrafodaLista"/>
+        <w:ind w:left="0"/>
+      </w:pPr>
+    </w:p>
+    <w:p>
+      <w:pPr>
+        <w:pStyle w:val="PargrafodaLista"/>
+        <w:ind w:left="0"/>
+      </w:pPr>
+      <w:r>
+        <w:t>Como parâmetros de retorno, temos a mensagem codificada/descodificada e a síndroma. Estes são os resultados:</w:t>
+      </w:r>
+    </w:p>
+    <w:p/>
+    <w:p>
+      <w:pPr>
+        <w:keepNext/>
+      </w:pPr>
+      <w:r>
+        <w:rPr>
+          <w:noProof/>
+        </w:rPr>
+        <w:drawing>
+          <wp:inline distT="0" distB="0" distL="0" distR="0" wp14:anchorId="780C611F" wp14:editId="078D579B">
+            <wp:extent cx="5400040" cy="1336040"/>
+            <wp:effectExtent l="0" t="0" r="0" b="0"/>
+            <wp:docPr id="8" name="Imagem 8"/>
+            <wp:cNvGraphicFramePr>
+              <a:graphicFrameLocks xmlns:a="http://schemas.openxmlformats.org/drawingml/2006/main" noChangeAspect="1"/>
+            </wp:cNvGraphicFramePr>
+            <a:graphic xmlns:a="http://schemas.openxmlformats.org/drawingml/2006/main">
+              <a:graphicData uri="http://schemas.openxmlformats.org/drawingml/2006/picture">
+                <pic:pic xmlns:pic="http://schemas.openxmlformats.org/drawingml/2006/picture">
+                  <pic:nvPicPr>
+                    <pic:cNvPr id="1" name=""/>
+                    <pic:cNvPicPr/>
+                  </pic:nvPicPr>
+                  <pic:blipFill>
+                    <a:blip r:embed="rId28"/>
+                    <a:stretch>
+                      <a:fillRect/>
+                    </a:stretch>
+                  </pic:blipFill>
+                  <pic:spPr>
+                    <a:xfrm>
+                      <a:off x="0" y="0"/>
+                      <a:ext cx="5400040" cy="1336040"/>
+                    </a:xfrm>
+                    <a:prstGeom prst="rect">
+                      <a:avLst/>
+                    </a:prstGeom>
+                  </pic:spPr>
+                </pic:pic>
+              </a:graphicData>
+            </a:graphic>
+          </wp:inline>
+        </w:drawing>
+      </w:r>
+    </w:p>
+    <w:p>
+      <w:pPr>
+        <w:pStyle w:val="Legenda"/>
+      </w:pPr>
+      <w:r>
+        <w:t xml:space="preserve">Figura </w:t>
+      </w:r>
+      <w:r>
+        <w:fldChar w:fldCharType="begin"/>
+      </w:r>
+      <w:r>
+        <w:instrText xml:space="preserve"> SEQ Figura \* ARABIC </w:instrText>
+      </w:r>
+      <w:r>
+        <w:fldChar w:fldCharType="separate"/>
+      </w:r>
+      <w:r>
+        <w:rPr>
+          <w:noProof/>
+        </w:rPr>
+        <w:t>12</w:t>
+      </w:r>
+      <w:r>
+        <w:fldChar w:fldCharType="end"/>
+      </w:r>
+      <w:r>
+        <w:t xml:space="preserve"> Codificação e Descodificação de uma mensagem sem erros</w:t>
+      </w:r>
+    </w:p>
+    <w:p/>
+    <w:p>
+      <w:pPr>
+        <w:jc w:val="both"/>
+      </w:pPr>
+      <w:r>
+        <w:t>Na Figura 12</w:t>
+      </w:r>
+      <w:r>
+        <w:t xml:space="preserve"> pode-se verificar primeiro a mensagem original e a mensagem que é transmitida depois </w:t>
+      </w:r>
+      <w:r>
+        <w:t>do cálculo dos bits de paridade da codificação com CRC16. Depois pode-se verificar a mensagem recebida e a síndroma.</w:t>
+      </w:r>
+      <w:r>
+        <w:t xml:space="preserve"> Como a síndroma é 0 então pode-se concluir que não houve erros na transmissão e a mensagem recebida é a mensagem que o emissor quis enviar.</w:t>
+      </w:r>
+    </w:p>
+    <w:p>
+      <w:pPr>
+        <w:keepNext/>
+      </w:pPr>
+      <w:r>
+        <w:rPr>
+          <w:noProof/>
+        </w:rPr>
+        <w:lastRenderedPageBreak/>
+        <w:drawing>
+          <wp:inline distT="0" distB="0" distL="0" distR="0" wp14:anchorId="192CA8D8" wp14:editId="26D642E1">
+            <wp:extent cx="5400040" cy="1410970"/>
+            <wp:effectExtent l="0" t="0" r="0" b="0"/>
+            <wp:docPr id="15" name="Imagem 15"/>
+            <wp:cNvGraphicFramePr>
+              <a:graphicFrameLocks xmlns:a="http://schemas.openxmlformats.org/drawingml/2006/main" noChangeAspect="1"/>
+            </wp:cNvGraphicFramePr>
+            <a:graphic xmlns:a="http://schemas.openxmlformats.org/drawingml/2006/main">
+              <a:graphicData uri="http://schemas.openxmlformats.org/drawingml/2006/picture">
+                <pic:pic xmlns:pic="http://schemas.openxmlformats.org/drawingml/2006/picture">
+                  <pic:nvPicPr>
+                    <pic:cNvPr id="1" name=""/>
+                    <pic:cNvPicPr/>
+                  </pic:nvPicPr>
+                  <pic:blipFill>
+                    <a:blip r:embed="rId29"/>
+                    <a:stretch>
+                      <a:fillRect/>
+                    </a:stretch>
+                  </pic:blipFill>
+                  <pic:spPr>
+                    <a:xfrm>
+                      <a:off x="0" y="0"/>
+                      <a:ext cx="5400040" cy="1410970"/>
+                    </a:xfrm>
+                    <a:prstGeom prst="rect">
+                      <a:avLst/>
+                    </a:prstGeom>
+                  </pic:spPr>
+                </pic:pic>
+              </a:graphicData>
+            </a:graphic>
+          </wp:inline>
+        </w:drawing>
+      </w:r>
+    </w:p>
+    <w:p>
+      <w:pPr>
+        <w:pStyle w:val="Legenda"/>
+        <w:rPr>
+          <w:noProof/>
+        </w:rPr>
+      </w:pPr>
+      <w:r>
+        <w:t xml:space="preserve">Figura </w:t>
+      </w:r>
+      <w:r>
+        <w:fldChar w:fldCharType="begin"/>
+      </w:r>
+      <w:r>
+        <w:instrText xml:space="preserve"> SEQ Figura \* ARABIC </w:instrText>
+      </w:r>
+      <w:r>
+        <w:fldChar w:fldCharType="separate"/>
+      </w:r>
+      <w:r>
+        <w:rPr>
+          <w:noProof/>
+        </w:rPr>
+        <w:t>13</w:t>
+      </w:r>
+      <w:r>
+        <w:fldChar w:fldCharType="end"/>
+      </w:r>
+      <w:r>
+        <w:t xml:space="preserve"> Codificação e Descodificação de uma </w:t>
+      </w:r>
+      <w:r>
+        <w:rPr>
+          <w:noProof/>
+        </w:rPr>
+        <w:t>mensagem com erros</w:t>
+      </w:r>
+    </w:p>
+    <w:p>
+      <w:pPr>
+        <w:jc w:val="both"/>
+      </w:pPr>
+      <w:r>
+        <w:t>Na Figura 13</w:t>
+      </w:r>
+      <w:r>
+        <w:t xml:space="preserve">, pode-se verificar </w:t>
+      </w:r>
+      <w:r>
+        <w:t>o mesmo processo que na Figura 12</w:t>
+      </w:r>
+      <w:r>
+        <w:t>, no entanto a transmissão foi feita com um erro no primeiro bit da mensagem. Quando é feito a descodificação da mensagem recebida, pela síndroma dá para verificar que de facto houve um erro na transmissão, pois esta é diferente de 0, e é preciso retransmitir a mensagem.</w:t>
+      </w:r>
     </w:p>
     <w:sectPr>
-      <w:headerReference w:type="default" r:id="rId26"/>
-      <w:footerReference w:type="default" r:id="rId27"/>
-      <w:footerReference w:type="first" r:id="rId28"/>
+      <w:headerReference w:type="default" r:id="rId30"/>
+      <w:footerReference w:type="default" r:id="rId31"/>
+      <w:footerReference w:type="first" r:id="rId32"/>
       <w:pgSz w:w="11906" w:h="16838"/>
       <w:pgMar w:top="1417" w:right="1701" w:bottom="1417" w:left="1701" w:header="708" w:footer="708" w:gutter="0"/>
       <w:cols w:space="708"/>
@@ -6557,6 +11878,92 @@
     </w:lvl>
   </w:abstractNum>
   <w:abstractNum w:abstractNumId="2" w15:restartNumberingAfterBreak="0">
+    <w:nsid w:val="107632AA"/>
+    <w:multiLevelType w:val="hybridMultilevel"/>
+    <w:tmpl w:val="CE6A7416"/>
+    <w:lvl w:ilvl="0" w:tplc="0816000F">
+      <w:start w:val="1"/>
+      <w:numFmt w:val="decimal"/>
+      <w:lvlText w:val="%1."/>
+      <w:lvlJc w:val="left"/>
+      <w:pPr>
+        <w:ind w:left="720" w:hanging="360"/>
+      </w:pPr>
+    </w:lvl>
+    <w:lvl w:ilvl="1" w:tplc="08160019" w:tentative="1">
+      <w:start w:val="1"/>
+      <w:numFmt w:val="lowerLetter"/>
+      <w:lvlText w:val="%2."/>
+      <w:lvlJc w:val="left"/>
+      <w:pPr>
+        <w:ind w:left="1440" w:hanging="360"/>
+      </w:pPr>
+    </w:lvl>
+    <w:lvl w:ilvl="2" w:tplc="0816001B" w:tentative="1">
+      <w:start w:val="1"/>
+      <w:numFmt w:val="lowerRoman"/>
+      <w:lvlText w:val="%3."/>
+      <w:lvlJc w:val="right"/>
+      <w:pPr>
+        <w:ind w:left="2160" w:hanging="180"/>
+      </w:pPr>
+    </w:lvl>
+    <w:lvl w:ilvl="3" w:tplc="0816000F" w:tentative="1">
+      <w:start w:val="1"/>
+      <w:numFmt w:val="decimal"/>
+      <w:lvlText w:val="%4."/>
+      <w:lvlJc w:val="left"/>
+      <w:pPr>
+        <w:ind w:left="2880" w:hanging="360"/>
+      </w:pPr>
+    </w:lvl>
+    <w:lvl w:ilvl="4" w:tplc="08160019" w:tentative="1">
+      <w:start w:val="1"/>
+      <w:numFmt w:val="lowerLetter"/>
+      <w:lvlText w:val="%5."/>
+      <w:lvlJc w:val="left"/>
+      <w:pPr>
+        <w:ind w:left="3600" w:hanging="360"/>
+      </w:pPr>
+    </w:lvl>
+    <w:lvl w:ilvl="5" w:tplc="0816001B" w:tentative="1">
+      <w:start w:val="1"/>
+      <w:numFmt w:val="lowerRoman"/>
+      <w:lvlText w:val="%6."/>
+      <w:lvlJc w:val="right"/>
+      <w:pPr>
+        <w:ind w:left="4320" w:hanging="180"/>
+      </w:pPr>
+    </w:lvl>
+    <w:lvl w:ilvl="6" w:tplc="0816000F" w:tentative="1">
+      <w:start w:val="1"/>
+      <w:numFmt w:val="decimal"/>
+      <w:lvlText w:val="%7."/>
+      <w:lvlJc w:val="left"/>
+      <w:pPr>
+        <w:ind w:left="5040" w:hanging="360"/>
+      </w:pPr>
+    </w:lvl>
+    <w:lvl w:ilvl="7" w:tplc="08160019" w:tentative="1">
+      <w:start w:val="1"/>
+      <w:numFmt w:val="lowerLetter"/>
+      <w:lvlText w:val="%8."/>
+      <w:lvlJc w:val="left"/>
+      <w:pPr>
+        <w:ind w:left="5760" w:hanging="360"/>
+      </w:pPr>
+    </w:lvl>
+    <w:lvl w:ilvl="8" w:tplc="0816001B" w:tentative="1">
+      <w:start w:val="1"/>
+      <w:numFmt w:val="lowerRoman"/>
+      <w:lvlText w:val="%9."/>
+      <w:lvlJc w:val="right"/>
+      <w:pPr>
+        <w:ind w:left="6480" w:hanging="180"/>
+      </w:pPr>
+    </w:lvl>
+  </w:abstractNum>
+  <w:abstractNum w:abstractNumId="3" w15:restartNumberingAfterBreak="0">
     <w:nsid w:val="13C34CE7"/>
     <w:multiLevelType w:val="hybridMultilevel"/>
     <w:tmpl w:val="0CFED244"/>
@@ -6645,7 +12052,179 @@
       </w:pPr>
     </w:lvl>
   </w:abstractNum>
-  <w:abstractNum w:abstractNumId="3" w15:restartNumberingAfterBreak="0">
+  <w:abstractNum w:abstractNumId="4" w15:restartNumberingAfterBreak="0">
+    <w:nsid w:val="16A623EE"/>
+    <w:multiLevelType w:val="hybridMultilevel"/>
+    <w:tmpl w:val="1E8E9536"/>
+    <w:lvl w:ilvl="0" w:tplc="0816000F">
+      <w:start w:val="1"/>
+      <w:numFmt w:val="decimal"/>
+      <w:lvlText w:val="%1."/>
+      <w:lvlJc w:val="left"/>
+      <w:pPr>
+        <w:ind w:left="720" w:hanging="360"/>
+      </w:pPr>
+    </w:lvl>
+    <w:lvl w:ilvl="1" w:tplc="08160019" w:tentative="1">
+      <w:start w:val="1"/>
+      <w:numFmt w:val="lowerLetter"/>
+      <w:lvlText w:val="%2."/>
+      <w:lvlJc w:val="left"/>
+      <w:pPr>
+        <w:ind w:left="1440" w:hanging="360"/>
+      </w:pPr>
+    </w:lvl>
+    <w:lvl w:ilvl="2" w:tplc="0816001B" w:tentative="1">
+      <w:start w:val="1"/>
+      <w:numFmt w:val="lowerRoman"/>
+      <w:lvlText w:val="%3."/>
+      <w:lvlJc w:val="right"/>
+      <w:pPr>
+        <w:ind w:left="2160" w:hanging="180"/>
+      </w:pPr>
+    </w:lvl>
+    <w:lvl w:ilvl="3" w:tplc="0816000F" w:tentative="1">
+      <w:start w:val="1"/>
+      <w:numFmt w:val="decimal"/>
+      <w:lvlText w:val="%4."/>
+      <w:lvlJc w:val="left"/>
+      <w:pPr>
+        <w:ind w:left="2880" w:hanging="360"/>
+      </w:pPr>
+    </w:lvl>
+    <w:lvl w:ilvl="4" w:tplc="08160019" w:tentative="1">
+      <w:start w:val="1"/>
+      <w:numFmt w:val="lowerLetter"/>
+      <w:lvlText w:val="%5."/>
+      <w:lvlJc w:val="left"/>
+      <w:pPr>
+        <w:ind w:left="3600" w:hanging="360"/>
+      </w:pPr>
+    </w:lvl>
+    <w:lvl w:ilvl="5" w:tplc="0816001B" w:tentative="1">
+      <w:start w:val="1"/>
+      <w:numFmt w:val="lowerRoman"/>
+      <w:lvlText w:val="%6."/>
+      <w:lvlJc w:val="right"/>
+      <w:pPr>
+        <w:ind w:left="4320" w:hanging="180"/>
+      </w:pPr>
+    </w:lvl>
+    <w:lvl w:ilvl="6" w:tplc="0816000F" w:tentative="1">
+      <w:start w:val="1"/>
+      <w:numFmt w:val="decimal"/>
+      <w:lvlText w:val="%7."/>
+      <w:lvlJc w:val="left"/>
+      <w:pPr>
+        <w:ind w:left="5040" w:hanging="360"/>
+      </w:pPr>
+    </w:lvl>
+    <w:lvl w:ilvl="7" w:tplc="08160019" w:tentative="1">
+      <w:start w:val="1"/>
+      <w:numFmt w:val="lowerLetter"/>
+      <w:lvlText w:val="%8."/>
+      <w:lvlJc w:val="left"/>
+      <w:pPr>
+        <w:ind w:left="5760" w:hanging="360"/>
+      </w:pPr>
+    </w:lvl>
+    <w:lvl w:ilvl="8" w:tplc="0816001B" w:tentative="1">
+      <w:start w:val="1"/>
+      <w:numFmt w:val="lowerRoman"/>
+      <w:lvlText w:val="%9."/>
+      <w:lvlJc w:val="right"/>
+      <w:pPr>
+        <w:ind w:left="6480" w:hanging="180"/>
+      </w:pPr>
+    </w:lvl>
+  </w:abstractNum>
+  <w:abstractNum w:abstractNumId="5" w15:restartNumberingAfterBreak="0">
+    <w:nsid w:val="29AB35D8"/>
+    <w:multiLevelType w:val="hybridMultilevel"/>
+    <w:tmpl w:val="B80AF032"/>
+    <w:lvl w:ilvl="0" w:tplc="0816000F">
+      <w:start w:val="1"/>
+      <w:numFmt w:val="decimal"/>
+      <w:lvlText w:val="%1."/>
+      <w:lvlJc w:val="left"/>
+      <w:pPr>
+        <w:ind w:left="720" w:hanging="360"/>
+      </w:pPr>
+    </w:lvl>
+    <w:lvl w:ilvl="1" w:tplc="08160019" w:tentative="1">
+      <w:start w:val="1"/>
+      <w:numFmt w:val="lowerLetter"/>
+      <w:lvlText w:val="%2."/>
+      <w:lvlJc w:val="left"/>
+      <w:pPr>
+        <w:ind w:left="1440" w:hanging="360"/>
+      </w:pPr>
+    </w:lvl>
+    <w:lvl w:ilvl="2" w:tplc="0816001B" w:tentative="1">
+      <w:start w:val="1"/>
+      <w:numFmt w:val="lowerRoman"/>
+      <w:lvlText w:val="%3."/>
+      <w:lvlJc w:val="right"/>
+      <w:pPr>
+        <w:ind w:left="2160" w:hanging="180"/>
+      </w:pPr>
+    </w:lvl>
+    <w:lvl w:ilvl="3" w:tplc="0816000F" w:tentative="1">
+      <w:start w:val="1"/>
+      <w:numFmt w:val="decimal"/>
+      <w:lvlText w:val="%4."/>
+      <w:lvlJc w:val="left"/>
+      <w:pPr>
+        <w:ind w:left="2880" w:hanging="360"/>
+      </w:pPr>
+    </w:lvl>
+    <w:lvl w:ilvl="4" w:tplc="08160019" w:tentative="1">
+      <w:start w:val="1"/>
+      <w:numFmt w:val="lowerLetter"/>
+      <w:lvlText w:val="%5."/>
+      <w:lvlJc w:val="left"/>
+      <w:pPr>
+        <w:ind w:left="3600" w:hanging="360"/>
+      </w:pPr>
+    </w:lvl>
+    <w:lvl w:ilvl="5" w:tplc="0816001B" w:tentative="1">
+      <w:start w:val="1"/>
+      <w:numFmt w:val="lowerRoman"/>
+      <w:lvlText w:val="%6."/>
+      <w:lvlJc w:val="right"/>
+      <w:pPr>
+        <w:ind w:left="4320" w:hanging="180"/>
+      </w:pPr>
+    </w:lvl>
+    <w:lvl w:ilvl="6" w:tplc="0816000F" w:tentative="1">
+      <w:start w:val="1"/>
+      <w:numFmt w:val="decimal"/>
+      <w:lvlText w:val="%7."/>
+      <w:lvlJc w:val="left"/>
+      <w:pPr>
+        <w:ind w:left="5040" w:hanging="360"/>
+      </w:pPr>
+    </w:lvl>
+    <w:lvl w:ilvl="7" w:tplc="08160019" w:tentative="1">
+      <w:start w:val="1"/>
+      <w:numFmt w:val="lowerLetter"/>
+      <w:lvlText w:val="%8."/>
+      <w:lvlJc w:val="left"/>
+      <w:pPr>
+        <w:ind w:left="5760" w:hanging="360"/>
+      </w:pPr>
+    </w:lvl>
+    <w:lvl w:ilvl="8" w:tplc="0816001B" w:tentative="1">
+      <w:start w:val="1"/>
+      <w:numFmt w:val="lowerRoman"/>
+      <w:lvlText w:val="%9."/>
+      <w:lvlJc w:val="right"/>
+      <w:pPr>
+        <w:ind w:left="6480" w:hanging="180"/>
+      </w:pPr>
+    </w:lvl>
+  </w:abstractNum>
+  <w:abstractNum w:abstractNumId="6" w15:restartNumberingAfterBreak="0">
     <w:nsid w:val="38A71332"/>
     <w:multiLevelType w:val="hybridMultilevel"/>
     <w:tmpl w:val="1FDED914"/>
@@ -6734,7 +12313,7 @@
       </w:pPr>
     </w:lvl>
   </w:abstractNum>
-  <w:abstractNum w:abstractNumId="4" w15:restartNumberingAfterBreak="0">
+  <w:abstractNum w:abstractNumId="7" w15:restartNumberingAfterBreak="0">
     <w:nsid w:val="45D7111F"/>
     <w:multiLevelType w:val="hybridMultilevel"/>
     <w:tmpl w:val="3D44B250"/>
@@ -6823,7 +12402,206 @@
       </w:pPr>
     </w:lvl>
   </w:abstractNum>
-  <w:abstractNum w:abstractNumId="5" w15:restartNumberingAfterBreak="0">
+  <w:abstractNum w:abstractNumId="8" w15:restartNumberingAfterBreak="0">
+    <w:nsid w:val="6182079D"/>
+    <w:multiLevelType w:val="hybridMultilevel"/>
+    <w:tmpl w:val="604803F2"/>
+    <w:lvl w:ilvl="0" w:tplc="0816000F">
+      <w:start w:val="1"/>
+      <w:numFmt w:val="decimal"/>
+      <w:lvlText w:val="%1."/>
+      <w:lvlJc w:val="left"/>
+      <w:pPr>
+        <w:ind w:left="720" w:hanging="360"/>
+      </w:pPr>
+    </w:lvl>
+    <w:lvl w:ilvl="1" w:tplc="08160019" w:tentative="1">
+      <w:start w:val="1"/>
+      <w:numFmt w:val="lowerLetter"/>
+      <w:lvlText w:val="%2."/>
+      <w:lvlJc w:val="left"/>
+      <w:pPr>
+        <w:ind w:left="1440" w:hanging="360"/>
+      </w:pPr>
+    </w:lvl>
+    <w:lvl w:ilvl="2" w:tplc="0816001B" w:tentative="1">
+      <w:start w:val="1"/>
+      <w:numFmt w:val="lowerRoman"/>
+      <w:lvlText w:val="%3."/>
+      <w:lvlJc w:val="right"/>
+      <w:pPr>
+        <w:ind w:left="2160" w:hanging="180"/>
+      </w:pPr>
+    </w:lvl>
+    <w:lvl w:ilvl="3" w:tplc="0816000F" w:tentative="1">
+      <w:start w:val="1"/>
+      <w:numFmt w:val="decimal"/>
+      <w:lvlText w:val="%4."/>
+      <w:lvlJc w:val="left"/>
+      <w:pPr>
+        <w:ind w:left="2880" w:hanging="360"/>
+      </w:pPr>
+    </w:lvl>
+    <w:lvl w:ilvl="4" w:tplc="08160019" w:tentative="1">
+      <w:start w:val="1"/>
+      <w:numFmt w:val="lowerLetter"/>
+      <w:lvlText w:val="%5."/>
+      <w:lvlJc w:val="left"/>
+      <w:pPr>
+        <w:ind w:left="3600" w:hanging="360"/>
+      </w:pPr>
+    </w:lvl>
+    <w:lvl w:ilvl="5" w:tplc="0816001B" w:tentative="1">
+      <w:start w:val="1"/>
+      <w:numFmt w:val="lowerRoman"/>
+      <w:lvlText w:val="%6."/>
+      <w:lvlJc w:val="right"/>
+      <w:pPr>
+        <w:ind w:left="4320" w:hanging="180"/>
+      </w:pPr>
+    </w:lvl>
+    <w:lvl w:ilvl="6" w:tplc="0816000F" w:tentative="1">
+      <w:start w:val="1"/>
+      <w:numFmt w:val="decimal"/>
+      <w:lvlText w:val="%7."/>
+      <w:lvlJc w:val="left"/>
+      <w:pPr>
+        <w:ind w:left="5040" w:hanging="360"/>
+      </w:pPr>
+    </w:lvl>
+    <w:lvl w:ilvl="7" w:tplc="08160019" w:tentative="1">
+      <w:start w:val="1"/>
+      <w:numFmt w:val="lowerLetter"/>
+      <w:lvlText w:val="%8."/>
+      <w:lvlJc w:val="left"/>
+      <w:pPr>
+        <w:ind w:left="5760" w:hanging="360"/>
+      </w:pPr>
+    </w:lvl>
+    <w:lvl w:ilvl="8" w:tplc="0816001B" w:tentative="1">
+      <w:start w:val="1"/>
+      <w:numFmt w:val="lowerRoman"/>
+      <w:lvlText w:val="%9."/>
+      <w:lvlJc w:val="right"/>
+      <w:pPr>
+        <w:ind w:left="6480" w:hanging="180"/>
+      </w:pPr>
+    </w:lvl>
+  </w:abstractNum>
+  <w:abstractNum w:abstractNumId="9" w15:restartNumberingAfterBreak="0">
+    <w:nsid w:val="702C2287"/>
+    <w:multiLevelType w:val="hybridMultilevel"/>
+    <w:tmpl w:val="BB58BD64"/>
+    <w:lvl w:ilvl="0" w:tplc="08160001">
+      <w:start w:val="1"/>
+      <w:numFmt w:val="bullet"/>
+      <w:lvlText w:val=""/>
+      <w:lvlJc w:val="left"/>
+      <w:pPr>
+        <w:ind w:left="720" w:hanging="360"/>
+      </w:pPr>
+      <w:rPr>
+        <w:rFonts w:ascii="Symbol" w:hAnsi="Symbol" w:hint="default"/>
+      </w:rPr>
+    </w:lvl>
+    <w:lvl w:ilvl="1" w:tplc="08160003" w:tentative="1">
+      <w:start w:val="1"/>
+      <w:numFmt w:val="bullet"/>
+      <w:lvlText w:val="o"/>
+      <w:lvlJc w:val="left"/>
+      <w:pPr>
+        <w:ind w:left="1440" w:hanging="360"/>
+      </w:pPr>
+      <w:rPr>
+        <w:rFonts w:ascii="Courier New" w:hAnsi="Courier New" w:cs="Courier New" w:hint="default"/>
+      </w:rPr>
+    </w:lvl>
+    <w:lvl w:ilvl="2" w:tplc="08160005" w:tentative="1">
+      <w:start w:val="1"/>
+      <w:numFmt w:val="bullet"/>
+      <w:lvlText w:val=""/>
+      <w:lvlJc w:val="left"/>
+      <w:pPr>
+        <w:ind w:left="2160" w:hanging="360"/>
+      </w:pPr>
+      <w:rPr>
+        <w:rFonts w:ascii="Wingdings" w:hAnsi="Wingdings" w:hint="default"/>
+      </w:rPr>
+    </w:lvl>
+    <w:lvl w:ilvl="3" w:tplc="08160001" w:tentative="1">
+      <w:start w:val="1"/>
+      <w:numFmt w:val="bullet"/>
+      <w:lvlText w:val=""/>
+      <w:lvlJc w:val="left"/>
+      <w:pPr>
+        <w:ind w:left="2880" w:hanging="360"/>
+      </w:pPr>
+      <w:rPr>
+        <w:rFonts w:ascii="Symbol" w:hAnsi="Symbol" w:hint="default"/>
+      </w:rPr>
+    </w:lvl>
+    <w:lvl w:ilvl="4" w:tplc="08160003" w:tentative="1">
+      <w:start w:val="1"/>
+      <w:numFmt w:val="bullet"/>
+      <w:lvlText w:val="o"/>
+      <w:lvlJc w:val="left"/>
+      <w:pPr>
+        <w:ind w:left="3600" w:hanging="360"/>
+      </w:pPr>
+      <w:rPr>
+        <w:rFonts w:ascii="Courier New" w:hAnsi="Courier New" w:cs="Courier New" w:hint="default"/>
+      </w:rPr>
+    </w:lvl>
+    <w:lvl w:ilvl="5" w:tplc="08160005" w:tentative="1">
+      <w:start w:val="1"/>
+      <w:numFmt w:val="bullet"/>
+      <w:lvlText w:val=""/>
+      <w:lvlJc w:val="left"/>
+      <w:pPr>
+        <w:ind w:left="4320" w:hanging="360"/>
+      </w:pPr>
+      <w:rPr>
+        <w:rFonts w:ascii="Wingdings" w:hAnsi="Wingdings" w:hint="default"/>
+      </w:rPr>
+    </w:lvl>
+    <w:lvl w:ilvl="6" w:tplc="08160001" w:tentative="1">
+      <w:start w:val="1"/>
+      <w:numFmt w:val="bullet"/>
+      <w:lvlText w:val=""/>
+      <w:lvlJc w:val="left"/>
+      <w:pPr>
+        <w:ind w:left="5040" w:hanging="360"/>
+      </w:pPr>
+      <w:rPr>
+        <w:rFonts w:ascii="Symbol" w:hAnsi="Symbol" w:hint="default"/>
+      </w:rPr>
+    </w:lvl>
+    <w:lvl w:ilvl="7" w:tplc="08160003" w:tentative="1">
+      <w:start w:val="1"/>
+      <w:numFmt w:val="bullet"/>
+      <w:lvlText w:val="o"/>
+      <w:lvlJc w:val="left"/>
+      <w:pPr>
+        <w:ind w:left="5760" w:hanging="360"/>
+      </w:pPr>
+      <w:rPr>
+        <w:rFonts w:ascii="Courier New" w:hAnsi="Courier New" w:cs="Courier New" w:hint="default"/>
+      </w:rPr>
+    </w:lvl>
+    <w:lvl w:ilvl="8" w:tplc="08160005" w:tentative="1">
+      <w:start w:val="1"/>
+      <w:numFmt w:val="bullet"/>
+      <w:lvlText w:val=""/>
+      <w:lvlJc w:val="left"/>
+      <w:pPr>
+        <w:ind w:left="6480" w:hanging="360"/>
+      </w:pPr>
+      <w:rPr>
+        <w:rFonts w:ascii="Wingdings" w:hAnsi="Wingdings" w:hint="default"/>
+      </w:rPr>
+    </w:lvl>
+  </w:abstractNum>
+  <w:abstractNum w:abstractNumId="10" w15:restartNumberingAfterBreak="0">
     <w:nsid w:val="70460DDB"/>
     <w:multiLevelType w:val="hybridMultilevel"/>
     <w:tmpl w:val="D67A8B20"/>
@@ -6912,23 +12690,305 @@
       </w:pPr>
     </w:lvl>
   </w:abstractNum>
+  <w:abstractNum w:abstractNumId="11" w15:restartNumberingAfterBreak="0">
+    <w:nsid w:val="780778F6"/>
+    <w:multiLevelType w:val="hybridMultilevel"/>
+    <w:tmpl w:val="6D62CF30"/>
+    <w:lvl w:ilvl="0" w:tplc="0816000F">
+      <w:start w:val="1"/>
+      <w:numFmt w:val="decimal"/>
+      <w:lvlText w:val="%1."/>
+      <w:lvlJc w:val="left"/>
+      <w:pPr>
+        <w:ind w:left="720" w:hanging="360"/>
+      </w:pPr>
+    </w:lvl>
+    <w:lvl w:ilvl="1" w:tplc="08160019" w:tentative="1">
+      <w:start w:val="1"/>
+      <w:numFmt w:val="lowerLetter"/>
+      <w:lvlText w:val="%2."/>
+      <w:lvlJc w:val="left"/>
+      <w:pPr>
+        <w:ind w:left="1440" w:hanging="360"/>
+      </w:pPr>
+    </w:lvl>
+    <w:lvl w:ilvl="2" w:tplc="0816001B" w:tentative="1">
+      <w:start w:val="1"/>
+      <w:numFmt w:val="lowerRoman"/>
+      <w:lvlText w:val="%3."/>
+      <w:lvlJc w:val="right"/>
+      <w:pPr>
+        <w:ind w:left="2160" w:hanging="180"/>
+      </w:pPr>
+    </w:lvl>
+    <w:lvl w:ilvl="3" w:tplc="0816000F" w:tentative="1">
+      <w:start w:val="1"/>
+      <w:numFmt w:val="decimal"/>
+      <w:lvlText w:val="%4."/>
+      <w:lvlJc w:val="left"/>
+      <w:pPr>
+        <w:ind w:left="2880" w:hanging="360"/>
+      </w:pPr>
+    </w:lvl>
+    <w:lvl w:ilvl="4" w:tplc="08160019" w:tentative="1">
+      <w:start w:val="1"/>
+      <w:numFmt w:val="lowerLetter"/>
+      <w:lvlText w:val="%5."/>
+      <w:lvlJc w:val="left"/>
+      <w:pPr>
+        <w:ind w:left="3600" w:hanging="360"/>
+      </w:pPr>
+    </w:lvl>
+    <w:lvl w:ilvl="5" w:tplc="0816001B" w:tentative="1">
+      <w:start w:val="1"/>
+      <w:numFmt w:val="lowerRoman"/>
+      <w:lvlText w:val="%6."/>
+      <w:lvlJc w:val="right"/>
+      <w:pPr>
+        <w:ind w:left="4320" w:hanging="180"/>
+      </w:pPr>
+    </w:lvl>
+    <w:lvl w:ilvl="6" w:tplc="0816000F" w:tentative="1">
+      <w:start w:val="1"/>
+      <w:numFmt w:val="decimal"/>
+      <w:lvlText w:val="%7."/>
+      <w:lvlJc w:val="left"/>
+      <w:pPr>
+        <w:ind w:left="5040" w:hanging="360"/>
+      </w:pPr>
+    </w:lvl>
+    <w:lvl w:ilvl="7" w:tplc="08160019" w:tentative="1">
+      <w:start w:val="1"/>
+      <w:numFmt w:val="lowerLetter"/>
+      <w:lvlText w:val="%8."/>
+      <w:lvlJc w:val="left"/>
+      <w:pPr>
+        <w:ind w:left="5760" w:hanging="360"/>
+      </w:pPr>
+    </w:lvl>
+    <w:lvl w:ilvl="8" w:tplc="0816001B" w:tentative="1">
+      <w:start w:val="1"/>
+      <w:numFmt w:val="lowerRoman"/>
+      <w:lvlText w:val="%9."/>
+      <w:lvlJc w:val="right"/>
+      <w:pPr>
+        <w:ind w:left="6480" w:hanging="180"/>
+      </w:pPr>
+    </w:lvl>
+  </w:abstractNum>
+  <w:abstractNum w:abstractNumId="12" w15:restartNumberingAfterBreak="0">
+    <w:nsid w:val="7CB44C86"/>
+    <w:multiLevelType w:val="hybridMultilevel"/>
+    <w:tmpl w:val="FBBC17AC"/>
+    <w:lvl w:ilvl="0" w:tplc="0816000F">
+      <w:start w:val="1"/>
+      <w:numFmt w:val="decimal"/>
+      <w:lvlText w:val="%1."/>
+      <w:lvlJc w:val="left"/>
+      <w:pPr>
+        <w:ind w:left="720" w:hanging="360"/>
+      </w:pPr>
+    </w:lvl>
+    <w:lvl w:ilvl="1" w:tplc="08160019" w:tentative="1">
+      <w:start w:val="1"/>
+      <w:numFmt w:val="lowerLetter"/>
+      <w:lvlText w:val="%2."/>
+      <w:lvlJc w:val="left"/>
+      <w:pPr>
+        <w:ind w:left="1440" w:hanging="360"/>
+      </w:pPr>
+    </w:lvl>
+    <w:lvl w:ilvl="2" w:tplc="0816001B" w:tentative="1">
+      <w:start w:val="1"/>
+      <w:numFmt w:val="lowerRoman"/>
+      <w:lvlText w:val="%3."/>
+      <w:lvlJc w:val="right"/>
+      <w:pPr>
+        <w:ind w:left="2160" w:hanging="180"/>
+      </w:pPr>
+    </w:lvl>
+    <w:lvl w:ilvl="3" w:tplc="0816000F" w:tentative="1">
+      <w:start w:val="1"/>
+      <w:numFmt w:val="decimal"/>
+      <w:lvlText w:val="%4."/>
+      <w:lvlJc w:val="left"/>
+      <w:pPr>
+        <w:ind w:left="2880" w:hanging="360"/>
+      </w:pPr>
+    </w:lvl>
+    <w:lvl w:ilvl="4" w:tplc="08160019" w:tentative="1">
+      <w:start w:val="1"/>
+      <w:numFmt w:val="lowerLetter"/>
+      <w:lvlText w:val="%5."/>
+      <w:lvlJc w:val="left"/>
+      <w:pPr>
+        <w:ind w:left="3600" w:hanging="360"/>
+      </w:pPr>
+    </w:lvl>
+    <w:lvl w:ilvl="5" w:tplc="0816001B" w:tentative="1">
+      <w:start w:val="1"/>
+      <w:numFmt w:val="lowerRoman"/>
+      <w:lvlText w:val="%6."/>
+      <w:lvlJc w:val="right"/>
+      <w:pPr>
+        <w:ind w:left="4320" w:hanging="180"/>
+      </w:pPr>
+    </w:lvl>
+    <w:lvl w:ilvl="6" w:tplc="0816000F" w:tentative="1">
+      <w:start w:val="1"/>
+      <w:numFmt w:val="decimal"/>
+      <w:lvlText w:val="%7."/>
+      <w:lvlJc w:val="left"/>
+      <w:pPr>
+        <w:ind w:left="5040" w:hanging="360"/>
+      </w:pPr>
+    </w:lvl>
+    <w:lvl w:ilvl="7" w:tplc="08160019" w:tentative="1">
+      <w:start w:val="1"/>
+      <w:numFmt w:val="lowerLetter"/>
+      <w:lvlText w:val="%8."/>
+      <w:lvlJc w:val="left"/>
+      <w:pPr>
+        <w:ind w:left="5760" w:hanging="360"/>
+      </w:pPr>
+    </w:lvl>
+    <w:lvl w:ilvl="8" w:tplc="0816001B" w:tentative="1">
+      <w:start w:val="1"/>
+      <w:numFmt w:val="lowerRoman"/>
+      <w:lvlText w:val="%9."/>
+      <w:lvlJc w:val="right"/>
+      <w:pPr>
+        <w:ind w:left="6480" w:hanging="180"/>
+      </w:pPr>
+    </w:lvl>
+  </w:abstractNum>
+  <w:abstractNum w:abstractNumId="13" w15:restartNumberingAfterBreak="0">
+    <w:nsid w:val="7E404187"/>
+    <w:multiLevelType w:val="hybridMultilevel"/>
+    <w:tmpl w:val="2B90AFEA"/>
+    <w:lvl w:ilvl="0" w:tplc="0816000F">
+      <w:start w:val="1"/>
+      <w:numFmt w:val="decimal"/>
+      <w:lvlText w:val="%1."/>
+      <w:lvlJc w:val="left"/>
+      <w:pPr>
+        <w:ind w:left="720" w:hanging="360"/>
+      </w:pPr>
+    </w:lvl>
+    <w:lvl w:ilvl="1" w:tplc="08160019" w:tentative="1">
+      <w:start w:val="1"/>
+      <w:numFmt w:val="lowerLetter"/>
+      <w:lvlText w:val="%2."/>
+      <w:lvlJc w:val="left"/>
+      <w:pPr>
+        <w:ind w:left="1440" w:hanging="360"/>
+      </w:pPr>
+    </w:lvl>
+    <w:lvl w:ilvl="2" w:tplc="0816001B" w:tentative="1">
+      <w:start w:val="1"/>
+      <w:numFmt w:val="lowerRoman"/>
+      <w:lvlText w:val="%3."/>
+      <w:lvlJc w:val="right"/>
+      <w:pPr>
+        <w:ind w:left="2160" w:hanging="180"/>
+      </w:pPr>
+    </w:lvl>
+    <w:lvl w:ilvl="3" w:tplc="0816000F" w:tentative="1">
+      <w:start w:val="1"/>
+      <w:numFmt w:val="decimal"/>
+      <w:lvlText w:val="%4."/>
+      <w:lvlJc w:val="left"/>
+      <w:pPr>
+        <w:ind w:left="2880" w:hanging="360"/>
+      </w:pPr>
+    </w:lvl>
+    <w:lvl w:ilvl="4" w:tplc="08160019" w:tentative="1">
+      <w:start w:val="1"/>
+      <w:numFmt w:val="lowerLetter"/>
+      <w:lvlText w:val="%5."/>
+      <w:lvlJc w:val="left"/>
+      <w:pPr>
+        <w:ind w:left="3600" w:hanging="360"/>
+      </w:pPr>
+    </w:lvl>
+    <w:lvl w:ilvl="5" w:tplc="0816001B" w:tentative="1">
+      <w:start w:val="1"/>
+      <w:numFmt w:val="lowerRoman"/>
+      <w:lvlText w:val="%6."/>
+      <w:lvlJc w:val="right"/>
+      <w:pPr>
+        <w:ind w:left="4320" w:hanging="180"/>
+      </w:pPr>
+    </w:lvl>
+    <w:lvl w:ilvl="6" w:tplc="0816000F" w:tentative="1">
+      <w:start w:val="1"/>
+      <w:numFmt w:val="decimal"/>
+      <w:lvlText w:val="%7."/>
+      <w:lvlJc w:val="left"/>
+      <w:pPr>
+        <w:ind w:left="5040" w:hanging="360"/>
+      </w:pPr>
+    </w:lvl>
+    <w:lvl w:ilvl="7" w:tplc="08160019" w:tentative="1">
+      <w:start w:val="1"/>
+      <w:numFmt w:val="lowerLetter"/>
+      <w:lvlText w:val="%8."/>
+      <w:lvlJc w:val="left"/>
+      <w:pPr>
+        <w:ind w:left="5760" w:hanging="360"/>
+      </w:pPr>
+    </w:lvl>
+    <w:lvl w:ilvl="8" w:tplc="0816001B" w:tentative="1">
+      <w:start w:val="1"/>
+      <w:numFmt w:val="lowerRoman"/>
+      <w:lvlText w:val="%9."/>
+      <w:lvlJc w:val="right"/>
+      <w:pPr>
+        <w:ind w:left="6480" w:hanging="180"/>
+      </w:pPr>
+    </w:lvl>
+  </w:abstractNum>
   <w:num w:numId="1">
-    <w:abstractNumId w:val="3"/>
+    <w:abstractNumId w:val="6"/>
   </w:num>
   <w:num w:numId="2">
-    <w:abstractNumId w:val="4"/>
+    <w:abstractNumId w:val="7"/>
   </w:num>
   <w:num w:numId="3">
-    <w:abstractNumId w:val="2"/>
+    <w:abstractNumId w:val="3"/>
   </w:num>
   <w:num w:numId="4">
     <w:abstractNumId w:val="1"/>
   </w:num>
   <w:num w:numId="5">
-    <w:abstractNumId w:val="5"/>
+    <w:abstractNumId w:val="10"/>
   </w:num>
   <w:num w:numId="6">
     <w:abstractNumId w:val="0"/>
+  </w:num>
+  <w:num w:numId="7">
+    <w:abstractNumId w:val="9"/>
+  </w:num>
+  <w:num w:numId="8">
+    <w:abstractNumId w:val="11"/>
+  </w:num>
+  <w:num w:numId="9">
+    <w:abstractNumId w:val="5"/>
+  </w:num>
+  <w:num w:numId="10">
+    <w:abstractNumId w:val="13"/>
+  </w:num>
+  <w:num w:numId="11">
+    <w:abstractNumId w:val="12"/>
+  </w:num>
+  <w:num w:numId="12">
+    <w:abstractNumId w:val="2"/>
+  </w:num>
+  <w:num w:numId="13">
+    <w:abstractNumId w:val="4"/>
+  </w:num>
+  <w:num w:numId="14">
+    <w:abstractNumId w:val="8"/>
   </w:num>
 </w:numbering>
 </file>
@@ -7335,7 +13395,7 @@
     <w:name w:val="heading 1"/>
     <w:basedOn w:val="Normal"/>
     <w:next w:val="Normal"/>
-    <w:link w:val="Ttulo1Carter"/>
+    <w:link w:val="Ttulo1Char"/>
     <w:uiPriority w:val="9"/>
     <w:qFormat/>
     <w:rsid w:val="005C5857"/>
@@ -7356,7 +13416,7 @@
     <w:name w:val="heading 2"/>
     <w:basedOn w:val="Normal"/>
     <w:next w:val="Normal"/>
-    <w:link w:val="Ttulo2Carter"/>
+    <w:link w:val="Ttulo2Char"/>
     <w:uiPriority w:val="9"/>
     <w:unhideWhenUsed/>
     <w:qFormat/>
@@ -7378,7 +13438,7 @@
     <w:name w:val="heading 3"/>
     <w:basedOn w:val="Normal"/>
     <w:next w:val="Normal"/>
-    <w:link w:val="Ttulo3Carter"/>
+    <w:link w:val="Ttulo3Char"/>
     <w:uiPriority w:val="9"/>
     <w:unhideWhenUsed/>
     <w:qFormat/>
@@ -7396,9 +13456,10 @@
       <w:szCs w:val="24"/>
     </w:rPr>
   </w:style>
-  <w:style w:type="character" w:default="1" w:styleId="Tipodeletrapredefinidodopargrafo">
+  <w:style w:type="character" w:default="1" w:styleId="Fontepargpadro">
     <w:name w:val="Default Paragraph Font"/>
     <w:uiPriority w:val="1"/>
+    <w:semiHidden/>
     <w:unhideWhenUsed/>
   </w:style>
   <w:style w:type="table" w:default="1" w:styleId="Tabelanormal">
@@ -7422,9 +13483,9 @@
     <w:semiHidden/>
     <w:unhideWhenUsed/>
   </w:style>
-  <w:style w:type="character" w:styleId="Hiperligao">
+  <w:style w:type="character" w:styleId="Hyperlink">
     <w:name w:val="Hyperlink"/>
-    <w:basedOn w:val="Tipodeletrapredefinidodopargrafo"/>
+    <w:basedOn w:val="Fontepargpadro"/>
     <w:uiPriority w:val="99"/>
     <w:unhideWhenUsed/>
     <w:rsid w:val="00594D90"/>
@@ -7453,7 +13514,7 @@
   <w:style w:type="paragraph" w:styleId="Cabealho">
     <w:name w:val="header"/>
     <w:basedOn w:val="Normal"/>
-    <w:link w:val="CabealhoCarter"/>
+    <w:link w:val="CabealhoChar"/>
     <w:uiPriority w:val="99"/>
     <w:unhideWhenUsed/>
     <w:rsid w:val="006A0A96"/>
@@ -7465,9 +13526,9 @@
       <w:spacing w:after="0" w:line="240" w:lineRule="auto"/>
     </w:pPr>
   </w:style>
-  <w:style w:type="character" w:customStyle="1" w:styleId="CabealhoCarter">
-    <w:name w:val="Cabeçalho Caráter"/>
-    <w:basedOn w:val="Tipodeletrapredefinidodopargrafo"/>
+  <w:style w:type="character" w:customStyle="1" w:styleId="CabealhoChar">
+    <w:name w:val="Cabeçalho Char"/>
+    <w:basedOn w:val="Fontepargpadro"/>
     <w:link w:val="Cabealho"/>
     <w:uiPriority w:val="99"/>
     <w:rsid w:val="006A0A96"/>
@@ -7475,7 +13536,7 @@
   <w:style w:type="paragraph" w:styleId="Rodap">
     <w:name w:val="footer"/>
     <w:basedOn w:val="Normal"/>
-    <w:link w:val="RodapCarter"/>
+    <w:link w:val="RodapChar"/>
     <w:uiPriority w:val="99"/>
     <w:unhideWhenUsed/>
     <w:rsid w:val="006A0A96"/>
@@ -7487,16 +13548,16 @@
       <w:spacing w:after="0" w:line="240" w:lineRule="auto"/>
     </w:pPr>
   </w:style>
-  <w:style w:type="character" w:customStyle="1" w:styleId="RodapCarter">
-    <w:name w:val="Rodapé Caráter"/>
-    <w:basedOn w:val="Tipodeletrapredefinidodopargrafo"/>
+  <w:style w:type="character" w:customStyle="1" w:styleId="RodapChar">
+    <w:name w:val="Rodapé Char"/>
+    <w:basedOn w:val="Fontepargpadro"/>
     <w:link w:val="Rodap"/>
     <w:uiPriority w:val="99"/>
     <w:rsid w:val="006A0A96"/>
   </w:style>
-  <w:style w:type="character" w:customStyle="1" w:styleId="Ttulo1Carter">
-    <w:name w:val="Título 1 Caráter"/>
-    <w:basedOn w:val="Tipodeletrapredefinidodopargrafo"/>
+  <w:style w:type="character" w:customStyle="1" w:styleId="Ttulo1Char">
+    <w:name w:val="Título 1 Char"/>
+    <w:basedOn w:val="Fontepargpadro"/>
     <w:link w:val="Ttulo1"/>
     <w:uiPriority w:val="9"/>
     <w:rsid w:val="005C5857"/>
@@ -7507,9 +13568,9 @@
       <w:szCs w:val="32"/>
     </w:rPr>
   </w:style>
-  <w:style w:type="character" w:customStyle="1" w:styleId="Ttulo2Carter">
-    <w:name w:val="Título 2 Caráter"/>
-    <w:basedOn w:val="Tipodeletrapredefinidodopargrafo"/>
+  <w:style w:type="character" w:customStyle="1" w:styleId="Ttulo2Char">
+    <w:name w:val="Título 2 Char"/>
+    <w:basedOn w:val="Fontepargpadro"/>
     <w:link w:val="Ttulo2"/>
     <w:uiPriority w:val="9"/>
     <w:rsid w:val="005C5857"/>
@@ -7520,9 +13581,9 @@
       <w:szCs w:val="26"/>
     </w:rPr>
   </w:style>
-  <w:style w:type="character" w:customStyle="1" w:styleId="Ttulo3Carter">
-    <w:name w:val="Título 3 Caráter"/>
-    <w:basedOn w:val="Tipodeletrapredefinidodopargrafo"/>
+  <w:style w:type="character" w:customStyle="1" w:styleId="Ttulo3Char">
+    <w:name w:val="Título 3 Char"/>
+    <w:basedOn w:val="Fontepargpadro"/>
     <w:link w:val="Ttulo3"/>
     <w:uiPriority w:val="9"/>
     <w:rsid w:val="00842845"/>
@@ -7552,7 +13613,7 @@
       <w:szCs w:val="18"/>
     </w:rPr>
   </w:style>
-  <w:style w:type="paragraph" w:styleId="Cabealhodondice">
+  <w:style w:type="paragraph" w:styleId="CabealhodoSumrio">
     <w:name w:val="TOC Heading"/>
     <w:basedOn w:val="Ttulo1"/>
     <w:next w:val="Normal"/>
@@ -7567,7 +13628,7 @@
       <w:lang w:eastAsia="pt-PT"/>
     </w:rPr>
   </w:style>
-  <w:style w:type="paragraph" w:styleId="ndice1">
+  <w:style w:type="paragraph" w:styleId="Sumrio1">
     <w:name w:val="toc 1"/>
     <w:basedOn w:val="Normal"/>
     <w:next w:val="Normal"/>
@@ -7579,7 +13640,7 @@
       <w:spacing w:after="100"/>
     </w:pPr>
   </w:style>
-  <w:style w:type="paragraph" w:styleId="ndice2">
+  <w:style w:type="paragraph" w:styleId="Sumrio2">
     <w:name w:val="toc 2"/>
     <w:basedOn w:val="Normal"/>
     <w:next w:val="Normal"/>
@@ -7592,7 +13653,7 @@
       <w:ind w:left="220"/>
     </w:pPr>
   </w:style>
-  <w:style w:type="table" w:styleId="TabelacomGrelha">
+  <w:style w:type="table" w:styleId="Tabelacomgrade">
     <w:name w:val="Table Grid"/>
     <w:basedOn w:val="Tabelanormal"/>
     <w:uiPriority w:val="39"/>
@@ -7611,7 +13672,7 @@
       </w:tblBorders>
     </w:tblPr>
   </w:style>
-  <w:style w:type="table" w:styleId="TabeladeGrelha4-Destaque1">
+  <w:style w:type="table" w:styleId="TabeladeGrade4-nfase1">
     <w:name w:val="Grid Table 4 Accent 1"/>
     <w:basedOn w:val="Tabelanormal"/>
     <w:uiPriority w:val="49"/>
@@ -7687,7 +13748,7 @@
       </w:tcPr>
     </w:tblStylePr>
   </w:style>
-  <w:style w:type="table" w:styleId="TabeladeGrelha2-Destaque5">
+  <w:style w:type="table" w:styleId="TabeladeGrade2-nfase5">
     <w:name w:val="Grid Table 2 Accent 5"/>
     <w:basedOn w:val="Tabelanormal"/>
     <w:uiPriority w:val="47"/>
@@ -7762,7 +13823,7 @@
       </w:tcPr>
     </w:tblStylePr>
   </w:style>
-  <w:style w:type="table" w:styleId="TabeladeGrelha1Clara-Destaque1">
+  <w:style w:type="table" w:styleId="TabeladeGrade1Clara-nfase1">
     <w:name w:val="Grid Table 1 Light Accent 1"/>
     <w:basedOn w:val="Tabelanormal"/>
     <w:uiPriority w:val="46"/>
@@ -7939,7 +14000,7 @@
       </w:tcPr>
     </w:tblStylePr>
   </w:style>
-  <w:style w:type="table" w:styleId="TabeladeGrelha5Escura-Destaque5">
+  <w:style w:type="table" w:styleId="TabeladeGrade5Escura-nfase5">
     <w:name w:val="Grid Table 5 Dark Accent 5"/>
     <w:basedOn w:val="Tabelanormal"/>
     <w:uiPriority w:val="50"/>
@@ -8045,7 +14106,7 @@
       </w:tcPr>
     </w:tblStylePr>
   </w:style>
-  <w:style w:type="table" w:styleId="TabeladeGrelha6Colorida-Destaque6">
+  <w:style w:type="table" w:styleId="TabeladeGrade6Colorida-nfase6">
     <w:name w:val="Grid Table 6 Colorful Accent 6"/>
     <w:basedOn w:val="Tabelanormal"/>
     <w:uiPriority w:val="51"/>
@@ -8117,7 +14178,7 @@
       </w:tcPr>
     </w:tblStylePr>
   </w:style>
-  <w:style w:type="table" w:styleId="TabeladeGrelha5Escura-Destaque1">
+  <w:style w:type="table" w:styleId="TabeladeGrade5Escura-nfase1">
     <w:name w:val="Grid Table 5 Dark Accent 1"/>
     <w:basedOn w:val="Tabelanormal"/>
     <w:uiPriority w:val="50"/>
@@ -8223,7 +14284,7 @@
       </w:tcPr>
     </w:tblStylePr>
   </w:style>
-  <w:style w:type="table" w:styleId="TabeladeGrelha7Colorida-Destaque1">
+  <w:style w:type="table" w:styleId="TabeladeGrade7Colorida-nfase1">
     <w:name w:val="Grid Table 7 Colorful Accent 1"/>
     <w:basedOn w:val="Tabelanormal"/>
     <w:uiPriority w:val="52"/>
@@ -8485,7 +14546,7 @@
       </w:tcPr>
     </w:tblStylePr>
   </w:style>
-  <w:style w:type="table" w:styleId="TabeladeLista6Colorida-Destaque1">
+  <w:style w:type="table" w:styleId="TabeladeLista6Colorida-nfase1">
     <w:name w:val="List Table 6 Colorful Accent 1"/>
     <w:basedOn w:val="Tabelanormal"/>
     <w:uiPriority w:val="51"/>
@@ -8553,7 +14614,7 @@
       </w:tcPr>
     </w:tblStylePr>
   </w:style>
-  <w:style w:type="table" w:styleId="TabeladeGrelha4-Destaque5">
+  <w:style w:type="table" w:styleId="TabeladeGrade4-nfase5">
     <w:name w:val="Grid Table 4 Accent 5"/>
     <w:basedOn w:val="Tabelanormal"/>
     <w:uiPriority w:val="49"/>
@@ -8629,7 +14690,7 @@
       </w:tcPr>
     </w:tblStylePr>
   </w:style>
-  <w:style w:type="table" w:styleId="TabeladeGrelha3-Destaque5">
+  <w:style w:type="table" w:styleId="TabeladeGrade3-nfase5">
     <w:name w:val="Grid Table 3 Accent 5"/>
     <w:basedOn w:val="Tabelanormal"/>
     <w:uiPriority w:val="48"/>
@@ -8765,7 +14826,7 @@
       </w:tcPr>
     </w:tblStylePr>
   </w:style>
-  <w:style w:type="table" w:styleId="TabeladeGrelha2-Destaque6">
+  <w:style w:type="table" w:styleId="TabeladeGrade2-nfase6">
     <w:name w:val="Grid Table 2 Accent 6"/>
     <w:basedOn w:val="Tabelanormal"/>
     <w:uiPriority w:val="47"/>
@@ -8840,7 +14901,7 @@
       </w:tcPr>
     </w:tblStylePr>
   </w:style>
-  <w:style w:type="table" w:styleId="TabeladeGrelha5Escura-Destaque6">
+  <w:style w:type="table" w:styleId="TabeladeGrade5Escura-nfase6">
     <w:name w:val="Grid Table 5 Dark Accent 6"/>
     <w:basedOn w:val="Tabelanormal"/>
     <w:uiPriority w:val="50"/>
@@ -8968,7 +15029,7 @@
   </w:style>
   <w:style w:type="character" w:customStyle="1" w:styleId="Estilo1Carter">
     <w:name w:val="Estilo1 Caráter"/>
-    <w:basedOn w:val="Ttulo1Carter"/>
+    <w:basedOn w:val="Ttulo1Char"/>
     <w:link w:val="Estilo1"/>
     <w:rsid w:val="00644E1F"/>
     <w:rPr>
@@ -8980,7 +15041,7 @@
   </w:style>
   <w:style w:type="character" w:customStyle="1" w:styleId="Estilo2Carter">
     <w:name w:val="Estilo2 Caráter"/>
-    <w:basedOn w:val="Ttulo2Carter"/>
+    <w:basedOn w:val="Ttulo2Char"/>
     <w:link w:val="Estilo2"/>
     <w:rsid w:val="009E017B"/>
     <w:rPr>
@@ -8990,9 +15051,9 @@
       <w:szCs w:val="26"/>
     </w:rPr>
   </w:style>
-  <w:style w:type="character" w:styleId="TextodoMarcadordePosio">
+  <w:style w:type="character" w:styleId="TextodoEspaoReservado">
     <w:name w:val="Placeholder Text"/>
-    <w:basedOn w:val="Tipodeletrapredefinidodopargrafo"/>
+    <w:basedOn w:val="Fontepargpadro"/>
     <w:uiPriority w:val="99"/>
     <w:semiHidden/>
     <w:rsid w:val="00985337"/>
@@ -9002,7 +15063,7 @@
   </w:style>
   <w:style w:type="character" w:customStyle="1" w:styleId="mw-headline">
     <w:name w:val="mw-headline"/>
-    <w:basedOn w:val="Tipodeletrapredefinidodopargrafo"/>
+    <w:basedOn w:val="Fontepargpadro"/>
     <w:rsid w:val="00227496"/>
   </w:style>
   <w:style w:type="paragraph" w:styleId="PargrafodaLista">
@@ -9016,7 +15077,638 @@
       <w:contextualSpacing/>
     </w:pPr>
   </w:style>
+  <w:style w:type="table" w:styleId="TabeladeGrade2-nfase1">
+    <w:name w:val="Grid Table 2 Accent 1"/>
+    <w:basedOn w:val="Tabelanormal"/>
+    <w:uiPriority w:val="47"/>
+    <w:rsid w:val="00FE43EE"/>
+    <w:pPr>
+      <w:spacing w:after="0" w:line="240" w:lineRule="auto"/>
+    </w:pPr>
+    <w:tblPr>
+      <w:tblStyleRowBandSize w:val="1"/>
+      <w:tblStyleColBandSize w:val="1"/>
+      <w:tblBorders>
+        <w:top w:val="single" w:sz="2" w:space="0" w:color="8EAADB" w:themeColor="accent1" w:themeTint="99"/>
+        <w:bottom w:val="single" w:sz="2" w:space="0" w:color="8EAADB" w:themeColor="accent1" w:themeTint="99"/>
+        <w:insideH w:val="single" w:sz="2" w:space="0" w:color="8EAADB" w:themeColor="accent1" w:themeTint="99"/>
+        <w:insideV w:val="single" w:sz="2" w:space="0" w:color="8EAADB" w:themeColor="accent1" w:themeTint="99"/>
+      </w:tblBorders>
+    </w:tblPr>
+    <w:tblStylePr w:type="firstRow">
+      <w:rPr>
+        <w:b/>
+        <w:bCs/>
+      </w:rPr>
+      <w:tblPr/>
+      <w:tcPr>
+        <w:tcBorders>
+          <w:top w:val="nil"/>
+          <w:bottom w:val="single" w:sz="12" w:space="0" w:color="8EAADB" w:themeColor="accent1" w:themeTint="99"/>
+          <w:insideH w:val="nil"/>
+          <w:insideV w:val="nil"/>
+        </w:tcBorders>
+        <w:shd w:val="clear" w:color="auto" w:fill="FFFFFF" w:themeFill="background1"/>
+      </w:tcPr>
+    </w:tblStylePr>
+    <w:tblStylePr w:type="lastRow">
+      <w:rPr>
+        <w:b/>
+        <w:bCs/>
+      </w:rPr>
+      <w:tblPr/>
+      <w:tcPr>
+        <w:tcBorders>
+          <w:top w:val="double" w:sz="2" w:space="0" w:color="8EAADB" w:themeColor="accent1" w:themeTint="99"/>
+          <w:bottom w:val="nil"/>
+          <w:insideH w:val="nil"/>
+          <w:insideV w:val="nil"/>
+        </w:tcBorders>
+        <w:shd w:val="clear" w:color="auto" w:fill="FFFFFF" w:themeFill="background1"/>
+      </w:tcPr>
+    </w:tblStylePr>
+    <w:tblStylePr w:type="firstCol">
+      <w:rPr>
+        <w:b/>
+        <w:bCs/>
+      </w:rPr>
+    </w:tblStylePr>
+    <w:tblStylePr w:type="lastCol">
+      <w:rPr>
+        <w:b/>
+        <w:bCs/>
+      </w:rPr>
+    </w:tblStylePr>
+    <w:tblStylePr w:type="band1Vert">
+      <w:tblPr/>
+      <w:tcPr>
+        <w:shd w:val="clear" w:color="auto" w:fill="D9E2F3" w:themeFill="accent1" w:themeFillTint="33"/>
+      </w:tcPr>
+    </w:tblStylePr>
+    <w:tblStylePr w:type="band1Horz">
+      <w:tblPr/>
+      <w:tcPr>
+        <w:shd w:val="clear" w:color="auto" w:fill="D9E2F3" w:themeFill="accent1" w:themeFillTint="33"/>
+      </w:tcPr>
+    </w:tblStylePr>
+  </w:style>
+  <w:style w:type="paragraph" w:styleId="Sumrio3">
+    <w:name w:val="toc 3"/>
+    <w:basedOn w:val="Normal"/>
+    <w:next w:val="Normal"/>
+    <w:autoRedefine/>
+    <w:uiPriority w:val="39"/>
+    <w:unhideWhenUsed/>
+    <w:rsid w:val="00D21598"/>
+    <w:pPr>
+      <w:spacing w:after="100"/>
+      <w:ind w:left="440"/>
+    </w:pPr>
+  </w:style>
 </w:styles>
+</file>
+
+<file path=word/glossary/document.xml><?xml version="1.0" encoding="utf-8"?>
+<w:glossaryDocument xmlns:wpc="http://schemas.microsoft.com/office/word/2010/wordprocessingCanvas" xmlns:cx="http://schemas.microsoft.com/office/drawing/2014/chartex" xmlns:cx1="http://schemas.microsoft.com/office/drawing/2015/9/8/chartex" xmlns:cx2="http://schemas.microsoft.com/office/drawing/2015/10/21/chartex" xmlns:cx3="http://schemas.microsoft.com/office/drawing/2016/5/9/chartex" xmlns:cx4="http://schemas.microsoft.com/office/drawing/2016/5/10/chartex" xmlns:cx5="http://schemas.microsoft.com/office/drawing/2016/5/11/chartex" xmlns:cx6="http://schemas.microsoft.com/office/drawing/2016/5/12/chartex" xmlns:cx7="http://schemas.microsoft.com/office/drawing/2016/5/13/chartex" xmlns:cx8="http://schemas.microsoft.com/office/drawing/2016/5/14/chartex" xmlns:mc="http://schemas.openxmlformats.org/markup-compatibility/2006" xmlns:aink="http://schemas.microsoft.com/office/drawing/2016/ink" xmlns:am3d="http://schemas.microsoft.com/office/drawing/2017/model3d" xmlns:o="urn:schemas-microsoft-com:office:office" xmlns:r="http://schemas.openxmlformats.org/officeDocument/2006/relationships" xmlns:m="http://schemas.openxmlformats.org/officeDocument/2006/math" xmlns:v="urn:schemas-microsoft-com:vml" xmlns:wp14="http://schemas.microsoft.com/office/word/2010/wordprocessingDrawing" xmlns:wp="http://schemas.openxmlformats.org/drawingml/2006/wordprocessingDrawing" xmlns:w10="urn:schemas-microsoft-com:office:word" xmlns:w="http://schemas.openxmlformats.org/wordprocessingml/2006/main" xmlns:w14="http://schemas.microsoft.com/office/word/2010/wordml" xmlns:w15="http://schemas.microsoft.com/office/word/2012/wordml" xmlns:w16cid="http://schemas.microsoft.com/office/word/2016/wordml/cid" xmlns:w16se="http://schemas.microsoft.com/office/word/2015/wordml/symex" xmlns:wpg="http://schemas.microsoft.com/office/word/2010/wordprocessingGroup" xmlns:wpi="http://schemas.microsoft.com/office/word/2010/wordprocessingInk" xmlns:wne="http://schemas.microsoft.com/office/word/2006/wordml" xmlns:wps="http://schemas.microsoft.com/office/word/2010/wordprocessingShape" mc:Ignorable="w14 w15 w16se w16cid wp14"/>
+</file>
+
+<file path=word/glossary/fontTable.xml><?xml version="1.0" encoding="utf-8"?>
+<w:fonts xmlns:mc="http://schemas.openxmlformats.org/markup-compatibility/2006" xmlns:r="http://schemas.openxmlformats.org/officeDocument/2006/relationships" xmlns:w="http://schemas.openxmlformats.org/wordprocessingml/2006/main" xmlns:w14="http://schemas.microsoft.com/office/word/2010/wordml" xmlns:w15="http://schemas.microsoft.com/office/word/2012/wordml" xmlns:w16cid="http://schemas.microsoft.com/office/word/2016/wordml/cid" xmlns:w16se="http://schemas.microsoft.com/office/word/2015/wordml/symex" mc:Ignorable="w14 w15 w16se w16cid">
+  <w:font w:name="Times New Roman">
+    <w:panose1 w:val="02020603050405020304"/>
+    <w:charset w:val="00"/>
+    <w:family w:val="roman"/>
+    <w:pitch w:val="variable"/>
+    <w:sig w:usb0="E0002EFF" w:usb1="C000785B" w:usb2="00000009" w:usb3="00000000" w:csb0="000001FF" w:csb1="00000000"/>
+  </w:font>
+  <w:font w:name="Symbol">
+    <w:panose1 w:val="05050102010706020507"/>
+    <w:charset w:val="02"/>
+    <w:family w:val="roman"/>
+    <w:pitch w:val="variable"/>
+    <w:sig w:usb0="00000000" w:usb1="10000000" w:usb2="00000000" w:usb3="00000000" w:csb0="80000000" w:csb1="00000000"/>
+  </w:font>
+  <w:font w:name="Courier New">
+    <w:panose1 w:val="02070309020205020404"/>
+    <w:charset w:val="00"/>
+    <w:family w:val="modern"/>
+    <w:pitch w:val="fixed"/>
+    <w:sig w:usb0="E0002EFF" w:usb1="C0007843" w:usb2="00000009" w:usb3="00000000" w:csb0="000001FF" w:csb1="00000000"/>
+  </w:font>
+  <w:font w:name="Wingdings">
+    <w:panose1 w:val="05000000000000000000"/>
+    <w:charset w:val="02"/>
+    <w:family w:val="auto"/>
+    <w:pitch w:val="variable"/>
+    <w:sig w:usb0="00000000" w:usb1="10000000" w:usb2="00000000" w:usb3="00000000" w:csb0="80000000" w:csb1="00000000"/>
+  </w:font>
+  <w:font w:name="Calibri">
+    <w:panose1 w:val="020F0502020204030204"/>
+    <w:charset w:val="00"/>
+    <w:family w:val="swiss"/>
+    <w:pitch w:val="variable"/>
+    <w:sig w:usb0="E0002AFF" w:usb1="C000247B" w:usb2="00000009" w:usb3="00000000" w:csb0="000001FF" w:csb1="00000000"/>
+  </w:font>
+  <w:font w:name="Calibri Light">
+    <w:panose1 w:val="020F0302020204030204"/>
+    <w:charset w:val="00"/>
+    <w:family w:val="swiss"/>
+    <w:pitch w:val="variable"/>
+    <w:sig w:usb0="E0002AFF" w:usb1="C000247B" w:usb2="00000009" w:usb3="00000000" w:csb0="000001FF" w:csb1="00000000"/>
+  </w:font>
+  <w:font w:name="Cambria Math">
+    <w:panose1 w:val="02040503050406030204"/>
+    <w:charset w:val="00"/>
+    <w:family w:val="roman"/>
+    <w:pitch w:val="variable"/>
+    <w:sig w:usb0="E00006FF" w:usb1="420024FF" w:usb2="02000000" w:usb3="00000000" w:csb0="0000019F" w:csb1="00000000"/>
+  </w:font>
+</w:fonts>
+</file>
+
+<file path=word/glossary/settings.xml><?xml version="1.0" encoding="utf-8"?>
+<w:settings xmlns:mc="http://schemas.openxmlformats.org/markup-compatibility/2006" xmlns:o="urn:schemas-microsoft-com:office:office" xmlns:r="http://schemas.openxmlformats.org/officeDocument/2006/relationships" xmlns:m="http://schemas.openxmlformats.org/officeDocument/2006/math" xmlns:v="urn:schemas-microsoft-com:vml" xmlns:w10="urn:schemas-microsoft-com:office:word" xmlns:w="http://schemas.openxmlformats.org/wordprocessingml/2006/main" xmlns:w14="http://schemas.microsoft.com/office/word/2010/wordml" xmlns:w15="http://schemas.microsoft.com/office/word/2012/wordml" xmlns:w16cid="http://schemas.microsoft.com/office/word/2016/wordml/cid" xmlns:w16se="http://schemas.microsoft.com/office/word/2015/wordml/symex" xmlns:sl="http://schemas.openxmlformats.org/schemaLibrary/2006/main" mc:Ignorable="w14 w15 w16se w16cid">
+  <w:view w:val="normal"/>
+  <w:defaultTabStop w:val="708"/>
+  <w:hyphenationZone w:val="425"/>
+  <w:characterSpacingControl w:val="doNotCompress"/>
+  <w:compat>
+    <w:useFELayout/>
+    <w:compatSetting w:name="compatibilityMode" w:uri="http://schemas.microsoft.com/office/word" w:val="15"/>
+    <w:compatSetting w:name="overrideTableStyleFontSizeAndJustification" w:uri="http://schemas.microsoft.com/office/word" w:val="1"/>
+    <w:compatSetting w:name="enableOpenTypeFeatures" w:uri="http://schemas.microsoft.com/office/word" w:val="1"/>
+    <w:compatSetting w:name="doNotFlipMirrorIndents" w:uri="http://schemas.microsoft.com/office/word" w:val="1"/>
+    <w:compatSetting w:name="differentiateMultirowTableHeaders" w:uri="http://schemas.microsoft.com/office/word" w:val="1"/>
+    <w:compatSetting w:name="useWord2013TrackBottomHyphenation" w:uri="http://schemas.microsoft.com/office/word" w:val="0"/>
+  </w:compat>
+  <w:rsids>
+    <w:rsidRoot w:val="002A0B66"/>
+    <w:rsid w:val="002A0B66"/>
+  </w:rsids>
+  <m:mathPr>
+    <m:mathFont m:val="Cambria Math"/>
+    <m:brkBin m:val="before"/>
+    <m:brkBinSub m:val="--"/>
+    <m:smallFrac m:val="0"/>
+    <m:dispDef/>
+    <m:lMargin m:val="0"/>
+    <m:rMargin m:val="0"/>
+    <m:defJc m:val="centerGroup"/>
+    <m:wrapIndent m:val="1440"/>
+    <m:intLim m:val="subSup"/>
+    <m:naryLim m:val="undOvr"/>
+  </m:mathPr>
+  <w:themeFontLang w:val="pt-PT"/>
+  <w:clrSchemeMapping w:bg1="light1" w:t1="dark1" w:bg2="light2" w:t2="dark2" w:accent1="accent1" w:accent2="accent2" w:accent3="accent3" w:accent4="accent4" w:accent5="accent5" w:accent6="accent6" w:hyperlink="hyperlink" w:followedHyperlink="followedHyperlink"/>
+  <w:decimalSymbol w:val=","/>
+  <w:listSeparator w:val=";"/>
+  <w15:chartTrackingRefBased/>
+</w:settings>
+</file>
+
+<file path=word/glossary/styles.xml><?xml version="1.0" encoding="utf-8"?>
+<w:styles xmlns:mc="http://schemas.openxmlformats.org/markup-compatibility/2006" xmlns:r="http://schemas.openxmlformats.org/officeDocument/2006/relationships" xmlns:w="http://schemas.openxmlformats.org/wordprocessingml/2006/main" xmlns:w14="http://schemas.microsoft.com/office/word/2010/wordml" xmlns:w15="http://schemas.microsoft.com/office/word/2012/wordml" xmlns:w16cid="http://schemas.microsoft.com/office/word/2016/wordml/cid" xmlns:w16se="http://schemas.microsoft.com/office/word/2015/wordml/symex" mc:Ignorable="w14 w15 w16se w16cid">
+  <w:docDefaults>
+    <w:rPrDefault>
+      <w:rPr>
+        <w:rFonts w:asciiTheme="minorHAnsi" w:eastAsiaTheme="minorEastAsia" w:hAnsiTheme="minorHAnsi" w:cstheme="minorBidi"/>
+        <w:sz w:val="22"/>
+        <w:szCs w:val="22"/>
+        <w:lang w:val="pt-PT" w:eastAsia="pt-PT" w:bidi="ar-SA"/>
+      </w:rPr>
+    </w:rPrDefault>
+    <w:pPrDefault>
+      <w:pPr>
+        <w:spacing w:after="160" w:line="259" w:lineRule="auto"/>
+      </w:pPr>
+    </w:pPrDefault>
+  </w:docDefaults>
+  <w:latentStyles w:defLockedState="0" w:defUIPriority="99" w:defSemiHidden="0" w:defUnhideWhenUsed="0" w:defQFormat="0" w:count="375">
+    <w:lsdException w:name="Normal" w:uiPriority="0" w:qFormat="1"/>
+    <w:lsdException w:name="heading 1" w:uiPriority="9" w:qFormat="1"/>
+    <w:lsdException w:name="heading 2" w:semiHidden="1" w:uiPriority="9" w:unhideWhenUsed="1" w:qFormat="1"/>
+    <w:lsdException w:name="heading 3" w:semiHidden="1" w:uiPriority="9" w:unhideWhenUsed="1" w:qFormat="1"/>
+    <w:lsdException w:name="heading 4" w:semiHidden="1" w:uiPriority="9" w:unhideWhenUsed="1" w:qFormat="1"/>
+    <w:lsdException w:name="heading 5" w:semiHidden="1" w:uiPriority="9" w:unhideWhenUsed="1" w:qFormat="1"/>
+    <w:lsdException w:name="heading 6" w:semiHidden="1" w:uiPriority="9" w:unhideWhenUsed="1" w:qFormat="1"/>
+    <w:lsdException w:name="heading 7" w:semiHidden="1" w:uiPriority="9" w:unhideWhenUsed="1" w:qFormat="1"/>
+    <w:lsdException w:name="heading 8" w:semiHidden="1" w:uiPriority="9" w:unhideWhenUsed="1" w:qFormat="1"/>
+    <w:lsdException w:name="heading 9" w:semiHidden="1" w:uiPriority="9" w:unhideWhenUsed="1" w:qFormat="1"/>
+    <w:lsdException w:name="index 1" w:semiHidden="1" w:unhideWhenUsed="1"/>
+    <w:lsdException w:name="index 2" w:semiHidden="1" w:unhideWhenUsed="1"/>
+    <w:lsdException w:name="index 3" w:semiHidden="1" w:unhideWhenUsed="1"/>
+    <w:lsdException w:name="index 4" w:semiHidden="1" w:unhideWhenUsed="1"/>
+    <w:lsdException w:name="index 5" w:semiHidden="1" w:unhideWhenUsed="1"/>
+    <w:lsdException w:name="index 6" w:semiHidden="1" w:unhideWhenUsed="1"/>
+    <w:lsdException w:name="index 7" w:semiHidden="1" w:unhideWhenUsed="1"/>
+    <w:lsdException w:name="index 8" w:semiHidden="1" w:unhideWhenUsed="1"/>
+    <w:lsdException w:name="index 9" w:semiHidden="1" w:unhideWhenUsed="1"/>
+    <w:lsdException w:name="toc 1" w:semiHidden="1" w:uiPriority="39" w:unhideWhenUsed="1"/>
+    <w:lsdException w:name="toc 2" w:semiHidden="1" w:uiPriority="39" w:unhideWhenUsed="1"/>
+    <w:lsdException w:name="toc 3" w:semiHidden="1" w:uiPriority="39" w:unhideWhenUsed="1"/>
+    <w:lsdException w:name="toc 4" w:semiHidden="1" w:uiPriority="39" w:unhideWhenUsed="1"/>
+    <w:lsdException w:name="toc 5" w:semiHidden="1" w:uiPriority="39" w:unhideWhenUsed="1"/>
+    <w:lsdException w:name="toc 6" w:semiHidden="1" w:uiPriority="39" w:unhideWhenUsed="1"/>
+    <w:lsdException w:name="toc 7" w:semiHidden="1" w:uiPriority="39" w:unhideWhenUsed="1"/>
+    <w:lsdException w:name="toc 8" w:semiHidden="1" w:uiPriority="39" w:unhideWhenUsed="1"/>
+    <w:lsdException w:name="toc 9" w:semiHidden="1" w:uiPriority="39" w:unhideWhenUsed="1"/>
+    <w:lsdException w:name="Normal Indent" w:semiHidden="1" w:unhideWhenUsed="1"/>
+    <w:lsdException w:name="footnote text" w:semiHidden="1" w:unhideWhenUsed="1"/>
+    <w:lsdException w:name="annotation text" w:semiHidden="1" w:unhideWhenUsed="1"/>
+    <w:lsdException w:name="header" w:semiHidden="1" w:unhideWhenUsed="1"/>
+    <w:lsdException w:name="footer" w:semiHidden="1" w:unhideWhenUsed="1"/>
+    <w:lsdException w:name="index heading" w:semiHidden="1" w:unhideWhenUsed="1"/>
+    <w:lsdException w:name="caption" w:semiHidden="1" w:uiPriority="35" w:unhideWhenUsed="1" w:qFormat="1"/>
+    <w:lsdException w:name="table of figures" w:semiHidden="1" w:unhideWhenUsed="1"/>
+    <w:lsdException w:name="envelope address" w:semiHidden="1" w:unhideWhenUsed="1"/>
+    <w:lsdException w:name="envelope return" w:semiHidden="1" w:unhideWhenUsed="1"/>
+    <w:lsdException w:name="footnote reference" w:semiHidden="1" w:unhideWhenUsed="1"/>
+    <w:lsdException w:name="annotation reference" w:semiHidden="1" w:unhideWhenUsed="1"/>
+    <w:lsdException w:name="line number" w:semiHidden="1" w:unhideWhenUsed="1"/>
+    <w:lsdException w:name="page number" w:semiHidden="1" w:unhideWhenUsed="1"/>
+    <w:lsdException w:name="endnote reference" w:semiHidden="1" w:unhideWhenUsed="1"/>
+    <w:lsdException w:name="endnote text" w:semiHidden="1" w:unhideWhenUsed="1"/>
+    <w:lsdException w:name="table of authorities" w:semiHidden="1" w:unhideWhenUsed="1"/>
+    <w:lsdException w:name="macro" w:semiHidden="1" w:unhideWhenUsed="1"/>
+    <w:lsdException w:name="toa heading" w:semiHidden="1" w:unhideWhenUsed="1"/>
+    <w:lsdException w:name="List" w:semiHidden="1" w:unhideWhenUsed="1"/>
+    <w:lsdException w:name="List Bullet" w:semiHidden="1" w:unhideWhenUsed="1"/>
+    <w:lsdException w:name="List Number" w:semiHidden="1" w:unhideWhenUsed="1"/>
+    <w:lsdException w:name="List 2" w:semiHidden="1" w:unhideWhenUsed="1"/>
+    <w:lsdException w:name="List 3" w:semiHidden="1" w:unhideWhenUsed="1"/>
+    <w:lsdException w:name="List 4" w:semiHidden="1" w:unhideWhenUsed="1"/>
+    <w:lsdException w:name="List 5" w:semiHidden="1" w:unhideWhenUsed="1"/>
+    <w:lsdException w:name="List Bullet 2" w:semiHidden="1" w:unhideWhenUsed="1"/>
+    <w:lsdException w:name="List Bullet 3" w:semiHidden="1" w:unhideWhenUsed="1"/>
+    <w:lsdException w:name="List Bullet 4" w:semiHidden="1" w:unhideWhenUsed="1"/>
+    <w:lsdException w:name="List Bullet 5" w:semiHidden="1" w:unhideWhenUsed="1"/>
+    <w:lsdException w:name="List Number 2" w:semiHidden="1" w:unhideWhenUsed="1"/>
+    <w:lsdException w:name="List Number 3" w:semiHidden="1" w:unhideWhenUsed="1"/>
+    <w:lsdException w:name="List Number 4" w:semiHidden="1" w:unhideWhenUsed="1"/>
+    <w:lsdException w:name="List Number 5" w:semiHidden="1" w:unhideWhenUsed="1"/>
+    <w:lsdException w:name="Title" w:uiPriority="10" w:qFormat="1"/>
+    <w:lsdException w:name="Closing" w:semiHidden="1" w:unhideWhenUsed="1"/>
+    <w:lsdException w:name="Signature" w:semiHidden="1" w:unhideWhenUsed="1"/>
+    <w:lsdException w:name="Default Paragraph Font" w:semiHidden="1" w:uiPriority="1" w:unhideWhenUsed="1"/>
+    <w:lsdException w:name="Body Text" w:semiHidden="1" w:unhideWhenUsed="1"/>
+    <w:lsdException w:name="Body Text Indent" w:semiHidden="1" w:unhideWhenUsed="1"/>
+    <w:lsdException w:name="List Continue" w:semiHidden="1" w:unhideWhenUsed="1"/>
+    <w:lsdException w:name="List Continue 2" w:semiHidden="1" w:unhideWhenUsed="1"/>
+    <w:lsdException w:name="List Continue 3" w:semiHidden="1" w:unhideWhenUsed="1"/>
+    <w:lsdException w:name="List Continue 4" w:semiHidden="1" w:unhideWhenUsed="1"/>
+    <w:lsdException w:name="List Continue 5" w:semiHidden="1" w:unhideWhenUsed="1"/>
+    <w:lsdException w:name="Message Header" w:semiHidden="1" w:unhideWhenUsed="1"/>
+    <w:lsdException w:name="Subtitle" w:uiPriority="11" w:qFormat="1"/>
+    <w:lsdException w:name="Salutation" w:semiHidden="1" w:unhideWhenUsed="1"/>
+    <w:lsdException w:name="Date" w:semiHidden="1" w:unhideWhenUsed="1"/>
+    <w:lsdException w:name="Body Text First Indent" w:semiHidden="1" w:unhideWhenUsed="1"/>
+    <w:lsdException w:name="Body Text First Indent 2" w:semiHidden="1" w:unhideWhenUsed="1"/>
+    <w:lsdException w:name="Note Heading" w:semiHidden="1" w:unhideWhenUsed="1"/>
+    <w:lsdException w:name="Body Text 2" w:semiHidden="1" w:unhideWhenUsed="1"/>
+    <w:lsdException w:name="Body Text 3" w:semiHidden="1" w:unhideWhenUsed="1"/>
+    <w:lsdException w:name="Body Text Indent 2" w:semiHidden="1" w:unhideWhenUsed="1"/>
+    <w:lsdException w:name="Body Text Indent 3" w:semiHidden="1" w:unhideWhenUsed="1"/>
+    <w:lsdException w:name="Block Text" w:semiHidden="1" w:unhideWhenUsed="1"/>
+    <w:lsdException w:name="Hyperlink" w:semiHidden="1" w:unhideWhenUsed="1"/>
+    <w:lsdException w:name="FollowedHyperlink" w:semiHidden="1" w:unhideWhenUsed="1"/>
+    <w:lsdException w:name="Strong" w:uiPriority="22" w:qFormat="1"/>
+    <w:lsdException w:name="Emphasis" w:uiPriority="20" w:qFormat="1"/>
+    <w:lsdException w:name="Document Map" w:semiHidden="1" w:unhideWhenUsed="1"/>
+    <w:lsdException w:name="Plain Text" w:semiHidden="1" w:unhideWhenUsed="1"/>
+    <w:lsdException w:name="E-mail Signature" w:semiHidden="1" w:unhideWhenUsed="1"/>
+    <w:lsdException w:name="HTML Top of Form" w:semiHidden="1" w:unhideWhenUsed="1"/>
+    <w:lsdException w:name="HTML Bottom of Form" w:semiHidden="1" w:unhideWhenUsed="1"/>
+    <w:lsdException w:name="Normal (Web)" w:semiHidden="1" w:unhideWhenUsed="1"/>
+    <w:lsdException w:name="HTML Acronym" w:semiHidden="1" w:unhideWhenUsed="1"/>
+    <w:lsdException w:name="HTML Address" w:semiHidden="1" w:unhideWhenUsed="1"/>
+    <w:lsdException w:name="HTML Cite" w:semiHidden="1" w:unhideWhenUsed="1"/>
+    <w:lsdException w:name="HTML Code" w:semiHidden="1" w:unhideWhenUsed="1"/>
+    <w:lsdException w:name="HTML Definition" w:semiHidden="1" w:unhideWhenUsed="1"/>
+    <w:lsdException w:name="HTML Keyboard" w:semiHidden="1" w:unhideWhenUsed="1"/>
+    <w:lsdException w:name="HTML Preformatted" w:semiHidden="1" w:unhideWhenUsed="1"/>
+    <w:lsdException w:name="HTML Sample" w:semiHidden="1" w:unhideWhenUsed="1"/>
+    <w:lsdException w:name="HTML Typewriter" w:semiHidden="1" w:unhideWhenUsed="1"/>
+    <w:lsdException w:name="HTML Variable" w:semiHidden="1" w:unhideWhenUsed="1"/>
+    <w:lsdException w:name="Normal Table" w:semiHidden="1" w:unhideWhenUsed="1"/>
+    <w:lsdException w:name="annotation subject" w:semiHidden="1" w:unhideWhenUsed="1"/>
+    <w:lsdException w:name="No List" w:semiHidden="1" w:unhideWhenUsed="1"/>
+    <w:lsdException w:name="Outline List 1" w:semiHidden="1" w:unhideWhenUsed="1"/>
+    <w:lsdException w:name="Outline List 2" w:semiHidden="1" w:unhideWhenUsed="1"/>
+    <w:lsdException w:name="Outline List 3" w:semiHidden="1" w:unhideWhenUsed="1"/>
+    <w:lsdException w:name="Table Simple 1" w:semiHidden="1" w:unhideWhenUsed="1"/>
+    <w:lsdException w:name="Table Simple 2" w:semiHidden="1" w:unhideWhenUsed="1"/>
+    <w:lsdException w:name="Table Simple 3" w:semiHidden="1" w:unhideWhenUsed="1"/>
+    <w:lsdException w:name="Table Classic 1" w:semiHidden="1" w:unhideWhenUsed="1"/>
+    <w:lsdException w:name="Table Classic 2" w:semiHidden="1" w:unhideWhenUsed="1"/>
+    <w:lsdException w:name="Table Classic 3" w:semiHidden="1" w:unhideWhenUsed="1"/>
+    <w:lsdException w:name="Table Classic 4" w:semiHidden="1" w:unhideWhenUsed="1"/>
+    <w:lsdException w:name="Table Colorful 1" w:semiHidden="1" w:unhideWhenUsed="1"/>
+    <w:lsdException w:name="Table Colorful 2" w:semiHidden="1" w:unhideWhenUsed="1"/>
+    <w:lsdException w:name="Table Colorful 3" w:semiHidden="1" w:unhideWhenUsed="1"/>
+    <w:lsdException w:name="Table Columns 1" w:semiHidden="1" w:unhideWhenUsed="1"/>
+    <w:lsdException w:name="Table Columns 2" w:semiHidden="1" w:unhideWhenUsed="1"/>
+    <w:lsdException w:name="Table Columns 3" w:semiHidden="1" w:unhideWhenUsed="1"/>
+    <w:lsdException w:name="Table Columns 4" w:semiHidden="1" w:unhideWhenUsed="1"/>
+    <w:lsdException w:name="Table Columns 5" w:semiHidden="1" w:unhideWhenUsed="1"/>
+    <w:lsdException w:name="Table Grid 1" w:semiHidden="1" w:unhideWhenUsed="1"/>
+    <w:lsdException w:name="Table Grid 2" w:semiHidden="1" w:unhideWhenUsed="1"/>
+    <w:lsdException w:name="Table Grid 3" w:semiHidden="1" w:unhideWhenUsed="1"/>
+    <w:lsdException w:name="Table Grid 4" w:semiHidden="1" w:unhideWhenUsed="1"/>
+    <w:lsdException w:name="Table Grid 5" w:semiHidden="1" w:unhideWhenUsed="1"/>
+    <w:lsdException w:name="Table Grid 6" w:semiHidden="1" w:unhideWhenUsed="1"/>
+    <w:lsdException w:name="Table Grid 7" w:semiHidden="1" w:unhideWhenUsed="1"/>
+    <w:lsdException w:name="Table Grid 8" w:semiHidden="1" w:unhideWhenUsed="1"/>
+    <w:lsdException w:name="Table List 1" w:semiHidden="1" w:unhideWhenUsed="1"/>
+    <w:lsdException w:name="Table List 2" w:semiHidden="1" w:unhideWhenUsed="1"/>
+    <w:lsdException w:name="Table List 3" w:semiHidden="1" w:unhideWhenUsed="1"/>
+    <w:lsdException w:name="Table List 4" w:semiHidden="1" w:unhideWhenUsed="1"/>
+    <w:lsdException w:name="Table List 5" w:semiHidden="1" w:unhideWhenUsed="1"/>
+    <w:lsdException w:name="Table List 6" w:semiHidden="1" w:unhideWhenUsed="1"/>
+    <w:lsdException w:name="Table List 7" w:semiHidden="1" w:unhideWhenUsed="1"/>
+    <w:lsdException w:name="Table List 8" w:semiHidden="1" w:unhideWhenUsed="1"/>
+    <w:lsdException w:name="Table 3D effects 1" w:semiHidden="1" w:unhideWhenUsed="1"/>
+    <w:lsdException w:name="Table 3D effects 2" w:semiHidden="1" w:unhideWhenUsed="1"/>
+    <w:lsdException w:name="Table 3D effects 3" w:semiHidden="1" w:unhideWhenUsed="1"/>
+    <w:lsdException w:name="Table Contemporary" w:semiHidden="1" w:unhideWhenUsed="1"/>
+    <w:lsdException w:name="Table Elegant" w:semiHidden="1" w:unhideWhenUsed="1"/>
+    <w:lsdException w:name="Table Professional" w:semiHidden="1" w:unhideWhenUsed="1"/>
+    <w:lsdException w:name="Table Subtle 1" w:semiHidden="1" w:unhideWhenUsed="1"/>
+    <w:lsdException w:name="Table Subtle 2" w:semiHidden="1" w:unhideWhenUsed="1"/>
+    <w:lsdException w:name="Table Web 1" w:semiHidden="1" w:unhideWhenUsed="1"/>
+    <w:lsdException w:name="Table Web 2" w:semiHidden="1" w:unhideWhenUsed="1"/>
+    <w:lsdException w:name="Table Web 3" w:semiHidden="1" w:unhideWhenUsed="1"/>
+    <w:lsdException w:name="Balloon Text" w:semiHidden="1" w:unhideWhenUsed="1"/>
+    <w:lsdException w:name="Table Grid" w:uiPriority="39"/>
+    <w:lsdException w:name="Table Theme" w:semiHidden="1" w:unhideWhenUsed="1"/>
+    <w:lsdException w:name="Placeholder Text" w:semiHidden="1"/>
+    <w:lsdException w:name="No Spacing" w:uiPriority="1" w:qFormat="1"/>
+    <w:lsdException w:name="Light Shading" w:uiPriority="60"/>
+    <w:lsdException w:name="Light List" w:uiPriority="61"/>
+    <w:lsdException w:name="Light Grid" w:uiPriority="62"/>
+    <w:lsdException w:name="Medium Shading 1" w:uiPriority="63"/>
+    <w:lsdException w:name="Medium Shading 2" w:uiPriority="64"/>
+    <w:lsdException w:name="Medium List 1" w:uiPriority="65"/>
+    <w:lsdException w:name="Medium List 2" w:uiPriority="66"/>
+    <w:lsdException w:name="Medium Grid 1" w:uiPriority="67"/>
+    <w:lsdException w:name="Medium Grid 2" w:uiPriority="68"/>
+    <w:lsdException w:name="Medium Grid 3" w:uiPriority="69"/>
+    <w:lsdException w:name="Dark List" w:uiPriority="70"/>
+    <w:lsdException w:name="Colorful Shading" w:uiPriority="71"/>
+    <w:lsdException w:name="Colorful List" w:uiPriority="72"/>
+    <w:lsdException w:name="Colorful Grid" w:uiPriority="73"/>
+    <w:lsdException w:name="Light Shading Accent 1" w:uiPriority="60"/>
+    <w:lsdException w:name="Light List Accent 1" w:uiPriority="61"/>
+    <w:lsdException w:name="Light Grid Accent 1" w:uiPriority="62"/>
+    <w:lsdException w:name="Medium Shading 1 Accent 1" w:uiPriority="63"/>
+    <w:lsdException w:name="Medium Shading 2 Accent 1" w:uiPriority="64"/>
+    <w:lsdException w:name="Medium List 1 Accent 1" w:uiPriority="65"/>
+    <w:lsdException w:name="Revision" w:semiHidden="1"/>
+    <w:lsdException w:name="List Paragraph" w:uiPriority="34" w:qFormat="1"/>
+    <w:lsdException w:name="Quote" w:uiPriority="29" w:qFormat="1"/>
+    <w:lsdException w:name="Intense Quote" w:uiPriority="30" w:qFormat="1"/>
+    <w:lsdException w:name="Medium List 2 Accent 1" w:uiPriority="66"/>
+    <w:lsdException w:name="Medium Grid 1 Accent 1" w:uiPriority="67"/>
+    <w:lsdException w:name="Medium Grid 2 Accent 1" w:uiPriority="68"/>
+    <w:lsdException w:name="Medium Grid 3 Accent 1" w:uiPriority="69"/>
+    <w:lsdException w:name="Dark List Accent 1" w:uiPriority="70"/>
+    <w:lsdException w:name="Colorful Shading Accent 1" w:uiPriority="71"/>
+    <w:lsdException w:name="Colorful List Accent 1" w:uiPriority="72"/>
+    <w:lsdException w:name="Colorful Grid Accent 1" w:uiPriority="73"/>
+    <w:lsdException w:name="Light Shading Accent 2" w:uiPriority="60"/>
+    <w:lsdException w:name="Light List Accent 2" w:uiPriority="61"/>
+    <w:lsdException w:name="Light Grid Accent 2" w:uiPriority="62"/>
+    <w:lsdException w:name="Medium Shading 1 Accent 2" w:uiPriority="63"/>
+    <w:lsdException w:name="Medium Shading 2 Accent 2" w:uiPriority="64"/>
+    <w:lsdException w:name="Medium List 1 Accent 2" w:uiPriority="65"/>
+    <w:lsdException w:name="Medium List 2 Accent 2" w:uiPriority="66"/>
+    <w:lsdException w:name="Medium Grid 1 Accent 2" w:uiPriority="67"/>
+    <w:lsdException w:name="Medium Grid 2 Accent 2" w:uiPriority="68"/>
+    <w:lsdException w:name="Medium Grid 3 Accent 2" w:uiPriority="69"/>
+    <w:lsdException w:name="Dark List Accent 2" w:uiPriority="70"/>
+    <w:lsdException w:name="Colorful Shading Accent 2" w:uiPriority="71"/>
+    <w:lsdException w:name="Colorful List Accent 2" w:uiPriority="72"/>
+    <w:lsdException w:name="Colorful Grid Accent 2" w:uiPriority="73"/>
+    <w:lsdException w:name="Light Shading Accent 3" w:uiPriority="60"/>
+    <w:lsdException w:name="Light List Accent 3" w:uiPriority="61"/>
+    <w:lsdException w:name="Light Grid Accent 3" w:uiPriority="62"/>
+    <w:lsdException w:name="Medium Shading 1 Accent 3" w:uiPriority="63"/>
+    <w:lsdException w:name="Medium Shading 2 Accent 3" w:uiPriority="64"/>
+    <w:lsdException w:name="Medium List 1 Accent 3" w:uiPriority="65"/>
+    <w:lsdException w:name="Medium List 2 Accent 3" w:uiPriority="66"/>
+    <w:lsdException w:name="Medium Grid 1 Accent 3" w:uiPriority="67"/>
+    <w:lsdException w:name="Medium Grid 2 Accent 3" w:uiPriority="68"/>
+    <w:lsdException w:name="Medium Grid 3 Accent 3" w:uiPriority="69"/>
+    <w:lsdException w:name="Dark List Accent 3" w:uiPriority="70"/>
+    <w:lsdException w:name="Colorful Shading Accent 3" w:uiPriority="71"/>
+    <w:lsdException w:name="Colorful List Accent 3" w:uiPriority="72"/>
+    <w:lsdException w:name="Colorful Grid Accent 3" w:uiPriority="73"/>
+    <w:lsdException w:name="Light Shading Accent 4" w:uiPriority="60"/>
+    <w:lsdException w:name="Light List Accent 4" w:uiPriority="61"/>
+    <w:lsdException w:name="Light Grid Accent 4" w:uiPriority="62"/>
+    <w:lsdException w:name="Medium Shading 1 Accent 4" w:uiPriority="63"/>
+    <w:lsdException w:name="Medium Shading 2 Accent 4" w:uiPriority="64"/>
+    <w:lsdException w:name="Medium List 1 Accent 4" w:uiPriority="65"/>
+    <w:lsdException w:name="Medium List 2 Accent 4" w:uiPriority="66"/>
+    <w:lsdException w:name="Medium Grid 1 Accent 4" w:uiPriority="67"/>
+    <w:lsdException w:name="Medium Grid 2 Accent 4" w:uiPriority="68"/>
+    <w:lsdException w:name="Medium Grid 3 Accent 4" w:uiPriority="69"/>
+    <w:lsdException w:name="Dark List Accent 4" w:uiPriority="70"/>
+    <w:lsdException w:name="Colorful Shading Accent 4" w:uiPriority="71"/>
+    <w:lsdException w:name="Colorful List Accent 4" w:uiPriority="72"/>
+    <w:lsdException w:name="Colorful Grid Accent 4" w:uiPriority="73"/>
+    <w:lsdException w:name="Light Shading Accent 5" w:uiPriority="60"/>
+    <w:lsdException w:name="Light List Accent 5" w:uiPriority="61"/>
+    <w:lsdException w:name="Light Grid Accent 5" w:uiPriority="62"/>
+    <w:lsdException w:name="Medium Shading 1 Accent 5" w:uiPriority="63"/>
+    <w:lsdException w:name="Medium Shading 2 Accent 5" w:uiPriority="64"/>
+    <w:lsdException w:name="Medium List 1 Accent 5" w:uiPriority="65"/>
+    <w:lsdException w:name="Medium List 2 Accent 5" w:uiPriority="66"/>
+    <w:lsdException w:name="Medium Grid 1 Accent 5" w:uiPriority="67"/>
+    <w:lsdException w:name="Medium Grid 2 Accent 5" w:uiPriority="68"/>
+    <w:lsdException w:name="Medium Grid 3 Accent 5" w:uiPriority="69"/>
+    <w:lsdException w:name="Dark List Accent 5" w:uiPriority="70"/>
+    <w:lsdException w:name="Colorful Shading Accent 5" w:uiPriority="71"/>
+    <w:lsdException w:name="Colorful List Accent 5" w:uiPriority="72"/>
+    <w:lsdException w:name="Colorful Grid Accent 5" w:uiPriority="73"/>
+    <w:lsdException w:name="Light Shading Accent 6" w:uiPriority="60"/>
+    <w:lsdException w:name="Light List Accent 6" w:uiPriority="61"/>
+    <w:lsdException w:name="Light Grid Accent 6" w:uiPriority="62"/>
+    <w:lsdException w:name="Medium Shading 1 Accent 6" w:uiPriority="63"/>
+    <w:lsdException w:name="Medium Shading 2 Accent 6" w:uiPriority="64"/>
+    <w:lsdException w:name="Medium List 1 Accent 6" w:uiPriority="65"/>
+    <w:lsdException w:name="Medium List 2 Accent 6" w:uiPriority="66"/>
+    <w:lsdException w:name="Medium Grid 1 Accent 6" w:uiPriority="67"/>
+    <w:lsdException w:name="Medium Grid 2 Accent 6" w:uiPriority="68"/>
+    <w:lsdException w:name="Medium Grid 3 Accent 6" w:uiPriority="69"/>
+    <w:lsdException w:name="Dark List Accent 6" w:uiPriority="70"/>
+    <w:lsdException w:name="Colorful Shading Accent 6" w:uiPriority="71"/>
+    <w:lsdException w:name="Colorful List Accent 6" w:uiPriority="72"/>
+    <w:lsdException w:name="Colorful Grid Accent 6" w:uiPriority="73"/>
+    <w:lsdException w:name="Subtle Emphasis" w:uiPriority="19" w:qFormat="1"/>
+    <w:lsdException w:name="Intense Emphasis" w:uiPriority="21" w:qFormat="1"/>
+    <w:lsdException w:name="Subtle Reference" w:uiPriority="31" w:qFormat="1"/>
+    <w:lsdException w:name="Intense Reference" w:uiPriority="32" w:qFormat="1"/>
+    <w:lsdException w:name="Book Title" w:uiPriority="33" w:qFormat="1"/>
+    <w:lsdException w:name="Bibliography" w:semiHidden="1" w:uiPriority="37" w:unhideWhenUsed="1"/>
+    <w:lsdException w:name="TOC Heading" w:semiHidden="1" w:uiPriority="39" w:unhideWhenUsed="1" w:qFormat="1"/>
+    <w:lsdException w:name="Plain Table 1" w:uiPriority="41"/>
+    <w:lsdException w:name="Plain Table 2" w:uiPriority="42"/>
+    <w:lsdException w:name="Plain Table 3" w:uiPriority="43"/>
+    <w:lsdException w:name="Plain Table 4" w:uiPriority="44"/>
+    <w:lsdException w:name="Plain Table 5" w:uiPriority="45"/>
+    <w:lsdException w:name="Grid Table Light" w:uiPriority="40"/>
+    <w:lsdException w:name="Grid Table 1 Light" w:uiPriority="46"/>
+    <w:lsdException w:name="Grid Table 2" w:uiPriority="47"/>
+    <w:lsdException w:name="Grid Table 3" w:uiPriority="48"/>
+    <w:lsdException w:name="Grid Table 4" w:uiPriority="49"/>
+    <w:lsdException w:name="Grid Table 5 Dark" w:uiPriority="50"/>
+    <w:lsdException w:name="Grid Table 6 Colorful" w:uiPriority="51"/>
+    <w:lsdException w:name="Grid Table 7 Colorful" w:uiPriority="52"/>
+    <w:lsdException w:name="Grid Table 1 Light Accent 1" w:uiPriority="46"/>
+    <w:lsdException w:name="Grid Table 2 Accent 1" w:uiPriority="47"/>
+    <w:lsdException w:name="Grid Table 3 Accent 1" w:uiPriority="48"/>
+    <w:lsdException w:name="Grid Table 4 Accent 1" w:uiPriority="49"/>
+    <w:lsdException w:name="Grid Table 5 Dark Accent 1" w:uiPriority="50"/>
+    <w:lsdException w:name="Grid Table 6 Colorful Accent 1" w:uiPriority="51"/>
+    <w:lsdException w:name="Grid Table 7 Colorful Accent 1" w:uiPriority="52"/>
+    <w:lsdException w:name="Grid Table 1 Light Accent 2" w:uiPriority="46"/>
+    <w:lsdException w:name="Grid Table 2 Accent 2" w:uiPriority="47"/>
+    <w:lsdException w:name="Grid Table 3 Accent 2" w:uiPriority="48"/>
+    <w:lsdException w:name="Grid Table 4 Accent 2" w:uiPriority="49"/>
+    <w:lsdException w:name="Grid Table 5 Dark Accent 2" w:uiPriority="50"/>
+    <w:lsdException w:name="Grid Table 6 Colorful Accent 2" w:uiPriority="51"/>
+    <w:lsdException w:name="Grid Table 7 Colorful Accent 2" w:uiPriority="52"/>
+    <w:lsdException w:name="Grid Table 1 Light Accent 3" w:uiPriority="46"/>
+    <w:lsdException w:name="Grid Table 2 Accent 3" w:uiPriority="47"/>
+    <w:lsdException w:name="Grid Table 3 Accent 3" w:uiPriority="48"/>
+    <w:lsdException w:name="Grid Table 4 Accent 3" w:uiPriority="49"/>
+    <w:lsdException w:name="Grid Table 5 Dark Accent 3" w:uiPriority="50"/>
+    <w:lsdException w:name="Grid Table 6 Colorful Accent 3" w:uiPriority="51"/>
+    <w:lsdException w:name="Grid Table 7 Colorful Accent 3" w:uiPriority="52"/>
+    <w:lsdException w:name="Grid Table 1 Light Accent 4" w:uiPriority="46"/>
+    <w:lsdException w:name="Grid Table 2 Accent 4" w:uiPriority="47"/>
+    <w:lsdException w:name="Grid Table 3 Accent 4" w:uiPriority="48"/>
+    <w:lsdException w:name="Grid Table 4 Accent 4" w:uiPriority="49"/>
+    <w:lsdException w:name="Grid Table 5 Dark Accent 4" w:uiPriority="50"/>
+    <w:lsdException w:name="Grid Table 6 Colorful Accent 4" w:uiPriority="51"/>
+    <w:lsdException w:name="Grid Table 7 Colorful Accent 4" w:uiPriority="52"/>
+    <w:lsdException w:name="Grid Table 1 Light Accent 5" w:uiPriority="46"/>
+    <w:lsdException w:name="Grid Table 2 Accent 5" w:uiPriority="47"/>
+    <w:lsdException w:name="Grid Table 3 Accent 5" w:uiPriority="48"/>
+    <w:lsdException w:name="Grid Table 4 Accent 5" w:uiPriority="49"/>
+    <w:lsdException w:name="Grid Table 5 Dark Accent 5" w:uiPriority="50"/>
+    <w:lsdException w:name="Grid Table 6 Colorful Accent 5" w:uiPriority="51"/>
+    <w:lsdException w:name="Grid Table 7 Colorful Accent 5" w:uiPriority="52"/>
+    <w:lsdException w:name="Grid Table 1 Light Accent 6" w:uiPriority="46"/>
+    <w:lsdException w:name="Grid Table 2 Accent 6" w:uiPriority="47"/>
+    <w:lsdException w:name="Grid Table 3 Accent 6" w:uiPriority="48"/>
+    <w:lsdException w:name="Grid Table 4 Accent 6" w:uiPriority="49"/>
+    <w:lsdException w:name="Grid Table 5 Dark Accent 6" w:uiPriority="50"/>
+    <w:lsdException w:name="Grid Table 6 Colorful Accent 6" w:uiPriority="51"/>
+    <w:lsdException w:name="Grid Table 7 Colorful Accent 6" w:uiPriority="52"/>
+    <w:lsdException w:name="List Table 1 Light" w:uiPriority="46"/>
+    <w:lsdException w:name="List Table 2" w:uiPriority="47"/>
+    <w:lsdException w:name="List Table 3" w:uiPriority="48"/>
+    <w:lsdException w:name="List Table 4" w:uiPriority="49"/>
+    <w:lsdException w:name="List Table 5 Dark" w:uiPriority="50"/>
+    <w:lsdException w:name="List Table 6 Colorful" w:uiPriority="51"/>
+    <w:lsdException w:name="List Table 7 Colorful" w:uiPriority="52"/>
+    <w:lsdException w:name="List Table 1 Light Accent 1" w:uiPriority="46"/>
+    <w:lsdException w:name="List Table 2 Accent 1" w:uiPriority="47"/>
+    <w:lsdException w:name="List Table 3 Accent 1" w:uiPriority="48"/>
+    <w:lsdException w:name="List Table 4 Accent 1" w:uiPriority="49"/>
+    <w:lsdException w:name="List Table 5 Dark Accent 1" w:uiPriority="50"/>
+    <w:lsdException w:name="List Table 6 Colorful Accent 1" w:uiPriority="51"/>
+    <w:lsdException w:name="List Table 7 Colorful Accent 1" w:uiPriority="52"/>
+    <w:lsdException w:name="List Table 1 Light Accent 2" w:uiPriority="46"/>
+    <w:lsdException w:name="List Table 2 Accent 2" w:uiPriority="47"/>
+    <w:lsdException w:name="List Table 3 Accent 2" w:uiPriority="48"/>
+    <w:lsdException w:name="List Table 4 Accent 2" w:uiPriority="49"/>
+    <w:lsdException w:name="List Table 5 Dark Accent 2" w:uiPriority="50"/>
+    <w:lsdException w:name="List Table 6 Colorful Accent 2" w:uiPriority="51"/>
+    <w:lsdException w:name="List Table 7 Colorful Accent 2" w:uiPriority="52"/>
+    <w:lsdException w:name="List Table 1 Light Accent 3" w:uiPriority="46"/>
+    <w:lsdException w:name="List Table 2 Accent 3" w:uiPriority="47"/>
+    <w:lsdException w:name="List Table 3 Accent 3" w:uiPriority="48"/>
+    <w:lsdException w:name="List Table 4 Accent 3" w:uiPriority="49"/>
+    <w:lsdException w:name="List Table 5 Dark Accent 3" w:uiPriority="50"/>
+    <w:lsdException w:name="List Table 6 Colorful Accent 3" w:uiPriority="51"/>
+    <w:lsdException w:name="List Table 7 Colorful Accent 3" w:uiPriority="52"/>
+    <w:lsdException w:name="List Table 1 Light Accent 4" w:uiPriority="46"/>
+    <w:lsdException w:name="List Table 2 Accent 4" w:uiPriority="47"/>
+    <w:lsdException w:name="List Table 3 Accent 4" w:uiPriority="48"/>
+    <w:lsdException w:name="List Table 4 Accent 4" w:uiPriority="49"/>
+    <w:lsdException w:name="List Table 5 Dark Accent 4" w:uiPriority="50"/>
+    <w:lsdException w:name="List Table 6 Colorful Accent 4" w:uiPriority="51"/>
+    <w:lsdException w:name="List Table 7 Colorful Accent 4" w:uiPriority="52"/>
+    <w:lsdException w:name="List Table 1 Light Accent 5" w:uiPriority="46"/>
+    <w:lsdException w:name="List Table 2 Accent 5" w:uiPriority="47"/>
+    <w:lsdException w:name="List Table 3 Accent 5" w:uiPriority="48"/>
+    <w:lsdException w:name="List Table 4 Accent 5" w:uiPriority="49"/>
+    <w:lsdException w:name="List Table 5 Dark Accent 5" w:uiPriority="50"/>
+    <w:lsdException w:name="List Table 6 Colorful Accent 5" w:uiPriority="51"/>
+    <w:lsdException w:name="List Table 7 Colorful Accent 5" w:uiPriority="52"/>
+    <w:lsdException w:name="List Table 1 Light Accent 6" w:uiPriority="46"/>
+    <w:lsdException w:name="List Table 2 Accent 6" w:uiPriority="47"/>
+    <w:lsdException w:name="List Table 3 Accent 6" w:uiPriority="48"/>
+    <w:lsdException w:name="List Table 4 Accent 6" w:uiPriority="49"/>
+    <w:lsdException w:name="List Table 5 Dark Accent 6" w:uiPriority="50"/>
+    <w:lsdException w:name="List Table 6 Colorful Accent 6" w:uiPriority="51"/>
+    <w:lsdException w:name="List Table 7 Colorful Accent 6" w:uiPriority="52"/>
+    <w:lsdException w:name="Mention" w:semiHidden="1" w:unhideWhenUsed="1"/>
+    <w:lsdException w:name="Smart Hyperlink" w:semiHidden="1" w:unhideWhenUsed="1"/>
+    <w:lsdException w:name="Hashtag" w:semiHidden="1" w:unhideWhenUsed="1"/>
+    <w:lsdException w:name="Unresolved Mention" w:semiHidden="1" w:unhideWhenUsed="1"/>
+  </w:latentStyles>
+  <w:style w:type="paragraph" w:default="1" w:styleId="Normal">
+    <w:name w:val="Normal"/>
+    <w:qFormat/>
+  </w:style>
+  <w:style w:type="character" w:default="1" w:styleId="Fontepargpadro">
+    <w:name w:val="Default Paragraph Font"/>
+    <w:uiPriority w:val="1"/>
+    <w:semiHidden/>
+    <w:unhideWhenUsed/>
+  </w:style>
+  <w:style w:type="table" w:default="1" w:styleId="Tabelanormal">
+    <w:name w:val="Normal Table"/>
+    <w:uiPriority w:val="99"/>
+    <w:semiHidden/>
+    <w:unhideWhenUsed/>
+    <w:tblPr>
+      <w:tblInd w:w="0" w:type="dxa"/>
+      <w:tblCellMar>
+        <w:top w:w="0" w:type="dxa"/>
+        <w:left w:w="108" w:type="dxa"/>
+        <w:bottom w:w="0" w:type="dxa"/>
+        <w:right w:w="108" w:type="dxa"/>
+      </w:tblCellMar>
+    </w:tblPr>
+  </w:style>
+  <w:style w:type="numbering" w:default="1" w:styleId="Semlista">
+    <w:name w:val="No List"/>
+    <w:uiPriority w:val="99"/>
+    <w:semiHidden/>
+    <w:unhideWhenUsed/>
+  </w:style>
+  <w:style w:type="character" w:styleId="TextodoEspaoReservado">
+    <w:name w:val="Placeholder Text"/>
+    <w:basedOn w:val="Fontepargpadro"/>
+    <w:uiPriority w:val="99"/>
+    <w:semiHidden/>
+    <w:rsid w:val="002A0B66"/>
+    <w:rPr>
+      <w:color w:val="808080"/>
+    </w:rPr>
+  </w:style>
+</w:styles>
+</file>
+
+<file path=word/glossary/webSettings.xml><?xml version="1.0" encoding="utf-8"?>
+<w:webSettings xmlns:mc="http://schemas.openxmlformats.org/markup-compatibility/2006" xmlns:r="http://schemas.openxmlformats.org/officeDocument/2006/relationships" xmlns:w="http://schemas.openxmlformats.org/wordprocessingml/2006/main" xmlns:w14="http://schemas.microsoft.com/office/word/2010/wordml" xmlns:w15="http://schemas.microsoft.com/office/word/2012/wordml" xmlns:w16cid="http://schemas.microsoft.com/office/word/2016/wordml/cid" xmlns:w16se="http://schemas.microsoft.com/office/word/2015/wordml/symex" mc:Ignorable="w14 w15 w16se w16cid">
+  <w:optimizeForBrowser/>
+  <w:allowPNG/>
+</w:webSettings>
 </file>
 
 <file path=word/theme/theme1.xml><?xml version="1.0" encoding="utf-8"?>
@@ -9319,7 +16011,7 @@
 </file>
 
 <file path=customXml/itemProps1.xml><?xml version="1.0" encoding="utf-8"?>
-<ds:datastoreItem xmlns:ds="http://schemas.openxmlformats.org/officeDocument/2006/customXml" ds:itemID="{639170C1-2DF6-4061-8603-C126F94F92A0}">
+<ds:datastoreItem xmlns:ds="http://schemas.openxmlformats.org/officeDocument/2006/customXml" ds:itemID="{A3FC8055-8070-47BD-94A2-BC4353FAD38D}">
   <ds:schemaRefs>
     <ds:schemaRef ds:uri="http://schemas.openxmlformats.org/officeDocument/2006/bibliography"/>
   </ds:schemaRefs>
